--- a/shenminjun/接口文档.docx
+++ b/shenminjun/接口文档.docx
@@ -5,9 +5,6 @@
     <w:p>
       <w:pPr>
         <w:pStyle w:val="1"/>
-        <w:rPr>
-          <w:rFonts w:hint="eastAsia"/>
-        </w:rPr>
       </w:pPr>
       <w:r>
         <w:rPr>
@@ -102,8 +99,16 @@
               <w:rPr>
                 <w:rFonts w:hint="eastAsia"/>
               </w:rPr>
-              <w:t>$uri</w:t>
-            </w:r>
+              <w:t>$</w:t>
+            </w:r>
+            <w:proofErr w:type="spellStart"/>
+            <w:r>
+              <w:rPr>
+                <w:rFonts w:hint="eastAsia"/>
+              </w:rPr>
+              <w:t>uri</w:t>
+            </w:r>
+            <w:proofErr w:type="spellEnd"/>
           </w:p>
         </w:tc>
         <w:tc>
@@ -146,7 +151,21 @@
               <w:rPr>
                 <w:rFonts w:hint="eastAsia"/>
               </w:rPr>
-              <w:t>$uri/</w:t>
+              <w:t>$</w:t>
+            </w:r>
+            <w:proofErr w:type="spellStart"/>
+            <w:r>
+              <w:rPr>
+                <w:rFonts w:hint="eastAsia"/>
+              </w:rPr>
+              <w:t>uri</w:t>
+            </w:r>
+            <w:proofErr w:type="spellEnd"/>
+            <w:r>
+              <w:rPr>
+                <w:rFonts w:hint="eastAsia"/>
+              </w:rPr>
+              <w:t>/</w:t>
             </w:r>
           </w:p>
         </w:tc>
@@ -155,11 +174,19 @@
             <w:tcW w:w="2011" w:type="pct"/>
           </w:tcPr>
           <w:p>
-            <w:r>
-              <w:rPr>
-                <w:rFonts w:hint="eastAsia"/>
-              </w:rPr>
-              <w:t>url/index.html</w:t>
+            <w:proofErr w:type="spellStart"/>
+            <w:r>
+              <w:rPr>
+                <w:rFonts w:hint="eastAsia"/>
+              </w:rPr>
+              <w:t>url</w:t>
+            </w:r>
+            <w:proofErr w:type="spellEnd"/>
+            <w:r>
+              <w:rPr>
+                <w:rFonts w:hint="eastAsia"/>
+              </w:rPr>
+              <w:t>/index.html</w:t>
             </w:r>
           </w:p>
         </w:tc>
@@ -168,11 +195,6 @@
             <w:tcW w:w="1698" w:type="pct"/>
           </w:tcPr>
           <w:p>
-            <w:pPr>
-              <w:rPr>
-                <w:rFonts w:hint="eastAsia"/>
-              </w:rPr>
-            </w:pPr>
             <w:r>
               <w:rPr>
                 <w:rFonts w:hint="eastAsia"/>
@@ -183,19 +205,10 @@
         </w:tc>
       </w:tr>
     </w:tbl>
-    <w:p>
-      <w:pPr>
-        <w:rPr>
-          <w:rFonts w:hint="eastAsia"/>
-        </w:rPr>
-      </w:pPr>
-    </w:p>
+    <w:p/>
     <w:p>
       <w:pPr>
         <w:pStyle w:val="1"/>
-        <w:rPr>
-          <w:rFonts w:hint="eastAsia"/>
-        </w:rPr>
       </w:pPr>
       <w:r>
         <w:rPr>
@@ -219,16 +232,21 @@
     <w:p>
       <w:pPr>
         <w:pStyle w:val="2"/>
-        <w:rPr>
-          <w:rFonts w:hint="eastAsia"/>
-        </w:rPr>
       </w:pPr>
       <w:r>
         <w:rPr>
           <w:rFonts w:hint="eastAsia"/>
         </w:rPr>
-        <w:t>2.1 layui</w:t>
-      </w:r>
+        <w:t xml:space="preserve">2.1 </w:t>
+      </w:r>
+      <w:proofErr w:type="spellStart"/>
+      <w:r>
+        <w:rPr>
+          <w:rFonts w:hint="eastAsia"/>
+        </w:rPr>
+        <w:t>layui</w:t>
+      </w:r>
+      <w:proofErr w:type="spellEnd"/>
       <w:r>
         <w:rPr>
           <w:rFonts w:hint="eastAsia"/>
@@ -315,12 +333,14 @@
               </w:rPr>
               <w:t>见</w:t>
             </w:r>
+            <w:proofErr w:type="spellStart"/>
             <w:r>
               <w:rPr>
                 <w:rFonts w:hint="eastAsia"/>
               </w:rPr>
               <w:t>layui</w:t>
             </w:r>
+            <w:proofErr w:type="spellEnd"/>
             <w:r>
               <w:rPr>
                 <w:rFonts w:hint="eastAsia"/>
@@ -340,12 +360,14 @@
               </w:rPr>
               <w:t>见</w:t>
             </w:r>
+            <w:proofErr w:type="spellStart"/>
             <w:r>
               <w:rPr>
                 <w:rFonts w:hint="eastAsia"/>
               </w:rPr>
               <w:t>layui</w:t>
             </w:r>
+            <w:proofErr w:type="spellEnd"/>
             <w:r>
               <w:rPr>
                 <w:rFonts w:hint="eastAsia"/>
@@ -359,23 +381,20 @@
             <w:tcW w:w="1666" w:type="pct"/>
           </w:tcPr>
           <w:p>
-            <w:pPr>
-              <w:rPr>
-                <w:rFonts w:hint="eastAsia"/>
-              </w:rPr>
-            </w:pPr>
             <w:r>
               <w:rPr>
                 <w:rFonts w:hint="eastAsia"/>
               </w:rPr>
               <w:t>见</w:t>
             </w:r>
+            <w:proofErr w:type="spellStart"/>
             <w:r>
               <w:rPr>
                 <w:rFonts w:hint="eastAsia"/>
               </w:rPr>
               <w:t>layui</w:t>
             </w:r>
+            <w:proofErr w:type="spellEnd"/>
             <w:r>
               <w:rPr>
                 <w:rFonts w:hint="eastAsia"/>
@@ -386,19 +405,10 @@
         </w:tc>
       </w:tr>
     </w:tbl>
-    <w:p>
-      <w:pPr>
-        <w:rPr>
-          <w:rFonts w:hint="eastAsia"/>
-        </w:rPr>
-      </w:pPr>
-    </w:p>
+    <w:p/>
     <w:p>
       <w:pPr>
         <w:pStyle w:val="2"/>
-        <w:rPr>
-          <w:rFonts w:hint="eastAsia"/>
-        </w:rPr>
       </w:pPr>
       <w:r>
         <w:rPr>
@@ -505,11 +515,6 @@
             <w:tcW w:w="1667" w:type="pct"/>
           </w:tcPr>
           <w:p>
-            <w:pPr>
-              <w:rPr>
-                <w:rFonts w:hint="eastAsia"/>
-              </w:rPr>
-            </w:pPr>
             <w:r>
               <w:rPr>
                 <w:rFonts w:hint="eastAsia"/>
@@ -518,16 +523,25 @@
             </w:r>
           </w:p>
           <w:p>
-            <w:pPr>
-              <w:rPr>
-                <w:rFonts w:hint="eastAsia"/>
-              </w:rPr>
-            </w:pPr>
-            <w:r>
-              <w:rPr>
-                <w:rFonts w:hint="eastAsia"/>
-              </w:rPr>
-              <w:t>, 'msg':''</w:t>
+            <w:r>
+              <w:rPr>
+                <w:rFonts w:hint="eastAsia"/>
+              </w:rPr>
+              <w:t>, '</w:t>
+            </w:r>
+            <w:proofErr w:type="spellStart"/>
+            <w:r>
+              <w:rPr>
+                <w:rFonts w:hint="eastAsia"/>
+              </w:rPr>
+              <w:t>msg</w:t>
+            </w:r>
+            <w:proofErr w:type="spellEnd"/>
+            <w:r>
+              <w:rPr>
+                <w:rFonts w:hint="eastAsia"/>
+              </w:rPr>
+              <w:t>':''</w:t>
             </w:r>
           </w:p>
           <w:p>
@@ -545,11 +559,6 @@
             <w:tcW w:w="1666" w:type="pct"/>
           </w:tcPr>
           <w:p>
-            <w:pPr>
-              <w:rPr>
-                <w:rFonts w:hint="eastAsia"/>
-              </w:rPr>
-            </w:pPr>
             <w:r>
               <w:rPr>
                 <w:rFonts w:hint="eastAsia"/>
@@ -601,12 +610,14 @@
               </w:rPr>
               <w:t>；</w:t>
             </w:r>
+            <w:proofErr w:type="spellStart"/>
             <w:r>
               <w:rPr>
                 <w:rFonts w:hint="eastAsia"/>
               </w:rPr>
               <w:t>msg</w:t>
             </w:r>
+            <w:proofErr w:type="spellEnd"/>
             <w:r>
               <w:rPr>
                 <w:rFonts w:hint="eastAsia"/>
@@ -620,12 +631,14 @@
               <w:lastRenderedPageBreak/>
               <w:t>递信息，例如</w:t>
             </w:r>
+            <w:proofErr w:type="spellStart"/>
             <w:r>
               <w:rPr>
                 <w:rFonts w:hint="eastAsia"/>
               </w:rPr>
               <w:t>errror</w:t>
             </w:r>
+            <w:proofErr w:type="spellEnd"/>
             <w:r>
               <w:rPr>
                 <w:rFonts w:hint="eastAsia"/>
@@ -710,11 +723,6 @@
             <w:tcW w:w="1666" w:type="pct"/>
           </w:tcPr>
           <w:p>
-            <w:pPr>
-              <w:rPr>
-                <w:rFonts w:hint="eastAsia"/>
-              </w:rPr>
-            </w:pPr>
             <w:r>
               <w:rPr>
                 <w:rFonts w:hint="eastAsia"/>
@@ -768,11 +776,6 @@
             <w:tcW w:w="1666" w:type="pct"/>
           </w:tcPr>
           <w:p>
-            <w:pPr>
-              <w:rPr>
-                <w:rFonts w:hint="eastAsia"/>
-              </w:rPr>
-            </w:pPr>
             <w:r>
               <w:rPr>
                 <w:rFonts w:hint="eastAsia"/>
@@ -832,11 +835,6 @@
             <w:tcW w:w="1666" w:type="pct"/>
           </w:tcPr>
           <w:p>
-            <w:pPr>
-              <w:rPr>
-                <w:rFonts w:hint="eastAsia"/>
-              </w:rPr>
-            </w:pPr>
             <w:r>
               <w:rPr>
                 <w:rFonts w:hint="eastAsia"/>
@@ -868,8 +866,15 @@
               <w:rPr>
                 <w:rFonts w:hint="eastAsia"/>
               </w:rPr>
-              <w:t>/account/</w:t>
-            </w:r>
+              <w:t>/account/...</w:t>
+            </w:r>
+          </w:p>
+        </w:tc>
+        <w:tc>
+          <w:tcPr>
+            <w:tcW w:w="1667" w:type="pct"/>
+          </w:tcPr>
+          <w:p>
             <w:r>
               <w:rPr>
                 <w:rFonts w:hint="eastAsia"/>
@@ -880,7 +885,7 @@
         </w:tc>
         <w:tc>
           <w:tcPr>
-            <w:tcW w:w="1667" w:type="pct"/>
+            <w:tcW w:w="1666" w:type="pct"/>
           </w:tcPr>
           <w:p>
             <w:r>
@@ -891,39 +896,76 @@
             </w:r>
           </w:p>
         </w:tc>
+      </w:tr>
+      <w:tr>
+        <w:tc>
+          <w:tcPr>
+            <w:tcW w:w="1667" w:type="pct"/>
+          </w:tcPr>
+          <w:p>
+            <w:r>
+              <w:rPr>
+                <w:rFonts w:hint="eastAsia"/>
+              </w:rPr>
+              <w:t>/</w:t>
+            </w:r>
+            <w:r>
+              <w:rPr>
+                <w:rFonts w:hint="eastAsia"/>
+              </w:rPr>
+              <w:t>login</w:t>
+            </w:r>
+            <w:r>
+              <w:rPr>
+                <w:rFonts w:hint="eastAsia"/>
+              </w:rPr>
+              <w:t>/</w:t>
+            </w:r>
+          </w:p>
+        </w:tc>
+        <w:tc>
+          <w:tcPr>
+            <w:tcW w:w="1667" w:type="pct"/>
+          </w:tcPr>
+          <w:p>
+            <w:r>
+              <w:rPr>
+                <w:rFonts w:hint="eastAsia"/>
+              </w:rPr>
+              <w:t>{</w:t>
+            </w:r>
+            <w:proofErr w:type="spellStart"/>
+            <w:r>
+              <w:rPr>
+                <w:rFonts w:hint="eastAsia"/>
+              </w:rPr>
+              <w:t>code,permisson</w:t>
+            </w:r>
+            <w:proofErr w:type="spellEnd"/>
+            <w:r>
+              <w:rPr>
+                <w:rFonts w:hint="eastAsia"/>
+              </w:rPr>
+              <w:t>}</w:t>
+            </w:r>
+          </w:p>
+        </w:tc>
         <w:tc>
           <w:tcPr>
             <w:tcW w:w="1666" w:type="pct"/>
           </w:tcPr>
           <w:p>
-            <w:pPr>
-              <w:rPr>
-                <w:rFonts w:hint="eastAsia"/>
-              </w:rPr>
-            </w:pPr>
-            <w:r>
-              <w:rPr>
-                <w:rFonts w:hint="eastAsia"/>
-              </w:rPr>
-              <w:t>...</w:t>
+            <w:r>
+              <w:t>登录请求，后台验证密码，并返回权限。</w:t>
             </w:r>
           </w:p>
         </w:tc>
       </w:tr>
     </w:tbl>
-    <w:p>
-      <w:pPr>
-        <w:rPr>
-          <w:rFonts w:hint="eastAsia"/>
-        </w:rPr>
-      </w:pPr>
-    </w:p>
+    <w:p/>
     <w:p>
       <w:pPr>
         <w:pStyle w:val="2"/>
-        <w:rPr>
-          <w:rFonts w:hint="eastAsia"/>
-        </w:rPr>
       </w:pPr>
       <w:r>
         <w:rPr>
@@ -1042,11 +1084,6 @@
             <w:tcW w:w="1667" w:type="pct"/>
           </w:tcPr>
           <w:p>
-            <w:pPr>
-              <w:rPr>
-                <w:rFonts w:hint="eastAsia"/>
-              </w:rPr>
-            </w:pPr>
             <w:r>
               <w:rPr>
                 <w:rFonts w:hint="eastAsia"/>
@@ -1055,16 +1092,25 @@
             </w:r>
           </w:p>
           <w:p>
-            <w:pPr>
-              <w:rPr>
-                <w:rFonts w:hint="eastAsia"/>
-              </w:rPr>
-            </w:pPr>
-            <w:r>
-              <w:rPr>
-                <w:rFonts w:hint="eastAsia"/>
-              </w:rPr>
-              <w:t>, 'msg':''</w:t>
+            <w:r>
+              <w:rPr>
+                <w:rFonts w:hint="eastAsia"/>
+              </w:rPr>
+              <w:t>, '</w:t>
+            </w:r>
+            <w:proofErr w:type="spellStart"/>
+            <w:r>
+              <w:rPr>
+                <w:rFonts w:hint="eastAsia"/>
+              </w:rPr>
+              <w:t>msg</w:t>
+            </w:r>
+            <w:proofErr w:type="spellEnd"/>
+            <w:r>
+              <w:rPr>
+                <w:rFonts w:hint="eastAsia"/>
+              </w:rPr>
+              <w:t>':''</w:t>
             </w:r>
           </w:p>
           <w:p>
@@ -1081,11 +1127,6 @@
             <w:tcW w:w="1666" w:type="pct"/>
           </w:tcPr>
           <w:p>
-            <w:pPr>
-              <w:rPr>
-                <w:rFonts w:hint="eastAsia"/>
-              </w:rPr>
-            </w:pPr>
             <w:r>
               <w:rPr>
                 <w:rFonts w:hint="eastAsia"/>
@@ -1148,24 +1189,28 @@
               </w:rPr>
               <w:t>代表错误；</w:t>
             </w:r>
+            <w:proofErr w:type="spellStart"/>
             <w:r>
               <w:rPr>
                 <w:rFonts w:hint="eastAsia"/>
               </w:rPr>
               <w:t>msg</w:t>
             </w:r>
+            <w:proofErr w:type="spellEnd"/>
             <w:r>
               <w:rPr>
                 <w:rFonts w:hint="eastAsia"/>
               </w:rPr>
               <w:t>代表传递信息，例如</w:t>
             </w:r>
+            <w:proofErr w:type="spellStart"/>
             <w:r>
               <w:rPr>
                 <w:rFonts w:hint="eastAsia"/>
               </w:rPr>
               <w:t>errror</w:t>
             </w:r>
+            <w:proofErr w:type="spellEnd"/>
             <w:r>
               <w:rPr>
                 <w:rFonts w:hint="eastAsia"/>
@@ -1261,11 +1306,6 @@
             <w:tcW w:w="1666" w:type="pct"/>
           </w:tcPr>
           <w:p>
-            <w:pPr>
-              <w:rPr>
-                <w:rFonts w:hint="eastAsia"/>
-              </w:rPr>
-            </w:pPr>
             <w:r>
               <w:rPr>
                 <w:rFonts w:hint="eastAsia"/>
@@ -1303,13 +1343,7 @@
               <w:rPr>
                 <w:rFonts w:hint="eastAsia"/>
               </w:rPr>
-              <w:t>/</w:t>
-            </w:r>
-            <w:r>
-              <w:rPr>
-                <w:rFonts w:hint="eastAsia"/>
-              </w:rPr>
-              <w:t>update</w:t>
+              <w:t>/update</w:t>
             </w:r>
           </w:p>
         </w:tc>
@@ -1331,11 +1365,6 @@
             <w:tcW w:w="1666" w:type="pct"/>
           </w:tcPr>
           <w:p>
-            <w:pPr>
-              <w:rPr>
-                <w:rFonts w:hint="eastAsia"/>
-              </w:rPr>
-            </w:pPr>
             <w:r>
               <w:rPr>
                 <w:rFonts w:hint="eastAsia"/>
@@ -1373,13 +1402,7 @@
               <w:rPr>
                 <w:rFonts w:hint="eastAsia"/>
               </w:rPr>
-              <w:t>/</w:t>
-            </w:r>
-            <w:r>
-              <w:rPr>
-                <w:rFonts w:hint="eastAsia"/>
-              </w:rPr>
-              <w:t>delete</w:t>
+              <w:t>/delete</w:t>
             </w:r>
           </w:p>
         </w:tc>
@@ -1401,11 +1424,6 @@
             <w:tcW w:w="1666" w:type="pct"/>
           </w:tcPr>
           <w:p>
-            <w:pPr>
-              <w:rPr>
-                <w:rFonts w:hint="eastAsia"/>
-              </w:rPr>
-            </w:pPr>
             <w:r>
               <w:rPr>
                 <w:rFonts w:hint="eastAsia"/>
@@ -1443,8 +1461,15 @@
               <w:rPr>
                 <w:rFonts w:hint="eastAsia"/>
               </w:rPr>
-              <w:t>/</w:t>
-            </w:r>
+              <w:t>/...</w:t>
+            </w:r>
+          </w:p>
+        </w:tc>
+        <w:tc>
+          <w:tcPr>
+            <w:tcW w:w="1667" w:type="pct"/>
+          </w:tcPr>
+          <w:p>
             <w:r>
               <w:rPr>
                 <w:rFonts w:hint="eastAsia"/>
@@ -1455,27 +1480,9 @@
         </w:tc>
         <w:tc>
           <w:tcPr>
-            <w:tcW w:w="1667" w:type="pct"/>
-          </w:tcPr>
-          <w:p>
-            <w:r>
-              <w:rPr>
-                <w:rFonts w:hint="eastAsia"/>
-              </w:rPr>
-              <w:t>...</w:t>
-            </w:r>
-          </w:p>
-        </w:tc>
-        <w:tc>
-          <w:tcPr>
             <w:tcW w:w="1666" w:type="pct"/>
           </w:tcPr>
           <w:p>
-            <w:pPr>
-              <w:rPr>
-                <w:rFonts w:hint="eastAsia"/>
-              </w:rPr>
-            </w:pPr>
             <w:r>
               <w:rPr>
                 <w:rFonts w:hint="eastAsia"/>
@@ -1486,24 +1493,16 @@
         </w:tc>
       </w:tr>
     </w:tbl>
-    <w:p>
-      <w:pPr>
-        <w:rPr>
-          <w:rFonts w:hint="eastAsia"/>
-        </w:rPr>
-      </w:pPr>
-    </w:p>
+    <w:p/>
     <w:p>
       <w:pPr>
         <w:pStyle w:val="2"/>
-        <w:rPr>
-          <w:rFonts w:hint="eastAsia"/>
-        </w:rPr>
       </w:pPr>
       <w:r>
         <w:rPr>
           <w:rFonts w:hint="eastAsia"/>
         </w:rPr>
+        <w:lastRenderedPageBreak/>
         <w:t>2.4</w:t>
       </w:r>
       <w:r>
@@ -1596,20 +1595,7 @@
               <w:rPr>
                 <w:rFonts w:hint="eastAsia"/>
               </w:rPr>
-              <w:lastRenderedPageBreak/>
-              <w:t>/</w:t>
-            </w:r>
-            <w:r>
-              <w:rPr>
-                <w:rFonts w:hint="eastAsia"/>
-              </w:rPr>
-              <w:t>project</w:t>
-            </w:r>
-            <w:r>
-              <w:rPr>
-                <w:rFonts w:hint="eastAsia"/>
-              </w:rPr>
-              <w:t>/</w:t>
+              <w:t>/project/</w:t>
             </w:r>
             <w:r>
               <w:rPr>
@@ -1637,11 +1623,6 @@
             <w:tcW w:w="1666" w:type="pct"/>
           </w:tcPr>
           <w:p>
-            <w:pPr>
-              <w:rPr>
-                <w:rFonts w:hint="eastAsia"/>
-              </w:rPr>
-            </w:pPr>
             <w:r>
               <w:rPr>
                 <w:rFonts w:hint="eastAsia"/>
@@ -1661,20 +1642,15 @@
               <w:rPr>
                 <w:rFonts w:hint="eastAsia"/>
               </w:rPr>
-              <w:t>/</w:t>
-            </w:r>
-            <w:r>
-              <w:rPr>
-                <w:rFonts w:hint="eastAsia"/>
-              </w:rPr>
-              <w:t>project</w:t>
-            </w:r>
-            <w:r>
-              <w:rPr>
-                <w:rFonts w:hint="eastAsia"/>
-              </w:rPr>
-              <w:t>/</w:t>
-            </w:r>
+              <w:t>/project/...</w:t>
+            </w:r>
+          </w:p>
+        </w:tc>
+        <w:tc>
+          <w:tcPr>
+            <w:tcW w:w="1667" w:type="pct"/>
+          </w:tcPr>
+          <w:p>
             <w:r>
               <w:rPr>
                 <w:rFonts w:hint="eastAsia"/>
@@ -1685,27 +1661,9 @@
         </w:tc>
         <w:tc>
           <w:tcPr>
-            <w:tcW w:w="1667" w:type="pct"/>
-          </w:tcPr>
-          <w:p>
-            <w:r>
-              <w:rPr>
-                <w:rFonts w:hint="eastAsia"/>
-              </w:rPr>
-              <w:t>...</w:t>
-            </w:r>
-          </w:p>
-        </w:tc>
-        <w:tc>
-          <w:tcPr>
             <w:tcW w:w="1666" w:type="pct"/>
           </w:tcPr>
           <w:p>
-            <w:pPr>
-              <w:rPr>
-                <w:rFonts w:hint="eastAsia"/>
-              </w:rPr>
-            </w:pPr>
             <w:r>
               <w:rPr>
                 <w:rFonts w:hint="eastAsia"/>
@@ -1716,19 +1674,10 @@
         </w:tc>
       </w:tr>
     </w:tbl>
-    <w:p>
-      <w:pPr>
-        <w:rPr>
-          <w:rFonts w:hint="eastAsia"/>
-        </w:rPr>
-      </w:pPr>
-    </w:p>
+    <w:p/>
     <w:p>
       <w:pPr>
         <w:pStyle w:val="2"/>
-        <w:rPr>
-          <w:rFonts w:hint="eastAsia"/>
-        </w:rPr>
       </w:pPr>
       <w:r>
         <w:rPr>
@@ -1860,11 +1809,6 @@
             <w:tcW w:w="1666" w:type="pct"/>
           </w:tcPr>
           <w:p>
-            <w:pPr>
-              <w:rPr>
-                <w:rFonts w:hint="eastAsia"/>
-              </w:rPr>
-            </w:pPr>
             <w:r>
               <w:rPr>
                 <w:rFonts w:hint="eastAsia"/>
@@ -1924,11 +1868,6 @@
             <w:tcW w:w="1666" w:type="pct"/>
           </w:tcPr>
           <w:p>
-            <w:pPr>
-              <w:rPr>
-                <w:rFonts w:hint="eastAsia"/>
-              </w:rPr>
-            </w:pPr>
             <w:r>
               <w:rPr>
                 <w:rFonts w:hint="eastAsia"/>
@@ -1942,9 +1881,6 @@
     <w:p>
       <w:pPr>
         <w:pStyle w:val="1"/>
-        <w:rPr>
-          <w:rFonts w:hint="eastAsia"/>
-        </w:rPr>
       </w:pPr>
       <w:r>
         <w:rPr>
@@ -1978,11 +1914,6 @@
       </w:r>
     </w:p>
     <w:p>
-      <w:pPr>
-        <w:rPr>
-          <w:rFonts w:hint="eastAsia"/>
-        </w:rPr>
-      </w:pPr>
       <w:r>
         <w:rPr>
           <w:rFonts w:hint="eastAsia"/>
@@ -1995,12 +1926,14 @@
         </w:rPr>
         <w:t>需要符合标准</w:t>
       </w:r>
+      <w:proofErr w:type="spellStart"/>
       <w:r>
         <w:rPr>
           <w:rFonts w:hint="eastAsia"/>
         </w:rPr>
         <w:t>json</w:t>
       </w:r>
+      <w:proofErr w:type="spellEnd"/>
       <w:r>
         <w:rPr>
           <w:rFonts w:hint="eastAsia"/>
@@ -2015,11 +1948,6 @@
       </w:r>
     </w:p>
     <w:p>
-      <w:pPr>
-        <w:rPr>
-          <w:rFonts w:hint="eastAsia"/>
-        </w:rPr>
-      </w:pPr>
       <w:r>
         <w:rPr>
           <w:rFonts w:hint="eastAsia"/>
@@ -2028,11 +1956,6 @@
       </w:r>
     </w:p>
     <w:p>
-      <w:pPr>
-        <w:rPr>
-          <w:rFonts w:hint="eastAsia"/>
-        </w:rPr>
-      </w:pPr>
       <w:r>
         <w:rPr>
           <w:rFonts w:hint="eastAsia"/>
@@ -2041,11 +1964,6 @@
       </w:r>
     </w:p>
     <w:p>
-      <w:pPr>
-        <w:rPr>
-          <w:rFonts w:hint="eastAsia"/>
-        </w:rPr>
-      </w:pPr>
       <w:r>
         <w:rPr>
           <w:rFonts w:hint="eastAsia"/>
@@ -2055,11 +1973,6 @@
       </w:r>
     </w:p>
     <w:p>
-      <w:pPr>
-        <w:rPr>
-          <w:rFonts w:hint="eastAsia"/>
-        </w:rPr>
-      </w:pPr>
       <w:r>
         <w:rPr>
           <w:rFonts w:hint="eastAsia"/>
@@ -2069,11 +1982,6 @@
       </w:r>
     </w:p>
     <w:p>
-      <w:pPr>
-        <w:rPr>
-          <w:rFonts w:hint="eastAsia"/>
-        </w:rPr>
-      </w:pPr>
       <w:r>
         <w:rPr>
           <w:rFonts w:hint="eastAsia"/>
@@ -2089,11 +1997,6 @@
       </w:r>
     </w:p>
     <w:p>
-      <w:pPr>
-        <w:rPr>
-          <w:rFonts w:hint="eastAsia"/>
-        </w:rPr>
-      </w:pPr>
       <w:r>
         <w:rPr>
           <w:rFonts w:hint="eastAsia"/>
@@ -2133,11 +2036,6 @@
       </w:r>
     </w:p>
     <w:p>
-      <w:pPr>
-        <w:rPr>
-          <w:rFonts w:hint="eastAsia"/>
-        </w:rPr>
-      </w:pPr>
       <w:r>
         <w:rPr>
           <w:rFonts w:hint="eastAsia"/>
@@ -2165,15 +2063,11 @@
       </w:r>
     </w:p>
     <w:p>
-      <w:pPr>
-        <w:rPr>
-          <w:rFonts w:hint="eastAsia"/>
-        </w:rPr>
-      </w:pPr>
-      <w:r>
-        <w:rPr>
-          <w:rFonts w:hint="eastAsia"/>
-        </w:rPr>
+      <w:r>
+        <w:rPr>
+          <w:rFonts w:hint="eastAsia"/>
+        </w:rPr>
+        <w:lastRenderedPageBreak/>
         <w:tab/>
       </w:r>
       <w:r>
@@ -2185,11 +2079,6 @@
       </w:r>
     </w:p>
     <w:p>
-      <w:pPr>
-        <w:rPr>
-          <w:rFonts w:hint="eastAsia"/>
-        </w:rPr>
-      </w:pPr>
       <w:r>
         <w:rPr>
           <w:rFonts w:hint="eastAsia"/>
@@ -2199,11 +2088,6 @@
       </w:r>
     </w:p>
     <w:p>
-      <w:pPr>
-        <w:rPr>
-          <w:rFonts w:hint="eastAsia"/>
-        </w:rPr>
-      </w:pPr>
       <w:r>
         <w:rPr>
           <w:rFonts w:hint="eastAsia"/>
@@ -2386,6 +2270,7 @@
   <w:style w:type="paragraph" w:default="1" w:styleId="a">
     <w:name w:val="Normal"/>
     <w:qFormat/>
+    <w:rsid w:val="00590C11"/>
     <w:pPr>
       <w:widowControl w:val="0"/>
       <w:jc w:val="both"/>

--- a/shenminjun/接口文档.docx
+++ b/shenminjun/接口文档.docx
@@ -1,10 +1,10 @@
 
 <file path=word/document.xml><?xml version="1.0" encoding="utf-8"?>
-<w:document xmlns:ve="http://schemas.openxmlformats.org/markup-compatibility/2006" xmlns:o="urn:schemas-microsoft-com:office:office" xmlns:r="http://schemas.openxmlformats.org/officeDocument/2006/relationships" xmlns:m="http://schemas.openxmlformats.org/officeDocument/2006/math" xmlns:v="urn:schemas-microsoft-com:vml" xmlns:wp="http://schemas.openxmlformats.org/drawingml/2006/wordprocessingDrawing" xmlns:w10="urn:schemas-microsoft-com:office:word" xmlns:w="http://schemas.openxmlformats.org/wordprocessingml/2006/main" xmlns:wne="http://schemas.microsoft.com/office/word/2006/wordml">
+<w:document xmlns:wpc="http://schemas.microsoft.com/office/word/2010/wordprocessingCanvas" xmlns:mc="http://schemas.openxmlformats.org/markup-compatibility/2006" xmlns:o="urn:schemas-microsoft-com:office:office" xmlns:r="http://schemas.openxmlformats.org/officeDocument/2006/relationships" xmlns:m="http://schemas.openxmlformats.org/officeDocument/2006/math" xmlns:v="urn:schemas-microsoft-com:vml" xmlns:wp14="http://schemas.microsoft.com/office/word/2010/wordprocessingDrawing" xmlns:wp="http://schemas.openxmlformats.org/drawingml/2006/wordprocessingDrawing" xmlns:w="http://schemas.openxmlformats.org/wordprocessingml/2006/main" xmlns:w14="http://schemas.microsoft.com/office/word/2010/wordml" xmlns:w10="urn:schemas-microsoft-com:office:word" xmlns:w15="http://schemas.microsoft.com/office/word/2012/wordml" xmlns:wpg="http://schemas.microsoft.com/office/word/2010/wordprocessingGroup" xmlns:wpi="http://schemas.microsoft.com/office/word/2010/wordprocessingInk" xmlns:wne="http://schemas.microsoft.com/office/word/2006/wordml" xmlns:wps="http://schemas.microsoft.com/office/word/2010/wordprocessingShape" xmlns:wpsCustomData="http://www.wps.cn/officeDocument/2013/wpsCustomData" mc:Ignorable="w14 w15 wp14">
   <w:body>
     <w:p>
       <w:pPr>
-        <w:pStyle w:val="1"/>
+        <w:pStyle w:val="2"/>
         <w:rPr>
           <w:rFonts w:hint="eastAsia"/>
         </w:rPr>
@@ -13,13 +13,7 @@
         <w:rPr>
           <w:rFonts w:hint="eastAsia"/>
         </w:rPr>
-        <w:t>1</w:t>
-      </w:r>
-      <w:r>
-        <w:rPr>
-          <w:rFonts w:hint="eastAsia"/>
-        </w:rPr>
-        <w:t xml:space="preserve"> </w:t>
+        <w:t xml:space="preserve">1 </w:t>
       </w:r>
       <w:r>
         <w:t>静态路由</w:t>
@@ -27,9 +21,24 @@
     </w:p>
     <w:tbl>
       <w:tblPr>
-        <w:tblStyle w:val="a3"/>
-        <w:tblW w:w="5000" w:type="pct"/>
-        <w:tblLook w:val="04A0"/>
+        <w:tblStyle w:val="5"/>
+        <w:tblW w:w="14174" w:type="dxa"/>
+        <w:tblInd w:w="0" w:type="dxa"/>
+        <w:tblBorders>
+          <w:top w:val="single" w:color="000000" w:themeColor="text1" w:sz="4" w:space="0"/>
+          <w:left w:val="single" w:color="000000" w:themeColor="text1" w:sz="4" w:space="0"/>
+          <w:bottom w:val="single" w:color="000000" w:themeColor="text1" w:sz="4" w:space="0"/>
+          <w:right w:val="single" w:color="000000" w:themeColor="text1" w:sz="4" w:space="0"/>
+          <w:insideH w:val="single" w:color="000000" w:themeColor="text1" w:sz="4" w:space="0"/>
+          <w:insideV w:val="single" w:color="000000" w:themeColor="text1" w:sz="4" w:space="0"/>
+        </w:tblBorders>
+        <w:tblLayout w:type="fixed"/>
+        <w:tblCellMar>
+          <w:top w:w="0" w:type="dxa"/>
+          <w:left w:w="108" w:type="dxa"/>
+          <w:bottom w:w="0" w:type="dxa"/>
+          <w:right w:w="108" w:type="dxa"/>
+        </w:tblCellMar>
       </w:tblPr>
       <w:tblGrid>
         <w:gridCol w:w="3660"/>
@@ -37,9 +46,26 @@
         <w:gridCol w:w="4813"/>
       </w:tblGrid>
       <w:tr>
-        <w:tc>
-          <w:tcPr>
-            <w:tcW w:w="1291" w:type="pct"/>
+        <w:tblPrEx>
+          <w:tblBorders>
+            <w:top w:val="single" w:color="000000" w:themeColor="text1" w:sz="4" w:space="0"/>
+            <w:left w:val="single" w:color="000000" w:themeColor="text1" w:sz="4" w:space="0"/>
+            <w:bottom w:val="single" w:color="000000" w:themeColor="text1" w:sz="4" w:space="0"/>
+            <w:right w:val="single" w:color="000000" w:themeColor="text1" w:sz="4" w:space="0"/>
+            <w:insideH w:val="single" w:color="000000" w:themeColor="text1" w:sz="4" w:space="0"/>
+            <w:insideV w:val="single" w:color="000000" w:themeColor="text1" w:sz="4" w:space="0"/>
+          </w:tblBorders>
+          <w:tblLayout w:type="fixed"/>
+          <w:tblCellMar>
+            <w:top w:w="0" w:type="dxa"/>
+            <w:left w:w="108" w:type="dxa"/>
+            <w:bottom w:w="0" w:type="dxa"/>
+            <w:right w:w="108" w:type="dxa"/>
+          </w:tblCellMar>
+        </w:tblPrEx>
+        <w:tc>
+          <w:tcPr>
+            <w:tcW w:w="3660" w:type="dxa"/>
           </w:tcPr>
           <w:p>
             <w:pPr>
@@ -57,7 +83,7 @@
         </w:tc>
         <w:tc>
           <w:tcPr>
-            <w:tcW w:w="2011" w:type="pct"/>
+            <w:tcW w:w="5701" w:type="dxa"/>
           </w:tcPr>
           <w:p>
             <w:pPr>
@@ -75,7 +101,7 @@
         </w:tc>
         <w:tc>
           <w:tcPr>
-            <w:tcW w:w="1698" w:type="pct"/>
+            <w:tcW w:w="4813" w:type="dxa"/>
           </w:tcPr>
           <w:p>
             <w:pPr>
@@ -93,9 +119,26 @@
         </w:tc>
       </w:tr>
       <w:tr>
-        <w:tc>
-          <w:tcPr>
-            <w:tcW w:w="1291" w:type="pct"/>
+        <w:tblPrEx>
+          <w:tblBorders>
+            <w:top w:val="single" w:color="000000" w:themeColor="text1" w:sz="4" w:space="0"/>
+            <w:left w:val="single" w:color="000000" w:themeColor="text1" w:sz="4" w:space="0"/>
+            <w:bottom w:val="single" w:color="000000" w:themeColor="text1" w:sz="4" w:space="0"/>
+            <w:right w:val="single" w:color="000000" w:themeColor="text1" w:sz="4" w:space="0"/>
+            <w:insideH w:val="single" w:color="000000" w:themeColor="text1" w:sz="4" w:space="0"/>
+            <w:insideV w:val="single" w:color="000000" w:themeColor="text1" w:sz="4" w:space="0"/>
+          </w:tblBorders>
+          <w:tblLayout w:type="fixed"/>
+          <w:tblCellMar>
+            <w:top w:w="0" w:type="dxa"/>
+            <w:left w:w="108" w:type="dxa"/>
+            <w:bottom w:w="0" w:type="dxa"/>
+            <w:right w:w="108" w:type="dxa"/>
+          </w:tblCellMar>
+        </w:tblPrEx>
+        <w:tc>
+          <w:tcPr>
+            <w:tcW w:w="3660" w:type="dxa"/>
           </w:tcPr>
           <w:p>
             <w:r>
@@ -108,7 +151,7 @@
         </w:tc>
         <w:tc>
           <w:tcPr>
-            <w:tcW w:w="2011" w:type="pct"/>
+            <w:tcW w:w="5701" w:type="dxa"/>
           </w:tcPr>
           <w:p>
             <w:r>
@@ -124,7 +167,7 @@
         </w:tc>
         <w:tc>
           <w:tcPr>
-            <w:tcW w:w="1698" w:type="pct"/>
+            <w:tcW w:w="4813" w:type="dxa"/>
           </w:tcPr>
           <w:p>
             <w:r>
@@ -137,9 +180,26 @@
         </w:tc>
       </w:tr>
       <w:tr>
-        <w:tc>
-          <w:tcPr>
-            <w:tcW w:w="1291" w:type="pct"/>
+        <w:tblPrEx>
+          <w:tblBorders>
+            <w:top w:val="single" w:color="000000" w:themeColor="text1" w:sz="4" w:space="0"/>
+            <w:left w:val="single" w:color="000000" w:themeColor="text1" w:sz="4" w:space="0"/>
+            <w:bottom w:val="single" w:color="000000" w:themeColor="text1" w:sz="4" w:space="0"/>
+            <w:right w:val="single" w:color="000000" w:themeColor="text1" w:sz="4" w:space="0"/>
+            <w:insideH w:val="single" w:color="000000" w:themeColor="text1" w:sz="4" w:space="0"/>
+            <w:insideV w:val="single" w:color="000000" w:themeColor="text1" w:sz="4" w:space="0"/>
+          </w:tblBorders>
+          <w:tblLayout w:type="fixed"/>
+          <w:tblCellMar>
+            <w:top w:w="0" w:type="dxa"/>
+            <w:left w:w="108" w:type="dxa"/>
+            <w:bottom w:w="0" w:type="dxa"/>
+            <w:right w:w="108" w:type="dxa"/>
+          </w:tblCellMar>
+        </w:tblPrEx>
+        <w:tc>
+          <w:tcPr>
+            <w:tcW w:w="3660" w:type="dxa"/>
           </w:tcPr>
           <w:p>
             <w:r>
@@ -152,7 +212,7 @@
         </w:tc>
         <w:tc>
           <w:tcPr>
-            <w:tcW w:w="2011" w:type="pct"/>
+            <w:tcW w:w="5701" w:type="dxa"/>
           </w:tcPr>
           <w:p>
             <w:r>
@@ -165,7 +225,7 @@
         </w:tc>
         <w:tc>
           <w:tcPr>
-            <w:tcW w:w="1698" w:type="pct"/>
+            <w:tcW w:w="4813" w:type="dxa"/>
           </w:tcPr>
           <w:p>
             <w:pPr>
@@ -192,7 +252,7 @@
     </w:p>
     <w:p>
       <w:pPr>
-        <w:pStyle w:val="1"/>
+        <w:pStyle w:val="2"/>
         <w:rPr>
           <w:rFonts w:hint="eastAsia"/>
         </w:rPr>
@@ -201,24 +261,12 @@
         <w:rPr>
           <w:rFonts w:hint="eastAsia"/>
         </w:rPr>
-        <w:t>2</w:t>
-      </w:r>
-      <w:r>
-        <w:rPr>
-          <w:rFonts w:hint="eastAsia"/>
-        </w:rPr>
-        <w:t xml:space="preserve"> </w:t>
-      </w:r>
-      <w:r>
-        <w:rPr>
-          <w:rFonts w:hint="eastAsia"/>
-        </w:rPr>
-        <w:t>动态路由</w:t>
+        <w:t>2 动态路由</w:t>
       </w:r>
     </w:p>
     <w:p>
       <w:pPr>
-        <w:pStyle w:val="2"/>
+        <w:pStyle w:val="3"/>
         <w:rPr>
           <w:rFonts w:hint="eastAsia"/>
         </w:rPr>
@@ -227,20 +275,29 @@
         <w:rPr>
           <w:rFonts w:hint="eastAsia"/>
         </w:rPr>
-        <w:t>2.1 layui</w:t>
-      </w:r>
-      <w:r>
-        <w:rPr>
-          <w:rFonts w:hint="eastAsia"/>
-        </w:rPr>
-        <w:t>默认请求</w:t>
+        <w:t>2.1 layui默认请求</w:t>
       </w:r>
     </w:p>
     <w:tbl>
       <w:tblPr>
-        <w:tblStyle w:val="a3"/>
-        <w:tblW w:w="5000" w:type="pct"/>
-        <w:tblLook w:val="04A0"/>
+        <w:tblStyle w:val="5"/>
+        <w:tblW w:w="14174" w:type="dxa"/>
+        <w:tblInd w:w="0" w:type="dxa"/>
+        <w:tblBorders>
+          <w:top w:val="single" w:color="000000" w:themeColor="text1" w:sz="4" w:space="0"/>
+          <w:left w:val="single" w:color="000000" w:themeColor="text1" w:sz="4" w:space="0"/>
+          <w:bottom w:val="single" w:color="000000" w:themeColor="text1" w:sz="4" w:space="0"/>
+          <w:right w:val="single" w:color="000000" w:themeColor="text1" w:sz="4" w:space="0"/>
+          <w:insideH w:val="single" w:color="000000" w:themeColor="text1" w:sz="4" w:space="0"/>
+          <w:insideV w:val="single" w:color="000000" w:themeColor="text1" w:sz="4" w:space="0"/>
+        </w:tblBorders>
+        <w:tblLayout w:type="fixed"/>
+        <w:tblCellMar>
+          <w:top w:w="0" w:type="dxa"/>
+          <w:left w:w="108" w:type="dxa"/>
+          <w:bottom w:w="0" w:type="dxa"/>
+          <w:right w:w="108" w:type="dxa"/>
+        </w:tblCellMar>
       </w:tblPr>
       <w:tblGrid>
         <w:gridCol w:w="4725"/>
@@ -248,9 +305,26 @@
         <w:gridCol w:w="4723"/>
       </w:tblGrid>
       <w:tr>
-        <w:tc>
-          <w:tcPr>
-            <w:tcW w:w="1667" w:type="pct"/>
+        <w:tblPrEx>
+          <w:tblBorders>
+            <w:top w:val="single" w:color="000000" w:themeColor="text1" w:sz="4" w:space="0"/>
+            <w:left w:val="single" w:color="000000" w:themeColor="text1" w:sz="4" w:space="0"/>
+            <w:bottom w:val="single" w:color="000000" w:themeColor="text1" w:sz="4" w:space="0"/>
+            <w:right w:val="single" w:color="000000" w:themeColor="text1" w:sz="4" w:space="0"/>
+            <w:insideH w:val="single" w:color="000000" w:themeColor="text1" w:sz="4" w:space="0"/>
+            <w:insideV w:val="single" w:color="000000" w:themeColor="text1" w:sz="4" w:space="0"/>
+          </w:tblBorders>
+          <w:tblLayout w:type="fixed"/>
+          <w:tblCellMar>
+            <w:top w:w="0" w:type="dxa"/>
+            <w:left w:w="108" w:type="dxa"/>
+            <w:bottom w:w="0" w:type="dxa"/>
+            <w:right w:w="108" w:type="dxa"/>
+          </w:tblCellMar>
+        </w:tblPrEx>
+        <w:tc>
+          <w:tcPr>
+            <w:tcW w:w="4725" w:type="dxa"/>
           </w:tcPr>
           <w:p>
             <w:pPr>
@@ -268,7 +342,7 @@
         </w:tc>
         <w:tc>
           <w:tcPr>
-            <w:tcW w:w="1667" w:type="pct"/>
+            <w:tcW w:w="4726" w:type="dxa"/>
           </w:tcPr>
           <w:p>
             <w:pPr>
@@ -286,7 +360,7 @@
         </w:tc>
         <w:tc>
           <w:tcPr>
-            <w:tcW w:w="1666" w:type="pct"/>
+            <w:tcW w:w="4723" w:type="dxa"/>
           </w:tcPr>
           <w:p>
             <w:pPr>
@@ -304,83 +378,64 @@
         </w:tc>
       </w:tr>
       <w:tr>
-        <w:tc>
-          <w:tcPr>
-            <w:tcW w:w="1667" w:type="pct"/>
-          </w:tcPr>
-          <w:p>
-            <w:r>
-              <w:rPr>
-                <w:rFonts w:hint="eastAsia"/>
-              </w:rPr>
-              <w:t>见</w:t>
-            </w:r>
-            <w:r>
-              <w:rPr>
-                <w:rFonts w:hint="eastAsia"/>
-              </w:rPr>
-              <w:t>layui</w:t>
-            </w:r>
-            <w:r>
-              <w:rPr>
-                <w:rFonts w:hint="eastAsia"/>
-              </w:rPr>
-              <w:t>文档</w:t>
-            </w:r>
-          </w:p>
-        </w:tc>
-        <w:tc>
-          <w:tcPr>
-            <w:tcW w:w="1667" w:type="pct"/>
-          </w:tcPr>
-          <w:p>
-            <w:r>
-              <w:rPr>
-                <w:rFonts w:hint="eastAsia"/>
-              </w:rPr>
-              <w:t>见</w:t>
-            </w:r>
-            <w:r>
-              <w:rPr>
-                <w:rFonts w:hint="eastAsia"/>
-              </w:rPr>
-              <w:t>layui</w:t>
-            </w:r>
-            <w:r>
-              <w:rPr>
-                <w:rFonts w:hint="eastAsia"/>
-              </w:rPr>
-              <w:t>文档</w:t>
-            </w:r>
-          </w:p>
-        </w:tc>
-        <w:tc>
-          <w:tcPr>
-            <w:tcW w:w="1666" w:type="pct"/>
-          </w:tcPr>
-          <w:p>
-            <w:pPr>
-              <w:rPr>
-                <w:rFonts w:hint="eastAsia"/>
-              </w:rPr>
-            </w:pPr>
-            <w:r>
-              <w:rPr>
-                <w:rFonts w:hint="eastAsia"/>
-              </w:rPr>
-              <w:t>见</w:t>
-            </w:r>
-            <w:r>
-              <w:rPr>
-                <w:rFonts w:hint="eastAsia"/>
-              </w:rPr>
-              <w:t>layui</w:t>
-            </w:r>
-            <w:r>
-              <w:rPr>
-                <w:rFonts w:hint="eastAsia"/>
-              </w:rPr>
-              <w:t>文档</w:t>
+        <w:tblPrEx>
+          <w:tblBorders>
+            <w:top w:val="single" w:color="000000" w:themeColor="text1" w:sz="4" w:space="0"/>
+            <w:left w:val="single" w:color="000000" w:themeColor="text1" w:sz="4" w:space="0"/>
+            <w:bottom w:val="single" w:color="000000" w:themeColor="text1" w:sz="4" w:space="0"/>
+            <w:right w:val="single" w:color="000000" w:themeColor="text1" w:sz="4" w:space="0"/>
+            <w:insideH w:val="single" w:color="000000" w:themeColor="text1" w:sz="4" w:space="0"/>
+            <w:insideV w:val="single" w:color="000000" w:themeColor="text1" w:sz="4" w:space="0"/>
+          </w:tblBorders>
+          <w:tblLayout w:type="fixed"/>
+          <w:tblCellMar>
+            <w:top w:w="0" w:type="dxa"/>
+            <w:left w:w="108" w:type="dxa"/>
+            <w:bottom w:w="0" w:type="dxa"/>
+            <w:right w:w="108" w:type="dxa"/>
+          </w:tblCellMar>
+        </w:tblPrEx>
+        <w:tc>
+          <w:tcPr>
+            <w:tcW w:w="4725" w:type="dxa"/>
+          </w:tcPr>
+          <w:p>
+            <w:r>
+              <w:rPr>
+                <w:rFonts w:hint="eastAsia"/>
+              </w:rPr>
+              <w:t>见layui文档</w:t>
+            </w:r>
+          </w:p>
+        </w:tc>
+        <w:tc>
+          <w:tcPr>
+            <w:tcW w:w="4726" w:type="dxa"/>
+          </w:tcPr>
+          <w:p>
+            <w:r>
+              <w:rPr>
+                <w:rFonts w:hint="eastAsia"/>
+              </w:rPr>
+              <w:t>见layui文档</w:t>
+            </w:r>
+          </w:p>
+        </w:tc>
+        <w:tc>
+          <w:tcPr>
+            <w:tcW w:w="4723" w:type="dxa"/>
+          </w:tcPr>
+          <w:p>
+            <w:pPr>
+              <w:rPr>
+                <w:rFonts w:hint="eastAsia"/>
+              </w:rPr>
+            </w:pPr>
+            <w:r>
+              <w:rPr>
+                <w:rFonts w:hint="eastAsia"/>
+              </w:rPr>
+              <w:t>见layui文档</w:t>
             </w:r>
           </w:p>
         </w:tc>
@@ -395,7 +450,7 @@
     </w:p>
     <w:p>
       <w:pPr>
-        <w:pStyle w:val="2"/>
+        <w:pStyle w:val="3"/>
         <w:rPr>
           <w:rFonts w:hint="eastAsia"/>
         </w:rPr>
@@ -404,26 +459,29 @@
         <w:rPr>
           <w:rFonts w:hint="eastAsia"/>
         </w:rPr>
-        <w:t>2.2</w:t>
-      </w:r>
-      <w:r>
-        <w:rPr>
-          <w:rFonts w:hint="eastAsia"/>
-        </w:rPr>
-        <w:t xml:space="preserve"> </w:t>
-      </w:r>
-      <w:r>
-        <w:rPr>
-          <w:rFonts w:hint="eastAsia"/>
-        </w:rPr>
-        <w:t>账户</w:t>
+        <w:t>2.2 账户</w:t>
       </w:r>
     </w:p>
     <w:tbl>
       <w:tblPr>
-        <w:tblStyle w:val="a3"/>
-        <w:tblW w:w="5000" w:type="pct"/>
-        <w:tblLook w:val="04A0"/>
+        <w:tblStyle w:val="5"/>
+        <w:tblW w:w="14174" w:type="dxa"/>
+        <w:tblInd w:w="0" w:type="dxa"/>
+        <w:tblBorders>
+          <w:top w:val="single" w:color="000000" w:themeColor="text1" w:sz="4" w:space="0"/>
+          <w:left w:val="single" w:color="000000" w:themeColor="text1" w:sz="4" w:space="0"/>
+          <w:bottom w:val="single" w:color="000000" w:themeColor="text1" w:sz="4" w:space="0"/>
+          <w:right w:val="single" w:color="000000" w:themeColor="text1" w:sz="4" w:space="0"/>
+          <w:insideH w:val="single" w:color="000000" w:themeColor="text1" w:sz="4" w:space="0"/>
+          <w:insideV w:val="single" w:color="000000" w:themeColor="text1" w:sz="4" w:space="0"/>
+        </w:tblBorders>
+        <w:tblLayout w:type="fixed"/>
+        <w:tblCellMar>
+          <w:top w:w="0" w:type="dxa"/>
+          <w:left w:w="108" w:type="dxa"/>
+          <w:bottom w:w="0" w:type="dxa"/>
+          <w:right w:w="108" w:type="dxa"/>
+        </w:tblCellMar>
       </w:tblPr>
       <w:tblGrid>
         <w:gridCol w:w="4725"/>
@@ -431,9 +489,26 @@
         <w:gridCol w:w="4723"/>
       </w:tblGrid>
       <w:tr>
-        <w:tc>
-          <w:tcPr>
-            <w:tcW w:w="1667" w:type="pct"/>
+        <w:tblPrEx>
+          <w:tblBorders>
+            <w:top w:val="single" w:color="000000" w:themeColor="text1" w:sz="4" w:space="0"/>
+            <w:left w:val="single" w:color="000000" w:themeColor="text1" w:sz="4" w:space="0"/>
+            <w:bottom w:val="single" w:color="000000" w:themeColor="text1" w:sz="4" w:space="0"/>
+            <w:right w:val="single" w:color="000000" w:themeColor="text1" w:sz="4" w:space="0"/>
+            <w:insideH w:val="single" w:color="000000" w:themeColor="text1" w:sz="4" w:space="0"/>
+            <w:insideV w:val="single" w:color="000000" w:themeColor="text1" w:sz="4" w:space="0"/>
+          </w:tblBorders>
+          <w:tblLayout w:type="fixed"/>
+          <w:tblCellMar>
+            <w:top w:w="0" w:type="dxa"/>
+            <w:left w:w="108" w:type="dxa"/>
+            <w:bottom w:w="0" w:type="dxa"/>
+            <w:right w:w="108" w:type="dxa"/>
+          </w:tblCellMar>
+        </w:tblPrEx>
+        <w:tc>
+          <w:tcPr>
+            <w:tcW w:w="4725" w:type="dxa"/>
           </w:tcPr>
           <w:p>
             <w:pPr>
@@ -451,7 +526,7 @@
         </w:tc>
         <w:tc>
           <w:tcPr>
-            <w:tcW w:w="1667" w:type="pct"/>
+            <w:tcW w:w="4726" w:type="dxa"/>
           </w:tcPr>
           <w:p>
             <w:pPr>
@@ -469,7 +544,7 @@
         </w:tc>
         <w:tc>
           <w:tcPr>
-            <w:tcW w:w="1666" w:type="pct"/>
+            <w:tcW w:w="4723" w:type="dxa"/>
           </w:tcPr>
           <w:p>
             <w:pPr>
@@ -487,22 +562,52 @@
         </w:tc>
       </w:tr>
       <w:tr>
-        <w:tc>
-          <w:tcPr>
-            <w:tcW w:w="1667" w:type="pct"/>
-          </w:tcPr>
-          <w:p>
-            <w:r>
-              <w:rPr>
-                <w:rFonts w:hint="eastAsia"/>
-              </w:rPr>
-              <w:t>/account/</w:t>
-            </w:r>
-          </w:p>
-        </w:tc>
-        <w:tc>
-          <w:tcPr>
-            <w:tcW w:w="1667" w:type="pct"/>
+        <w:tblPrEx>
+          <w:tblBorders>
+            <w:top w:val="single" w:color="000000" w:themeColor="text1" w:sz="4" w:space="0"/>
+            <w:left w:val="single" w:color="000000" w:themeColor="text1" w:sz="4" w:space="0"/>
+            <w:bottom w:val="single" w:color="000000" w:themeColor="text1" w:sz="4" w:space="0"/>
+            <w:right w:val="single" w:color="000000" w:themeColor="text1" w:sz="4" w:space="0"/>
+            <w:insideH w:val="single" w:color="000000" w:themeColor="text1" w:sz="4" w:space="0"/>
+            <w:insideV w:val="single" w:color="000000" w:themeColor="text1" w:sz="4" w:space="0"/>
+          </w:tblBorders>
+          <w:tblLayout w:type="fixed"/>
+          <w:tblCellMar>
+            <w:top w:w="0" w:type="dxa"/>
+            <w:left w:w="108" w:type="dxa"/>
+            <w:bottom w:w="0" w:type="dxa"/>
+            <w:right w:w="108" w:type="dxa"/>
+          </w:tblCellMar>
+        </w:tblPrEx>
+        <w:tc>
+          <w:tcPr>
+            <w:tcW w:w="4725" w:type="dxa"/>
+          </w:tcPr>
+          <w:p>
+            <w:r>
+              <w:rPr>
+                <w:rFonts w:hint="eastAsia"/>
+              </w:rPr>
+              <w:t>/</w:t>
+            </w:r>
+            <w:r>
+              <w:rPr>
+                <w:rFonts w:hint="eastAsia"/>
+                <w:lang w:val="en-US" w:eastAsia="zh-CN"/>
+              </w:rPr>
+              <w:t>login</w:t>
+            </w:r>
+            <w:r>
+              <w:rPr>
+                <w:rFonts w:hint="eastAsia"/>
+              </w:rPr>
+              <w:t>/</w:t>
+            </w:r>
+          </w:p>
+        </w:tc>
+        <w:tc>
+          <w:tcPr>
+            <w:tcW w:w="4726" w:type="dxa"/>
           </w:tcPr>
           <w:p>
             <w:pPr>
@@ -535,224 +640,267 @@
               <w:rPr>
                 <w:rFonts w:hint="eastAsia"/>
               </w:rPr>
-              <w:lastRenderedPageBreak/>
               <w:t>,'data':'' }</w:t>
             </w:r>
           </w:p>
         </w:tc>
         <w:tc>
           <w:tcPr>
-            <w:tcW w:w="1666" w:type="pct"/>
-          </w:tcPr>
-          <w:p>
-            <w:pPr>
-              <w:rPr>
-                <w:rFonts w:hint="eastAsia"/>
-              </w:rPr>
-            </w:pPr>
-            <w:r>
-              <w:rPr>
-                <w:rFonts w:hint="eastAsia"/>
-              </w:rPr>
-              <w:lastRenderedPageBreak/>
-              <w:t>/account/</w:t>
-            </w:r>
-            <w:r>
-              <w:rPr>
-                <w:rFonts w:hint="eastAsia"/>
-              </w:rPr>
-              <w:t>为账户一级入口，默认为</w:t>
-            </w:r>
-            <w:r>
-              <w:rPr>
-                <w:rFonts w:hint="eastAsia"/>
-              </w:rPr>
-              <w:t>汇总表单</w:t>
-            </w:r>
-          </w:p>
-          <w:p>
-            <w:r>
-              <w:rPr>
-                <w:rFonts w:hint="eastAsia"/>
-              </w:rPr>
-              <w:t>code=0</w:t>
-            </w:r>
-            <w:r>
-              <w:rPr>
-                <w:rFonts w:hint="eastAsia"/>
-              </w:rPr>
-              <w:t>代表正确，</w:t>
-            </w:r>
-            <w:r>
-              <w:rPr>
-                <w:rFonts w:hint="eastAsia"/>
-              </w:rPr>
-              <w:t>code=1</w:t>
-            </w:r>
-            <w:r>
-              <w:rPr>
-                <w:rFonts w:hint="eastAsia"/>
-              </w:rPr>
-              <w:t>代表错误</w:t>
-            </w:r>
-            <w:r>
-              <w:rPr>
-                <w:rFonts w:hint="eastAsia"/>
-              </w:rPr>
-              <w:t>；</w:t>
-            </w:r>
-            <w:r>
-              <w:rPr>
-                <w:rFonts w:hint="eastAsia"/>
-              </w:rPr>
-              <w:t>msg</w:t>
-            </w:r>
-            <w:r>
-              <w:rPr>
-                <w:rFonts w:hint="eastAsia"/>
-              </w:rPr>
-              <w:t>代表传</w:t>
-            </w:r>
-            <w:r>
-              <w:rPr>
-                <w:rFonts w:hint="eastAsia"/>
-              </w:rPr>
-              <w:lastRenderedPageBreak/>
-              <w:t>递信息，例如</w:t>
-            </w:r>
-            <w:r>
-              <w:rPr>
-                <w:rFonts w:hint="eastAsia"/>
-              </w:rPr>
-              <w:t>errror</w:t>
-            </w:r>
-            <w:r>
-              <w:rPr>
-                <w:rFonts w:hint="eastAsia"/>
-              </w:rPr>
-              <w:t>信息等</w:t>
-            </w:r>
-            <w:r>
-              <w:rPr>
-                <w:rFonts w:hint="eastAsia"/>
-              </w:rPr>
-              <w:t>；</w:t>
-            </w:r>
-            <w:r>
-              <w:rPr>
-                <w:rFonts w:hint="eastAsia"/>
-              </w:rPr>
-              <w:t>当</w:t>
-            </w:r>
-            <w:r>
-              <w:rPr>
-                <w:rFonts w:hint="eastAsia"/>
-              </w:rPr>
-              <w:t>code=0</w:t>
-            </w:r>
-            <w:r>
-              <w:rPr>
-                <w:rFonts w:hint="eastAsia"/>
-              </w:rPr>
-              <w:t>时，</w:t>
-            </w:r>
-            <w:r>
-              <w:rPr>
-                <w:rFonts w:hint="eastAsia"/>
-              </w:rPr>
-              <w:t>data</w:t>
-            </w:r>
-            <w:r>
-              <w:rPr>
-                <w:rFonts w:hint="eastAsia"/>
-              </w:rPr>
-              <w:t>为所请求数据。</w:t>
+            <w:tcW w:w="4723" w:type="dxa"/>
+          </w:tcPr>
+          <w:p>
+            <w:pPr>
+              <w:rPr>
+                <w:rFonts w:hint="default" w:eastAsiaTheme="minorEastAsia"/>
+                <w:lang w:val="en-US" w:eastAsia="zh-CN"/>
+              </w:rPr>
+            </w:pPr>
+            <w:r>
+              <w:rPr>
+                <w:rFonts w:hint="eastAsia"/>
+              </w:rPr>
+              <w:t>/</w:t>
+            </w:r>
+            <w:r>
+              <w:rPr>
+                <w:rFonts w:hint="eastAsia"/>
+                <w:lang w:val="en-US" w:eastAsia="zh-CN"/>
+              </w:rPr>
+              <w:t>login</w:t>
+            </w:r>
+            <w:r>
+              <w:rPr>
+                <w:rFonts w:hint="eastAsia"/>
+              </w:rPr>
+              <w:t>/</w:t>
+            </w:r>
+            <w:r>
+              <w:rPr>
+                <w:rFonts w:hint="eastAsia"/>
+                <w:lang w:val="en-US" w:eastAsia="zh-CN"/>
+              </w:rPr>
+              <w:t>, post请求，data={</w:t>
+            </w:r>
+            <w:r>
+              <w:rPr>
+                <w:rFonts w:hint="default"/>
+                <w:lang w:val="en-US" w:eastAsia="zh-CN"/>
+              </w:rPr>
+              <w:t>‘</w:t>
+            </w:r>
+            <w:r>
+              <w:rPr>
+                <w:rFonts w:hint="eastAsia"/>
+                <w:lang w:val="en-US" w:eastAsia="zh-CN"/>
+              </w:rPr>
+              <w:t>username</w:t>
+            </w:r>
+            <w:r>
+              <w:rPr>
+                <w:rFonts w:hint="default"/>
+                <w:lang w:val="en-US" w:eastAsia="zh-CN"/>
+              </w:rPr>
+              <w:t>’</w:t>
+            </w:r>
+            <w:r>
+              <w:rPr>
+                <w:rFonts w:hint="eastAsia"/>
+                <w:lang w:val="en-US" w:eastAsia="zh-CN"/>
+              </w:rPr>
+              <w:t>,</w:t>
+            </w:r>
+            <w:r>
+              <w:rPr>
+                <w:rFonts w:hint="default"/>
+                <w:lang w:val="en-US" w:eastAsia="zh-CN"/>
+              </w:rPr>
+              <w:t>’’</w:t>
+            </w:r>
+            <w:r>
+              <w:rPr>
+                <w:rFonts w:hint="eastAsia"/>
+                <w:lang w:val="en-US" w:eastAsia="zh-CN"/>
+              </w:rPr>
+              <w:t>,</w:t>
+            </w:r>
+            <w:r>
+              <w:rPr>
+                <w:rFonts w:hint="default"/>
+                <w:lang w:val="en-US" w:eastAsia="zh-CN"/>
+              </w:rPr>
+              <w:t>’</w:t>
+            </w:r>
+            <w:r>
+              <w:rPr>
+                <w:rFonts w:hint="eastAsia"/>
+                <w:lang w:val="en-US" w:eastAsia="zh-CN"/>
+              </w:rPr>
+              <w:t>password</w:t>
+            </w:r>
+            <w:r>
+              <w:rPr>
+                <w:rFonts w:hint="default"/>
+                <w:lang w:val="en-US" w:eastAsia="zh-CN"/>
+              </w:rPr>
+              <w:t>’</w:t>
+            </w:r>
+            <w:r>
+              <w:rPr>
+                <w:rFonts w:hint="eastAsia"/>
+                <w:lang w:val="en-US" w:eastAsia="zh-CN"/>
+              </w:rPr>
+              <w:t>,</w:t>
+            </w:r>
+            <w:r>
+              <w:rPr>
+                <w:rFonts w:hint="default"/>
+                <w:lang w:val="en-US" w:eastAsia="zh-CN"/>
+              </w:rPr>
+              <w:t>’’</w:t>
+            </w:r>
+            <w:bookmarkStart w:id="0" w:name="_GoBack"/>
+            <w:bookmarkEnd w:id="0"/>
+            <w:r>
+              <w:rPr>
+                <w:rFonts w:hint="eastAsia"/>
+                <w:lang w:val="en-US" w:eastAsia="zh-CN"/>
+              </w:rPr>
+              <w:t>}</w:t>
             </w:r>
           </w:p>
         </w:tc>
       </w:tr>
       <w:tr>
-        <w:tc>
-          <w:tcPr>
-            <w:tcW w:w="1667" w:type="pct"/>
-          </w:tcPr>
-          <w:p>
-            <w:r>
-              <w:rPr>
-                <w:rFonts w:hint="eastAsia"/>
-              </w:rPr>
-              <w:lastRenderedPageBreak/>
+        <w:tblPrEx>
+          <w:tblBorders>
+            <w:top w:val="single" w:color="000000" w:themeColor="text1" w:sz="4" w:space="0"/>
+            <w:left w:val="single" w:color="000000" w:themeColor="text1" w:sz="4" w:space="0"/>
+            <w:bottom w:val="single" w:color="000000" w:themeColor="text1" w:sz="4" w:space="0"/>
+            <w:right w:val="single" w:color="000000" w:themeColor="text1" w:sz="4" w:space="0"/>
+            <w:insideH w:val="single" w:color="000000" w:themeColor="text1" w:sz="4" w:space="0"/>
+            <w:insideV w:val="single" w:color="000000" w:themeColor="text1" w:sz="4" w:space="0"/>
+          </w:tblBorders>
+          <w:tblLayout w:type="fixed"/>
+          <w:tblCellMar>
+            <w:top w:w="0" w:type="dxa"/>
+            <w:left w:w="108" w:type="dxa"/>
+            <w:bottom w:w="0" w:type="dxa"/>
+            <w:right w:w="108" w:type="dxa"/>
+          </w:tblCellMar>
+        </w:tblPrEx>
+        <w:tc>
+          <w:tcPr>
+            <w:tcW w:w="4725" w:type="dxa"/>
+          </w:tcPr>
+          <w:p>
+            <w:r>
+              <w:rPr>
+                <w:rFonts w:hint="eastAsia"/>
+              </w:rPr>
               <w:t>/account/</w:t>
             </w:r>
-            <w:r>
-              <w:rPr>
-                <w:rFonts w:hint="eastAsia"/>
-              </w:rPr>
-              <w:t>insert</w:t>
-            </w:r>
-          </w:p>
-        </w:tc>
-        <w:tc>
-          <w:tcPr>
-            <w:tcW w:w="1667" w:type="pct"/>
-          </w:tcPr>
-          <w:p>
-            <w:r>
-              <w:rPr>
-                <w:rFonts w:hint="eastAsia"/>
-              </w:rPr>
-              <w:t>同上</w:t>
-            </w:r>
-          </w:p>
-        </w:tc>
-        <w:tc>
-          <w:tcPr>
-            <w:tcW w:w="1666" w:type="pct"/>
-          </w:tcPr>
-          <w:p>
-            <w:pPr>
-              <w:rPr>
-                <w:rFonts w:hint="eastAsia"/>
-              </w:rPr>
-            </w:pPr>
-            <w:r>
-              <w:rPr>
-                <w:rFonts w:hint="eastAsia"/>
-              </w:rPr>
-              <w:t>新增账户</w:t>
-            </w:r>
-            <w:r>
-              <w:rPr>
-                <w:rFonts w:hint="eastAsia"/>
-              </w:rPr>
-              <w:t>数据提交</w:t>
+          </w:p>
+        </w:tc>
+        <w:tc>
+          <w:tcPr>
+            <w:tcW w:w="4726" w:type="dxa"/>
+          </w:tcPr>
+          <w:p>
+            <w:pPr>
+              <w:rPr>
+                <w:rFonts w:hint="eastAsia"/>
+              </w:rPr>
+            </w:pPr>
+            <w:r>
+              <w:rPr>
+                <w:rFonts w:hint="eastAsia"/>
+              </w:rPr>
+              <w:t>{'code':''</w:t>
+            </w:r>
+          </w:p>
+          <w:p>
+            <w:pPr>
+              <w:rPr>
+                <w:rFonts w:hint="eastAsia"/>
+              </w:rPr>
+            </w:pPr>
+            <w:r>
+              <w:rPr>
+                <w:rFonts w:hint="eastAsia"/>
+              </w:rPr>
+              <w:t>, 'msg':''</w:t>
+            </w:r>
+          </w:p>
+          <w:p>
+            <w:r>
+              <w:rPr>
+                <w:rFonts w:hint="eastAsia"/>
+              </w:rPr>
+              <w:t>,'data':'' }</w:t>
+            </w:r>
+          </w:p>
+        </w:tc>
+        <w:tc>
+          <w:tcPr>
+            <w:tcW w:w="4723" w:type="dxa"/>
+          </w:tcPr>
+          <w:p>
+            <w:pPr>
+              <w:rPr>
+                <w:rFonts w:hint="eastAsia"/>
+              </w:rPr>
+            </w:pPr>
+            <w:r>
+              <w:rPr>
+                <w:rFonts w:hint="eastAsia"/>
+              </w:rPr>
+              <w:t>/account/为账户一级入口，默认为汇总表单</w:t>
+            </w:r>
+          </w:p>
+          <w:p>
+            <w:r>
+              <w:rPr>
+                <w:rFonts w:hint="eastAsia"/>
+              </w:rPr>
+              <w:t>code=0代表正确，code=1代表错误；msg代表传递信息，例如errror信息等；当code=0时，data为所请求数据。</w:t>
             </w:r>
           </w:p>
         </w:tc>
       </w:tr>
       <w:tr>
-        <w:tc>
-          <w:tcPr>
-            <w:tcW w:w="1667" w:type="pct"/>
-          </w:tcPr>
-          <w:p>
-            <w:r>
-              <w:rPr>
-                <w:rFonts w:hint="eastAsia"/>
-              </w:rPr>
-              <w:t>/account/</w:t>
-            </w:r>
-            <w:r>
-              <w:rPr>
-                <w:rFonts w:hint="eastAsia"/>
-              </w:rPr>
-              <w:t>update</w:t>
-            </w:r>
-          </w:p>
-        </w:tc>
-        <w:tc>
-          <w:tcPr>
-            <w:tcW w:w="1667" w:type="pct"/>
+        <w:tblPrEx>
+          <w:tblBorders>
+            <w:top w:val="single" w:color="000000" w:themeColor="text1" w:sz="4" w:space="0"/>
+            <w:left w:val="single" w:color="000000" w:themeColor="text1" w:sz="4" w:space="0"/>
+            <w:bottom w:val="single" w:color="000000" w:themeColor="text1" w:sz="4" w:space="0"/>
+            <w:right w:val="single" w:color="000000" w:themeColor="text1" w:sz="4" w:space="0"/>
+            <w:insideH w:val="single" w:color="000000" w:themeColor="text1" w:sz="4" w:space="0"/>
+            <w:insideV w:val="single" w:color="000000" w:themeColor="text1" w:sz="4" w:space="0"/>
+          </w:tblBorders>
+          <w:tblLayout w:type="fixed"/>
+          <w:tblCellMar>
+            <w:top w:w="0" w:type="dxa"/>
+            <w:left w:w="108" w:type="dxa"/>
+            <w:bottom w:w="0" w:type="dxa"/>
+            <w:right w:w="108" w:type="dxa"/>
+          </w:tblCellMar>
+        </w:tblPrEx>
+        <w:tc>
+          <w:tcPr>
+            <w:tcW w:w="4725" w:type="dxa"/>
+          </w:tcPr>
+          <w:p>
+            <w:r>
+              <w:rPr>
+                <w:rFonts w:hint="eastAsia"/>
+              </w:rPr>
+              <w:t>/account/insert</w:t>
+            </w:r>
+          </w:p>
+        </w:tc>
+        <w:tc>
+          <w:tcPr>
+            <w:tcW w:w="4726" w:type="dxa"/>
           </w:tcPr>
           <w:p>
             <w:r>
@@ -765,58 +913,57 @@
         </w:tc>
         <w:tc>
           <w:tcPr>
-            <w:tcW w:w="1666" w:type="pct"/>
-          </w:tcPr>
-          <w:p>
-            <w:pPr>
-              <w:rPr>
-                <w:rFonts w:hint="eastAsia"/>
-              </w:rPr>
-            </w:pPr>
-            <w:r>
-              <w:rPr>
-                <w:rFonts w:hint="eastAsia"/>
-              </w:rPr>
-              <w:t>更新</w:t>
-            </w:r>
-            <w:r>
-              <w:rPr>
-                <w:rFonts w:hint="eastAsia"/>
-              </w:rPr>
-              <w:t>账户</w:t>
-            </w:r>
-            <w:r>
-              <w:rPr>
-                <w:rFonts w:hint="eastAsia"/>
-              </w:rPr>
-              <w:t>数据提交</w:t>
+            <w:tcW w:w="4723" w:type="dxa"/>
+          </w:tcPr>
+          <w:p>
+            <w:pPr>
+              <w:rPr>
+                <w:rFonts w:hint="eastAsia"/>
+              </w:rPr>
+            </w:pPr>
+            <w:r>
+              <w:rPr>
+                <w:rFonts w:hint="eastAsia"/>
+              </w:rPr>
+              <w:t>新增账户数据提交</w:t>
             </w:r>
           </w:p>
         </w:tc>
       </w:tr>
       <w:tr>
-        <w:tc>
-          <w:tcPr>
-            <w:tcW w:w="1667" w:type="pct"/>
-          </w:tcPr>
-          <w:p>
-            <w:r>
-              <w:rPr>
-                <w:rFonts w:hint="eastAsia"/>
-              </w:rPr>
-              <w:t>/account/</w:t>
-            </w:r>
-            <w:r>
-              <w:rPr>
-                <w:rFonts w:hint="eastAsia"/>
-              </w:rPr>
-              <w:t>delete</w:t>
-            </w:r>
-          </w:p>
-        </w:tc>
-        <w:tc>
-          <w:tcPr>
-            <w:tcW w:w="1667" w:type="pct"/>
+        <w:tblPrEx>
+          <w:tblBorders>
+            <w:top w:val="single" w:color="000000" w:themeColor="text1" w:sz="4" w:space="0"/>
+            <w:left w:val="single" w:color="000000" w:themeColor="text1" w:sz="4" w:space="0"/>
+            <w:bottom w:val="single" w:color="000000" w:themeColor="text1" w:sz="4" w:space="0"/>
+            <w:right w:val="single" w:color="000000" w:themeColor="text1" w:sz="4" w:space="0"/>
+            <w:insideH w:val="single" w:color="000000" w:themeColor="text1" w:sz="4" w:space="0"/>
+            <w:insideV w:val="single" w:color="000000" w:themeColor="text1" w:sz="4" w:space="0"/>
+          </w:tblBorders>
+          <w:tblLayout w:type="fixed"/>
+          <w:tblCellMar>
+            <w:top w:w="0" w:type="dxa"/>
+            <w:left w:w="108" w:type="dxa"/>
+            <w:bottom w:w="0" w:type="dxa"/>
+            <w:right w:w="108" w:type="dxa"/>
+          </w:tblCellMar>
+        </w:tblPrEx>
+        <w:tc>
+          <w:tcPr>
+            <w:tcW w:w="4725" w:type="dxa"/>
+          </w:tcPr>
+          <w:p>
+            <w:r>
+              <w:rPr>
+                <w:rFonts w:hint="eastAsia"/>
+              </w:rPr>
+              <w:t>/account/update</w:t>
+            </w:r>
+          </w:p>
+        </w:tc>
+        <w:tc>
+          <w:tcPr>
+            <w:tcW w:w="4726" w:type="dxa"/>
           </w:tcPr>
           <w:p>
             <w:r>
@@ -829,47 +976,122 @@
         </w:tc>
         <w:tc>
           <w:tcPr>
-            <w:tcW w:w="1666" w:type="pct"/>
-          </w:tcPr>
-          <w:p>
-            <w:pPr>
-              <w:rPr>
-                <w:rFonts w:hint="eastAsia"/>
-              </w:rPr>
-            </w:pPr>
-            <w:r>
-              <w:rPr>
-                <w:rFonts w:hint="eastAsia"/>
-              </w:rPr>
-              <w:t>删除</w:t>
-            </w:r>
-            <w:r>
-              <w:rPr>
-                <w:rFonts w:hint="eastAsia"/>
-              </w:rPr>
-              <w:t>账户</w:t>
-            </w:r>
-            <w:r>
-              <w:rPr>
-                <w:rFonts w:hint="eastAsia"/>
-              </w:rPr>
-              <w:t>数据提交</w:t>
+            <w:tcW w:w="4723" w:type="dxa"/>
+          </w:tcPr>
+          <w:p>
+            <w:pPr>
+              <w:rPr>
+                <w:rFonts w:hint="eastAsia"/>
+              </w:rPr>
+            </w:pPr>
+            <w:r>
+              <w:rPr>
+                <w:rFonts w:hint="eastAsia"/>
+              </w:rPr>
+              <w:t>更新账户数据提交</w:t>
             </w:r>
           </w:p>
         </w:tc>
       </w:tr>
       <w:tr>
-        <w:tc>
-          <w:tcPr>
-            <w:tcW w:w="1667" w:type="pct"/>
-          </w:tcPr>
-          <w:p>
-            <w:r>
-              <w:rPr>
-                <w:rFonts w:hint="eastAsia"/>
-              </w:rPr>
-              <w:t>/account/</w:t>
-            </w:r>
+        <w:tblPrEx>
+          <w:tblBorders>
+            <w:top w:val="single" w:color="000000" w:themeColor="text1" w:sz="4" w:space="0"/>
+            <w:left w:val="single" w:color="000000" w:themeColor="text1" w:sz="4" w:space="0"/>
+            <w:bottom w:val="single" w:color="000000" w:themeColor="text1" w:sz="4" w:space="0"/>
+            <w:right w:val="single" w:color="000000" w:themeColor="text1" w:sz="4" w:space="0"/>
+            <w:insideH w:val="single" w:color="000000" w:themeColor="text1" w:sz="4" w:space="0"/>
+            <w:insideV w:val="single" w:color="000000" w:themeColor="text1" w:sz="4" w:space="0"/>
+          </w:tblBorders>
+          <w:tblLayout w:type="fixed"/>
+          <w:tblCellMar>
+            <w:top w:w="0" w:type="dxa"/>
+            <w:left w:w="108" w:type="dxa"/>
+            <w:bottom w:w="0" w:type="dxa"/>
+            <w:right w:w="108" w:type="dxa"/>
+          </w:tblCellMar>
+        </w:tblPrEx>
+        <w:tc>
+          <w:tcPr>
+            <w:tcW w:w="4725" w:type="dxa"/>
+          </w:tcPr>
+          <w:p>
+            <w:r>
+              <w:rPr>
+                <w:rFonts w:hint="eastAsia"/>
+              </w:rPr>
+              <w:t>/account/delete</w:t>
+            </w:r>
+          </w:p>
+        </w:tc>
+        <w:tc>
+          <w:tcPr>
+            <w:tcW w:w="4726" w:type="dxa"/>
+          </w:tcPr>
+          <w:p>
+            <w:r>
+              <w:rPr>
+                <w:rFonts w:hint="eastAsia"/>
+              </w:rPr>
+              <w:t>同上</w:t>
+            </w:r>
+          </w:p>
+        </w:tc>
+        <w:tc>
+          <w:tcPr>
+            <w:tcW w:w="4723" w:type="dxa"/>
+          </w:tcPr>
+          <w:p>
+            <w:pPr>
+              <w:rPr>
+                <w:rFonts w:hint="eastAsia"/>
+              </w:rPr>
+            </w:pPr>
+            <w:r>
+              <w:rPr>
+                <w:rFonts w:hint="eastAsia"/>
+              </w:rPr>
+              <w:t>删除账户数据提交</w:t>
+            </w:r>
+          </w:p>
+        </w:tc>
+      </w:tr>
+      <w:tr>
+        <w:tblPrEx>
+          <w:tblBorders>
+            <w:top w:val="single" w:color="000000" w:themeColor="text1" w:sz="4" w:space="0"/>
+            <w:left w:val="single" w:color="000000" w:themeColor="text1" w:sz="4" w:space="0"/>
+            <w:bottom w:val="single" w:color="000000" w:themeColor="text1" w:sz="4" w:space="0"/>
+            <w:right w:val="single" w:color="000000" w:themeColor="text1" w:sz="4" w:space="0"/>
+            <w:insideH w:val="single" w:color="000000" w:themeColor="text1" w:sz="4" w:space="0"/>
+            <w:insideV w:val="single" w:color="000000" w:themeColor="text1" w:sz="4" w:space="0"/>
+          </w:tblBorders>
+          <w:tblLayout w:type="fixed"/>
+          <w:tblCellMar>
+            <w:top w:w="0" w:type="dxa"/>
+            <w:left w:w="108" w:type="dxa"/>
+            <w:bottom w:w="0" w:type="dxa"/>
+            <w:right w:w="108" w:type="dxa"/>
+          </w:tblCellMar>
+        </w:tblPrEx>
+        <w:tc>
+          <w:tcPr>
+            <w:tcW w:w="4725" w:type="dxa"/>
+          </w:tcPr>
+          <w:p>
+            <w:r>
+              <w:rPr>
+                <w:rFonts w:hint="eastAsia"/>
+              </w:rPr>
+              <w:t>/account/...</w:t>
+            </w:r>
+          </w:p>
+        </w:tc>
+        <w:tc>
+          <w:tcPr>
+            <w:tcW w:w="4726" w:type="dxa"/>
+          </w:tcPr>
+          <w:p>
             <w:r>
               <w:rPr>
                 <w:rFonts w:hint="eastAsia"/>
@@ -880,20 +1102,7 @@
         </w:tc>
         <w:tc>
           <w:tcPr>
-            <w:tcW w:w="1667" w:type="pct"/>
-          </w:tcPr>
-          <w:p>
-            <w:r>
-              <w:rPr>
-                <w:rFonts w:hint="eastAsia"/>
-              </w:rPr>
-              <w:t>...</w:t>
-            </w:r>
-          </w:p>
-        </w:tc>
-        <w:tc>
-          <w:tcPr>
-            <w:tcW w:w="1666" w:type="pct"/>
+            <w:tcW w:w="4723" w:type="dxa"/>
           </w:tcPr>
           <w:p>
             <w:pPr>
@@ -920,7 +1129,7 @@
     </w:p>
     <w:p>
       <w:pPr>
-        <w:pStyle w:val="2"/>
+        <w:pStyle w:val="3"/>
         <w:rPr>
           <w:rFonts w:hint="eastAsia"/>
         </w:rPr>
@@ -929,26 +1138,29 @@
         <w:rPr>
           <w:rFonts w:hint="eastAsia"/>
         </w:rPr>
-        <w:t>2.3</w:t>
-      </w:r>
-      <w:r>
-        <w:rPr>
-          <w:rFonts w:hint="eastAsia"/>
-        </w:rPr>
-        <w:t xml:space="preserve"> </w:t>
-      </w:r>
-      <w:r>
-        <w:rPr>
-          <w:rFonts w:hint="eastAsia"/>
-        </w:rPr>
-        <w:t>项目录入</w:t>
+        <w:t>2.3 项目录入</w:t>
       </w:r>
     </w:p>
     <w:tbl>
       <w:tblPr>
-        <w:tblStyle w:val="a3"/>
-        <w:tblW w:w="5000" w:type="pct"/>
-        <w:tblLook w:val="04A0"/>
+        <w:tblStyle w:val="5"/>
+        <w:tblW w:w="14174" w:type="dxa"/>
+        <w:tblInd w:w="0" w:type="dxa"/>
+        <w:tblBorders>
+          <w:top w:val="single" w:color="000000" w:themeColor="text1" w:sz="4" w:space="0"/>
+          <w:left w:val="single" w:color="000000" w:themeColor="text1" w:sz="4" w:space="0"/>
+          <w:bottom w:val="single" w:color="000000" w:themeColor="text1" w:sz="4" w:space="0"/>
+          <w:right w:val="single" w:color="000000" w:themeColor="text1" w:sz="4" w:space="0"/>
+          <w:insideH w:val="single" w:color="000000" w:themeColor="text1" w:sz="4" w:space="0"/>
+          <w:insideV w:val="single" w:color="000000" w:themeColor="text1" w:sz="4" w:space="0"/>
+        </w:tblBorders>
+        <w:tblLayout w:type="fixed"/>
+        <w:tblCellMar>
+          <w:top w:w="0" w:type="dxa"/>
+          <w:left w:w="108" w:type="dxa"/>
+          <w:bottom w:w="0" w:type="dxa"/>
+          <w:right w:w="108" w:type="dxa"/>
+        </w:tblCellMar>
       </w:tblPr>
       <w:tblGrid>
         <w:gridCol w:w="4725"/>
@@ -956,9 +1168,26 @@
         <w:gridCol w:w="4723"/>
       </w:tblGrid>
       <w:tr>
-        <w:tc>
-          <w:tcPr>
-            <w:tcW w:w="1667" w:type="pct"/>
+        <w:tblPrEx>
+          <w:tblBorders>
+            <w:top w:val="single" w:color="000000" w:themeColor="text1" w:sz="4" w:space="0"/>
+            <w:left w:val="single" w:color="000000" w:themeColor="text1" w:sz="4" w:space="0"/>
+            <w:bottom w:val="single" w:color="000000" w:themeColor="text1" w:sz="4" w:space="0"/>
+            <w:right w:val="single" w:color="000000" w:themeColor="text1" w:sz="4" w:space="0"/>
+            <w:insideH w:val="single" w:color="000000" w:themeColor="text1" w:sz="4" w:space="0"/>
+            <w:insideV w:val="single" w:color="000000" w:themeColor="text1" w:sz="4" w:space="0"/>
+          </w:tblBorders>
+          <w:tblLayout w:type="fixed"/>
+          <w:tblCellMar>
+            <w:top w:w="0" w:type="dxa"/>
+            <w:left w:w="108" w:type="dxa"/>
+            <w:bottom w:w="0" w:type="dxa"/>
+            <w:right w:w="108" w:type="dxa"/>
+          </w:tblCellMar>
+        </w:tblPrEx>
+        <w:tc>
+          <w:tcPr>
+            <w:tcW w:w="4725" w:type="dxa"/>
           </w:tcPr>
           <w:p>
             <w:pPr>
@@ -976,7 +1205,7 @@
         </w:tc>
         <w:tc>
           <w:tcPr>
-            <w:tcW w:w="1667" w:type="pct"/>
+            <w:tcW w:w="4726" w:type="dxa"/>
           </w:tcPr>
           <w:p>
             <w:pPr>
@@ -994,7 +1223,7 @@
         </w:tc>
         <w:tc>
           <w:tcPr>
-            <w:tcW w:w="1666" w:type="pct"/>
+            <w:tcW w:w="4723" w:type="dxa"/>
           </w:tcPr>
           <w:p>
             <w:pPr>
@@ -1012,34 +1241,39 @@
         </w:tc>
       </w:tr>
       <w:tr>
-        <w:tc>
-          <w:tcPr>
-            <w:tcW w:w="1667" w:type="pct"/>
-          </w:tcPr>
-          <w:p>
-            <w:r>
-              <w:rPr>
-                <w:rFonts w:hint="eastAsia"/>
-              </w:rPr>
-              <w:t>/</w:t>
-            </w:r>
-            <w:r>
-              <w:rPr>
-                <w:rFonts w:hint="eastAsia"/>
-              </w:rPr>
-              <w:t>project</w:t>
-            </w:r>
-            <w:r>
-              <w:rPr>
-                <w:rFonts w:hint="eastAsia"/>
-              </w:rPr>
-              <w:t>/</w:t>
-            </w:r>
-          </w:p>
-        </w:tc>
-        <w:tc>
-          <w:tcPr>
-            <w:tcW w:w="1667" w:type="pct"/>
+        <w:tblPrEx>
+          <w:tblBorders>
+            <w:top w:val="single" w:color="000000" w:themeColor="text1" w:sz="4" w:space="0"/>
+            <w:left w:val="single" w:color="000000" w:themeColor="text1" w:sz="4" w:space="0"/>
+            <w:bottom w:val="single" w:color="000000" w:themeColor="text1" w:sz="4" w:space="0"/>
+            <w:right w:val="single" w:color="000000" w:themeColor="text1" w:sz="4" w:space="0"/>
+            <w:insideH w:val="single" w:color="000000" w:themeColor="text1" w:sz="4" w:space="0"/>
+            <w:insideV w:val="single" w:color="000000" w:themeColor="text1" w:sz="4" w:space="0"/>
+          </w:tblBorders>
+          <w:tblLayout w:type="fixed"/>
+          <w:tblCellMar>
+            <w:top w:w="0" w:type="dxa"/>
+            <w:left w:w="108" w:type="dxa"/>
+            <w:bottom w:w="0" w:type="dxa"/>
+            <w:right w:w="108" w:type="dxa"/>
+          </w:tblCellMar>
+        </w:tblPrEx>
+        <w:tc>
+          <w:tcPr>
+            <w:tcW w:w="4725" w:type="dxa"/>
+          </w:tcPr>
+          <w:p>
+            <w:r>
+              <w:rPr>
+                <w:rFonts w:hint="eastAsia"/>
+              </w:rPr>
+              <w:t>/project/</w:t>
+            </w:r>
+          </w:p>
+        </w:tc>
+        <w:tc>
+          <w:tcPr>
+            <w:tcW w:w="4726" w:type="dxa"/>
           </w:tcPr>
           <w:p>
             <w:pPr>
@@ -1078,174 +1312,65 @@
         </w:tc>
         <w:tc>
           <w:tcPr>
-            <w:tcW w:w="1666" w:type="pct"/>
-          </w:tcPr>
-          <w:p>
-            <w:pPr>
-              <w:rPr>
-                <w:rFonts w:hint="eastAsia"/>
-              </w:rPr>
-            </w:pPr>
-            <w:r>
-              <w:rPr>
-                <w:rFonts w:hint="eastAsia"/>
-              </w:rPr>
-              <w:t>/</w:t>
-            </w:r>
-            <w:r>
-              <w:rPr>
-                <w:rFonts w:hint="eastAsia"/>
-              </w:rPr>
-              <w:t>project</w:t>
-            </w:r>
-            <w:r>
-              <w:rPr>
-                <w:rFonts w:hint="eastAsia"/>
-              </w:rPr>
-              <w:t>/</w:t>
-            </w:r>
-            <w:r>
-              <w:rPr>
-                <w:rFonts w:hint="eastAsia"/>
-              </w:rPr>
-              <w:t>为</w:t>
-            </w:r>
-            <w:r>
-              <w:rPr>
-                <w:rFonts w:hint="eastAsia"/>
-              </w:rPr>
-              <w:t>项目</w:t>
-            </w:r>
-            <w:r>
-              <w:rPr>
-                <w:rFonts w:hint="eastAsia"/>
-              </w:rPr>
-              <w:t>一级入口，默认为汇总表单</w:t>
-            </w:r>
-          </w:p>
-          <w:p>
-            <w:r>
-              <w:rPr>
-                <w:rFonts w:hint="eastAsia"/>
-              </w:rPr>
-              <w:t>code=0</w:t>
-            </w:r>
-            <w:r>
-              <w:rPr>
-                <w:rFonts w:hint="eastAsia"/>
-              </w:rPr>
-              <w:t>代表正确，</w:t>
-            </w:r>
-            <w:r>
-              <w:rPr>
-                <w:rFonts w:hint="eastAsia"/>
-              </w:rPr>
-              <w:t>code=1</w:t>
-            </w:r>
-            <w:r>
-              <w:rPr>
-                <w:rFonts w:hint="eastAsia"/>
-              </w:rPr>
-              <w:t>代表错误；</w:t>
-            </w:r>
-            <w:r>
-              <w:rPr>
-                <w:rFonts w:hint="eastAsia"/>
-              </w:rPr>
-              <w:t>msg</w:t>
-            </w:r>
-            <w:r>
-              <w:rPr>
-                <w:rFonts w:hint="eastAsia"/>
-              </w:rPr>
-              <w:t>代表传递信息，例如</w:t>
-            </w:r>
-            <w:r>
-              <w:rPr>
-                <w:rFonts w:hint="eastAsia"/>
-              </w:rPr>
-              <w:t>errror</w:t>
-            </w:r>
-            <w:r>
-              <w:rPr>
-                <w:rFonts w:hint="eastAsia"/>
-              </w:rPr>
-              <w:t>信息等；当</w:t>
-            </w:r>
-            <w:r>
-              <w:rPr>
-                <w:rFonts w:hint="eastAsia"/>
-              </w:rPr>
-              <w:t>code=0</w:t>
-            </w:r>
-            <w:r>
-              <w:rPr>
-                <w:rFonts w:hint="eastAsia"/>
-              </w:rPr>
-              <w:t>时，</w:t>
-            </w:r>
-            <w:r>
-              <w:rPr>
-                <w:rFonts w:hint="eastAsia"/>
-              </w:rPr>
-              <w:t>data</w:t>
-            </w:r>
-            <w:r>
-              <w:rPr>
-                <w:rFonts w:hint="eastAsia"/>
-              </w:rPr>
-              <w:t>为所请求数据</w:t>
-            </w:r>
-            <w:r>
-              <w:rPr>
-                <w:rFonts w:hint="eastAsia"/>
-              </w:rPr>
-              <w:t>，详细见</w:t>
-            </w:r>
-            <w:r>
-              <w:rPr>
-                <w:rFonts w:hint="eastAsia"/>
-              </w:rPr>
-              <w:t>3</w:t>
-            </w:r>
-            <w:r>
-              <w:rPr>
-                <w:rFonts w:hint="eastAsia"/>
-              </w:rPr>
-              <w:t>。</w:t>
+            <w:tcW w:w="4723" w:type="dxa"/>
+          </w:tcPr>
+          <w:p>
+            <w:pPr>
+              <w:rPr>
+                <w:rFonts w:hint="eastAsia"/>
+              </w:rPr>
+            </w:pPr>
+            <w:r>
+              <w:rPr>
+                <w:rFonts w:hint="eastAsia"/>
+              </w:rPr>
+              <w:t>/project/为项目一级入口，默认为汇总表单</w:t>
+            </w:r>
+          </w:p>
+          <w:p>
+            <w:r>
+              <w:rPr>
+                <w:rFonts w:hint="eastAsia"/>
+              </w:rPr>
+              <w:t>code=0代表正确，code=1代表错误；msg代表传递信息，例如errror信息等；当code=0时，data为所请求数据，详细见3。</w:t>
             </w:r>
           </w:p>
         </w:tc>
       </w:tr>
       <w:tr>
-        <w:tc>
-          <w:tcPr>
-            <w:tcW w:w="1667" w:type="pct"/>
-          </w:tcPr>
-          <w:p>
-            <w:r>
-              <w:rPr>
-                <w:rFonts w:hint="eastAsia"/>
-              </w:rPr>
-              <w:t>/</w:t>
-            </w:r>
-            <w:r>
-              <w:rPr>
-                <w:rFonts w:hint="eastAsia"/>
-              </w:rPr>
-              <w:t>project</w:t>
-            </w:r>
-            <w:r>
-              <w:rPr>
-                <w:rFonts w:hint="eastAsia"/>
-              </w:rPr>
-              <w:t>/insert</w:t>
-            </w:r>
-          </w:p>
-        </w:tc>
-        <w:tc>
-          <w:tcPr>
-            <w:tcW w:w="1667" w:type="pct"/>
+        <w:tblPrEx>
+          <w:tblBorders>
+            <w:top w:val="single" w:color="000000" w:themeColor="text1" w:sz="4" w:space="0"/>
+            <w:left w:val="single" w:color="000000" w:themeColor="text1" w:sz="4" w:space="0"/>
+            <w:bottom w:val="single" w:color="000000" w:themeColor="text1" w:sz="4" w:space="0"/>
+            <w:right w:val="single" w:color="000000" w:themeColor="text1" w:sz="4" w:space="0"/>
+            <w:insideH w:val="single" w:color="000000" w:themeColor="text1" w:sz="4" w:space="0"/>
+            <w:insideV w:val="single" w:color="000000" w:themeColor="text1" w:sz="4" w:space="0"/>
+          </w:tblBorders>
+          <w:tblLayout w:type="fixed"/>
+          <w:tblCellMar>
+            <w:top w:w="0" w:type="dxa"/>
+            <w:left w:w="108" w:type="dxa"/>
+            <w:bottom w:w="0" w:type="dxa"/>
+            <w:right w:w="108" w:type="dxa"/>
+          </w:tblCellMar>
+        </w:tblPrEx>
+        <w:tc>
+          <w:tcPr>
+            <w:tcW w:w="4725" w:type="dxa"/>
+          </w:tcPr>
+          <w:p>
+            <w:r>
+              <w:rPr>
+                <w:rFonts w:hint="eastAsia"/>
+              </w:rPr>
+              <w:t>/project/insert</w:t>
+            </w:r>
+          </w:p>
+        </w:tc>
+        <w:tc>
+          <w:tcPr>
+            <w:tcW w:w="4726" w:type="dxa"/>
           </w:tcPr>
           <w:p>
             <w:r>
@@ -1258,64 +1383,57 @@
         </w:tc>
         <w:tc>
           <w:tcPr>
-            <w:tcW w:w="1666" w:type="pct"/>
-          </w:tcPr>
-          <w:p>
-            <w:pPr>
-              <w:rPr>
-                <w:rFonts w:hint="eastAsia"/>
-              </w:rPr>
-            </w:pPr>
-            <w:r>
-              <w:rPr>
-                <w:rFonts w:hint="eastAsia"/>
-              </w:rPr>
-              <w:t>新增</w:t>
-            </w:r>
-            <w:r>
-              <w:rPr>
-                <w:rFonts w:hint="eastAsia"/>
-              </w:rPr>
-              <w:t>项目</w:t>
+            <w:tcW w:w="4723" w:type="dxa"/>
+          </w:tcPr>
+          <w:p>
+            <w:pPr>
+              <w:rPr>
+                <w:rFonts w:hint="eastAsia"/>
+              </w:rPr>
+            </w:pPr>
+            <w:r>
+              <w:rPr>
+                <w:rFonts w:hint="eastAsia"/>
+              </w:rPr>
+              <w:t>新增项目</w:t>
             </w:r>
           </w:p>
         </w:tc>
       </w:tr>
       <w:tr>
-        <w:tc>
-          <w:tcPr>
-            <w:tcW w:w="1667" w:type="pct"/>
-          </w:tcPr>
-          <w:p>
-            <w:r>
-              <w:rPr>
-                <w:rFonts w:hint="eastAsia"/>
-              </w:rPr>
-              <w:t>/</w:t>
-            </w:r>
-            <w:r>
-              <w:rPr>
-                <w:rFonts w:hint="eastAsia"/>
-              </w:rPr>
-              <w:t>project</w:t>
-            </w:r>
-            <w:r>
-              <w:rPr>
-                <w:rFonts w:hint="eastAsia"/>
-              </w:rPr>
-              <w:t>/</w:t>
-            </w:r>
-            <w:r>
-              <w:rPr>
-                <w:rFonts w:hint="eastAsia"/>
-              </w:rPr>
-              <w:t>update</w:t>
-            </w:r>
-          </w:p>
-        </w:tc>
-        <w:tc>
-          <w:tcPr>
-            <w:tcW w:w="1667" w:type="pct"/>
+        <w:tblPrEx>
+          <w:tblBorders>
+            <w:top w:val="single" w:color="000000" w:themeColor="text1" w:sz="4" w:space="0"/>
+            <w:left w:val="single" w:color="000000" w:themeColor="text1" w:sz="4" w:space="0"/>
+            <w:bottom w:val="single" w:color="000000" w:themeColor="text1" w:sz="4" w:space="0"/>
+            <w:right w:val="single" w:color="000000" w:themeColor="text1" w:sz="4" w:space="0"/>
+            <w:insideH w:val="single" w:color="000000" w:themeColor="text1" w:sz="4" w:space="0"/>
+            <w:insideV w:val="single" w:color="000000" w:themeColor="text1" w:sz="4" w:space="0"/>
+          </w:tblBorders>
+          <w:tblLayout w:type="fixed"/>
+          <w:tblCellMar>
+            <w:top w:w="0" w:type="dxa"/>
+            <w:left w:w="108" w:type="dxa"/>
+            <w:bottom w:w="0" w:type="dxa"/>
+            <w:right w:w="108" w:type="dxa"/>
+          </w:tblCellMar>
+        </w:tblPrEx>
+        <w:tc>
+          <w:tcPr>
+            <w:tcW w:w="4725" w:type="dxa"/>
+          </w:tcPr>
+          <w:p>
+            <w:r>
+              <w:rPr>
+                <w:rFonts w:hint="eastAsia"/>
+              </w:rPr>
+              <w:t>/project/update</w:t>
+            </w:r>
+          </w:p>
+        </w:tc>
+        <w:tc>
+          <w:tcPr>
+            <w:tcW w:w="4726" w:type="dxa"/>
           </w:tcPr>
           <w:p>
             <w:r>
@@ -1328,64 +1446,57 @@
         </w:tc>
         <w:tc>
           <w:tcPr>
-            <w:tcW w:w="1666" w:type="pct"/>
-          </w:tcPr>
-          <w:p>
-            <w:pPr>
-              <w:rPr>
-                <w:rFonts w:hint="eastAsia"/>
-              </w:rPr>
-            </w:pPr>
-            <w:r>
-              <w:rPr>
-                <w:rFonts w:hint="eastAsia"/>
-              </w:rPr>
-              <w:t>更新</w:t>
-            </w:r>
-            <w:r>
-              <w:rPr>
-                <w:rFonts w:hint="eastAsia"/>
-              </w:rPr>
-              <w:t>项目</w:t>
+            <w:tcW w:w="4723" w:type="dxa"/>
+          </w:tcPr>
+          <w:p>
+            <w:pPr>
+              <w:rPr>
+                <w:rFonts w:hint="eastAsia"/>
+              </w:rPr>
+            </w:pPr>
+            <w:r>
+              <w:rPr>
+                <w:rFonts w:hint="eastAsia"/>
+              </w:rPr>
+              <w:t>更新项目</w:t>
             </w:r>
           </w:p>
         </w:tc>
       </w:tr>
       <w:tr>
-        <w:tc>
-          <w:tcPr>
-            <w:tcW w:w="1667" w:type="pct"/>
-          </w:tcPr>
-          <w:p>
-            <w:r>
-              <w:rPr>
-                <w:rFonts w:hint="eastAsia"/>
-              </w:rPr>
-              <w:t>/</w:t>
-            </w:r>
-            <w:r>
-              <w:rPr>
-                <w:rFonts w:hint="eastAsia"/>
-              </w:rPr>
-              <w:t>project</w:t>
-            </w:r>
-            <w:r>
-              <w:rPr>
-                <w:rFonts w:hint="eastAsia"/>
-              </w:rPr>
-              <w:t>/</w:t>
-            </w:r>
-            <w:r>
-              <w:rPr>
-                <w:rFonts w:hint="eastAsia"/>
-              </w:rPr>
-              <w:t>delete</w:t>
-            </w:r>
-          </w:p>
-        </w:tc>
-        <w:tc>
-          <w:tcPr>
-            <w:tcW w:w="1667" w:type="pct"/>
+        <w:tblPrEx>
+          <w:tblBorders>
+            <w:top w:val="single" w:color="000000" w:themeColor="text1" w:sz="4" w:space="0"/>
+            <w:left w:val="single" w:color="000000" w:themeColor="text1" w:sz="4" w:space="0"/>
+            <w:bottom w:val="single" w:color="000000" w:themeColor="text1" w:sz="4" w:space="0"/>
+            <w:right w:val="single" w:color="000000" w:themeColor="text1" w:sz="4" w:space="0"/>
+            <w:insideH w:val="single" w:color="000000" w:themeColor="text1" w:sz="4" w:space="0"/>
+            <w:insideV w:val="single" w:color="000000" w:themeColor="text1" w:sz="4" w:space="0"/>
+          </w:tblBorders>
+          <w:tblLayout w:type="fixed"/>
+          <w:tblCellMar>
+            <w:top w:w="0" w:type="dxa"/>
+            <w:left w:w="108" w:type="dxa"/>
+            <w:bottom w:w="0" w:type="dxa"/>
+            <w:right w:w="108" w:type="dxa"/>
+          </w:tblCellMar>
+        </w:tblPrEx>
+        <w:tc>
+          <w:tcPr>
+            <w:tcW w:w="4725" w:type="dxa"/>
+          </w:tcPr>
+          <w:p>
+            <w:r>
+              <w:rPr>
+                <w:rFonts w:hint="eastAsia"/>
+              </w:rPr>
+              <w:t>/project/delete</w:t>
+            </w:r>
+          </w:p>
+        </w:tc>
+        <w:tc>
+          <w:tcPr>
+            <w:tcW w:w="4726" w:type="dxa"/>
           </w:tcPr>
           <w:p>
             <w:r>
@@ -1398,53 +1509,59 @@
         </w:tc>
         <w:tc>
           <w:tcPr>
-            <w:tcW w:w="1666" w:type="pct"/>
-          </w:tcPr>
-          <w:p>
-            <w:pPr>
-              <w:rPr>
-                <w:rFonts w:hint="eastAsia"/>
-              </w:rPr>
-            </w:pPr>
-            <w:r>
-              <w:rPr>
-                <w:rFonts w:hint="eastAsia"/>
-              </w:rPr>
-              <w:t>删除</w:t>
-            </w:r>
-            <w:r>
-              <w:rPr>
-                <w:rFonts w:hint="eastAsia"/>
-              </w:rPr>
-              <w:t>项目</w:t>
+            <w:tcW w:w="4723" w:type="dxa"/>
+          </w:tcPr>
+          <w:p>
+            <w:pPr>
+              <w:rPr>
+                <w:rFonts w:hint="eastAsia"/>
+              </w:rPr>
+            </w:pPr>
+            <w:r>
+              <w:rPr>
+                <w:rFonts w:hint="eastAsia"/>
+              </w:rPr>
+              <w:t>删除项目</w:t>
             </w:r>
           </w:p>
         </w:tc>
       </w:tr>
       <w:tr>
-        <w:tc>
-          <w:tcPr>
-            <w:tcW w:w="1667" w:type="pct"/>
-          </w:tcPr>
-          <w:p>
-            <w:r>
-              <w:rPr>
-                <w:rFonts w:hint="eastAsia"/>
-              </w:rPr>
-              <w:t>/</w:t>
-            </w:r>
-            <w:r>
-              <w:rPr>
-                <w:rFonts w:hint="eastAsia"/>
-              </w:rPr>
-              <w:t>project</w:t>
-            </w:r>
-            <w:r>
-              <w:rPr>
-                <w:rFonts w:hint="eastAsia"/>
-              </w:rPr>
-              <w:t>/</w:t>
-            </w:r>
+        <w:tblPrEx>
+          <w:tblBorders>
+            <w:top w:val="single" w:color="000000" w:themeColor="text1" w:sz="4" w:space="0"/>
+            <w:left w:val="single" w:color="000000" w:themeColor="text1" w:sz="4" w:space="0"/>
+            <w:bottom w:val="single" w:color="000000" w:themeColor="text1" w:sz="4" w:space="0"/>
+            <w:right w:val="single" w:color="000000" w:themeColor="text1" w:sz="4" w:space="0"/>
+            <w:insideH w:val="single" w:color="000000" w:themeColor="text1" w:sz="4" w:space="0"/>
+            <w:insideV w:val="single" w:color="000000" w:themeColor="text1" w:sz="4" w:space="0"/>
+          </w:tblBorders>
+          <w:tblLayout w:type="fixed"/>
+          <w:tblCellMar>
+            <w:top w:w="0" w:type="dxa"/>
+            <w:left w:w="108" w:type="dxa"/>
+            <w:bottom w:w="0" w:type="dxa"/>
+            <w:right w:w="108" w:type="dxa"/>
+          </w:tblCellMar>
+        </w:tblPrEx>
+        <w:tc>
+          <w:tcPr>
+            <w:tcW w:w="4725" w:type="dxa"/>
+          </w:tcPr>
+          <w:p>
+            <w:r>
+              <w:rPr>
+                <w:rFonts w:hint="eastAsia"/>
+              </w:rPr>
+              <w:t>/project/...</w:t>
+            </w:r>
+          </w:p>
+        </w:tc>
+        <w:tc>
+          <w:tcPr>
+            <w:tcW w:w="4726" w:type="dxa"/>
+          </w:tcPr>
+          <w:p>
             <w:r>
               <w:rPr>
                 <w:rFonts w:hint="eastAsia"/>
@@ -1455,20 +1572,7 @@
         </w:tc>
         <w:tc>
           <w:tcPr>
-            <w:tcW w:w="1667" w:type="pct"/>
-          </w:tcPr>
-          <w:p>
-            <w:r>
-              <w:rPr>
-                <w:rFonts w:hint="eastAsia"/>
-              </w:rPr>
-              <w:t>...</w:t>
-            </w:r>
-          </w:p>
-        </w:tc>
-        <w:tc>
-          <w:tcPr>
-            <w:tcW w:w="1666" w:type="pct"/>
+            <w:tcW w:w="4723" w:type="dxa"/>
           </w:tcPr>
           <w:p>
             <w:pPr>
@@ -1495,7 +1599,7 @@
     </w:p>
     <w:p>
       <w:pPr>
-        <w:pStyle w:val="2"/>
+        <w:pStyle w:val="3"/>
         <w:rPr>
           <w:rFonts w:hint="eastAsia"/>
         </w:rPr>
@@ -1504,26 +1608,29 @@
         <w:rPr>
           <w:rFonts w:hint="eastAsia"/>
         </w:rPr>
-        <w:t>2.4</w:t>
-      </w:r>
-      <w:r>
-        <w:rPr>
-          <w:rFonts w:hint="eastAsia"/>
-        </w:rPr>
-        <w:t xml:space="preserve"> </w:t>
-      </w:r>
-      <w:r>
-        <w:rPr>
-          <w:rFonts w:hint="eastAsia"/>
-        </w:rPr>
-        <w:t>项目查询</w:t>
+        <w:t>2.4 项目查询</w:t>
       </w:r>
     </w:p>
     <w:tbl>
       <w:tblPr>
-        <w:tblStyle w:val="a3"/>
-        <w:tblW w:w="5000" w:type="pct"/>
-        <w:tblLook w:val="04A0"/>
+        <w:tblStyle w:val="5"/>
+        <w:tblW w:w="14174" w:type="dxa"/>
+        <w:tblInd w:w="0" w:type="dxa"/>
+        <w:tblBorders>
+          <w:top w:val="single" w:color="000000" w:themeColor="text1" w:sz="4" w:space="0"/>
+          <w:left w:val="single" w:color="000000" w:themeColor="text1" w:sz="4" w:space="0"/>
+          <w:bottom w:val="single" w:color="000000" w:themeColor="text1" w:sz="4" w:space="0"/>
+          <w:right w:val="single" w:color="000000" w:themeColor="text1" w:sz="4" w:space="0"/>
+          <w:insideH w:val="single" w:color="000000" w:themeColor="text1" w:sz="4" w:space="0"/>
+          <w:insideV w:val="single" w:color="000000" w:themeColor="text1" w:sz="4" w:space="0"/>
+        </w:tblBorders>
+        <w:tblLayout w:type="fixed"/>
+        <w:tblCellMar>
+          <w:top w:w="0" w:type="dxa"/>
+          <w:left w:w="108" w:type="dxa"/>
+          <w:bottom w:w="0" w:type="dxa"/>
+          <w:right w:w="108" w:type="dxa"/>
+        </w:tblCellMar>
       </w:tblPr>
       <w:tblGrid>
         <w:gridCol w:w="4725"/>
@@ -1531,9 +1638,26 @@
         <w:gridCol w:w="4723"/>
       </w:tblGrid>
       <w:tr>
-        <w:tc>
-          <w:tcPr>
-            <w:tcW w:w="1667" w:type="pct"/>
+        <w:tblPrEx>
+          <w:tblBorders>
+            <w:top w:val="single" w:color="000000" w:themeColor="text1" w:sz="4" w:space="0"/>
+            <w:left w:val="single" w:color="000000" w:themeColor="text1" w:sz="4" w:space="0"/>
+            <w:bottom w:val="single" w:color="000000" w:themeColor="text1" w:sz="4" w:space="0"/>
+            <w:right w:val="single" w:color="000000" w:themeColor="text1" w:sz="4" w:space="0"/>
+            <w:insideH w:val="single" w:color="000000" w:themeColor="text1" w:sz="4" w:space="0"/>
+            <w:insideV w:val="single" w:color="000000" w:themeColor="text1" w:sz="4" w:space="0"/>
+          </w:tblBorders>
+          <w:tblLayout w:type="fixed"/>
+          <w:tblCellMar>
+            <w:top w:w="0" w:type="dxa"/>
+            <w:left w:w="108" w:type="dxa"/>
+            <w:bottom w:w="0" w:type="dxa"/>
+            <w:right w:w="108" w:type="dxa"/>
+          </w:tblCellMar>
+        </w:tblPrEx>
+        <w:tc>
+          <w:tcPr>
+            <w:tcW w:w="4725" w:type="dxa"/>
           </w:tcPr>
           <w:p>
             <w:pPr>
@@ -1551,7 +1675,7 @@
         </w:tc>
         <w:tc>
           <w:tcPr>
-            <w:tcW w:w="1667" w:type="pct"/>
+            <w:tcW w:w="4726" w:type="dxa"/>
           </w:tcPr>
           <w:p>
             <w:pPr>
@@ -1569,7 +1693,7 @@
         </w:tc>
         <w:tc>
           <w:tcPr>
-            <w:tcW w:w="1666" w:type="pct"/>
+            <w:tcW w:w="4723" w:type="dxa"/>
           </w:tcPr>
           <w:p>
             <w:pPr>
@@ -1587,41 +1711,31 @@
         </w:tc>
       </w:tr>
       <w:tr>
-        <w:tc>
-          <w:tcPr>
-            <w:tcW w:w="1667" w:type="pct"/>
-          </w:tcPr>
-          <w:p>
-            <w:r>
-              <w:rPr>
-                <w:rFonts w:hint="eastAsia"/>
-              </w:rPr>
-              <w:lastRenderedPageBreak/>
-              <w:t>/</w:t>
-            </w:r>
-            <w:r>
-              <w:rPr>
-                <w:rFonts w:hint="eastAsia"/>
-              </w:rPr>
-              <w:t>project</w:t>
-            </w:r>
-            <w:r>
-              <w:rPr>
-                <w:rFonts w:hint="eastAsia"/>
-              </w:rPr>
-              <w:t>/</w:t>
-            </w:r>
-            <w:r>
-              <w:rPr>
-                <w:rFonts w:hint="eastAsia"/>
-              </w:rPr>
-              <w:t>select</w:t>
-            </w:r>
-          </w:p>
-        </w:tc>
-        <w:tc>
-          <w:tcPr>
-            <w:tcW w:w="1667" w:type="pct"/>
+        <w:tblPrEx>
+          <w:tblLayout w:type="fixed"/>
+          <w:tblCellMar>
+            <w:top w:w="0" w:type="dxa"/>
+            <w:left w:w="108" w:type="dxa"/>
+            <w:bottom w:w="0" w:type="dxa"/>
+            <w:right w:w="108" w:type="dxa"/>
+          </w:tblCellMar>
+        </w:tblPrEx>
+        <w:tc>
+          <w:tcPr>
+            <w:tcW w:w="4725" w:type="dxa"/>
+          </w:tcPr>
+          <w:p>
+            <w:r>
+              <w:rPr>
+                <w:rFonts w:hint="eastAsia"/>
+              </w:rPr>
+              <w:t>/project/select</w:t>
+            </w:r>
+          </w:p>
+        </w:tc>
+        <w:tc>
+          <w:tcPr>
+            <w:tcW w:w="4726" w:type="dxa"/>
           </w:tcPr>
           <w:p>
             <w:r>
@@ -1634,7 +1748,7 @@
         </w:tc>
         <w:tc>
           <w:tcPr>
-            <w:tcW w:w="1666" w:type="pct"/>
+            <w:tcW w:w="4723" w:type="dxa"/>
           </w:tcPr>
           <w:p>
             <w:pPr>
@@ -1652,29 +1766,41 @@
         </w:tc>
       </w:tr>
       <w:tr>
-        <w:tc>
-          <w:tcPr>
-            <w:tcW w:w="1667" w:type="pct"/>
-          </w:tcPr>
-          <w:p>
-            <w:r>
-              <w:rPr>
-                <w:rFonts w:hint="eastAsia"/>
-              </w:rPr>
-              <w:t>/</w:t>
-            </w:r>
-            <w:r>
-              <w:rPr>
-                <w:rFonts w:hint="eastAsia"/>
-              </w:rPr>
-              <w:t>project</w:t>
-            </w:r>
-            <w:r>
-              <w:rPr>
-                <w:rFonts w:hint="eastAsia"/>
-              </w:rPr>
-              <w:t>/</w:t>
-            </w:r>
+        <w:tblPrEx>
+          <w:tblBorders>
+            <w:top w:val="single" w:color="000000" w:themeColor="text1" w:sz="4" w:space="0"/>
+            <w:left w:val="single" w:color="000000" w:themeColor="text1" w:sz="4" w:space="0"/>
+            <w:bottom w:val="single" w:color="000000" w:themeColor="text1" w:sz="4" w:space="0"/>
+            <w:right w:val="single" w:color="000000" w:themeColor="text1" w:sz="4" w:space="0"/>
+            <w:insideH w:val="single" w:color="000000" w:themeColor="text1" w:sz="4" w:space="0"/>
+            <w:insideV w:val="single" w:color="000000" w:themeColor="text1" w:sz="4" w:space="0"/>
+          </w:tblBorders>
+          <w:tblLayout w:type="fixed"/>
+          <w:tblCellMar>
+            <w:top w:w="0" w:type="dxa"/>
+            <w:left w:w="108" w:type="dxa"/>
+            <w:bottom w:w="0" w:type="dxa"/>
+            <w:right w:w="108" w:type="dxa"/>
+          </w:tblCellMar>
+        </w:tblPrEx>
+        <w:tc>
+          <w:tcPr>
+            <w:tcW w:w="4725" w:type="dxa"/>
+          </w:tcPr>
+          <w:p>
+            <w:r>
+              <w:rPr>
+                <w:rFonts w:hint="eastAsia"/>
+              </w:rPr>
+              <w:t>/project/...</w:t>
+            </w:r>
+          </w:p>
+        </w:tc>
+        <w:tc>
+          <w:tcPr>
+            <w:tcW w:w="4726" w:type="dxa"/>
+          </w:tcPr>
+          <w:p>
             <w:r>
               <w:rPr>
                 <w:rFonts w:hint="eastAsia"/>
@@ -1685,20 +1811,7 @@
         </w:tc>
         <w:tc>
           <w:tcPr>
-            <w:tcW w:w="1667" w:type="pct"/>
-          </w:tcPr>
-          <w:p>
-            <w:r>
-              <w:rPr>
-                <w:rFonts w:hint="eastAsia"/>
-              </w:rPr>
-              <w:t>...</w:t>
-            </w:r>
-          </w:p>
-        </w:tc>
-        <w:tc>
-          <w:tcPr>
-            <w:tcW w:w="1666" w:type="pct"/>
+            <w:tcW w:w="4723" w:type="dxa"/>
           </w:tcPr>
           <w:p>
             <w:pPr>
@@ -1725,7 +1838,7 @@
     </w:p>
     <w:p>
       <w:pPr>
-        <w:pStyle w:val="2"/>
+        <w:pStyle w:val="3"/>
         <w:rPr>
           <w:rFonts w:hint="eastAsia"/>
         </w:rPr>
@@ -1734,26 +1847,29 @@
         <w:rPr>
           <w:rFonts w:hint="eastAsia"/>
         </w:rPr>
-        <w:t>2.5</w:t>
-      </w:r>
-      <w:r>
-        <w:rPr>
-          <w:rFonts w:hint="eastAsia"/>
-        </w:rPr>
-        <w:t xml:space="preserve"> </w:t>
-      </w:r>
-      <w:r>
-        <w:rPr>
-          <w:rFonts w:hint="eastAsia"/>
-        </w:rPr>
-        <w:t>字段查询</w:t>
+        <w:t>2.5 字段查询</w:t>
       </w:r>
     </w:p>
     <w:tbl>
       <w:tblPr>
-        <w:tblStyle w:val="a3"/>
-        <w:tblW w:w="5000" w:type="pct"/>
-        <w:tblLook w:val="04A0"/>
+        <w:tblStyle w:val="5"/>
+        <w:tblW w:w="14174" w:type="dxa"/>
+        <w:tblInd w:w="0" w:type="dxa"/>
+        <w:tblBorders>
+          <w:top w:val="single" w:color="000000" w:themeColor="text1" w:sz="4" w:space="0"/>
+          <w:left w:val="single" w:color="000000" w:themeColor="text1" w:sz="4" w:space="0"/>
+          <w:bottom w:val="single" w:color="000000" w:themeColor="text1" w:sz="4" w:space="0"/>
+          <w:right w:val="single" w:color="000000" w:themeColor="text1" w:sz="4" w:space="0"/>
+          <w:insideH w:val="single" w:color="000000" w:themeColor="text1" w:sz="4" w:space="0"/>
+          <w:insideV w:val="single" w:color="000000" w:themeColor="text1" w:sz="4" w:space="0"/>
+        </w:tblBorders>
+        <w:tblLayout w:type="fixed"/>
+        <w:tblCellMar>
+          <w:top w:w="0" w:type="dxa"/>
+          <w:left w:w="108" w:type="dxa"/>
+          <w:bottom w:w="0" w:type="dxa"/>
+          <w:right w:w="108" w:type="dxa"/>
+        </w:tblCellMar>
       </w:tblPr>
       <w:tblGrid>
         <w:gridCol w:w="4725"/>
@@ -1761,9 +1877,18 @@
         <w:gridCol w:w="4723"/>
       </w:tblGrid>
       <w:tr>
-        <w:tc>
-          <w:tcPr>
-            <w:tcW w:w="1667" w:type="pct"/>
+        <w:tblPrEx>
+          <w:tblLayout w:type="fixed"/>
+          <w:tblCellMar>
+            <w:top w:w="0" w:type="dxa"/>
+            <w:left w:w="108" w:type="dxa"/>
+            <w:bottom w:w="0" w:type="dxa"/>
+            <w:right w:w="108" w:type="dxa"/>
+          </w:tblCellMar>
+        </w:tblPrEx>
+        <w:tc>
+          <w:tcPr>
+            <w:tcW w:w="4725" w:type="dxa"/>
           </w:tcPr>
           <w:p>
             <w:pPr>
@@ -1781,7 +1906,7 @@
         </w:tc>
         <w:tc>
           <w:tcPr>
-            <w:tcW w:w="1667" w:type="pct"/>
+            <w:tcW w:w="4726" w:type="dxa"/>
           </w:tcPr>
           <w:p>
             <w:pPr>
@@ -1799,7 +1924,7 @@
         </w:tc>
         <w:tc>
           <w:tcPr>
-            <w:tcW w:w="1666" w:type="pct"/>
+            <w:tcW w:w="4723" w:type="dxa"/>
           </w:tcPr>
           <w:p>
             <w:pPr>
@@ -1817,34 +1942,31 @@
         </w:tc>
       </w:tr>
       <w:tr>
-        <w:tc>
-          <w:tcPr>
-            <w:tcW w:w="1667" w:type="pct"/>
-          </w:tcPr>
-          <w:p>
-            <w:r>
-              <w:rPr>
-                <w:rFonts w:hint="eastAsia"/>
-              </w:rPr>
-              <w:t>/</w:t>
-            </w:r>
-            <w:r>
-              <w:rPr>
-                <w:rFonts w:hint="eastAsia"/>
-              </w:rPr>
-              <w:t>keyword</w:t>
-            </w:r>
-            <w:r>
-              <w:rPr>
-                <w:rFonts w:hint="eastAsia"/>
-              </w:rPr>
-              <w:t>/select</w:t>
-            </w:r>
-          </w:p>
-        </w:tc>
-        <w:tc>
-          <w:tcPr>
-            <w:tcW w:w="1667" w:type="pct"/>
+        <w:tblPrEx>
+          <w:tblLayout w:type="fixed"/>
+          <w:tblCellMar>
+            <w:top w:w="0" w:type="dxa"/>
+            <w:left w:w="108" w:type="dxa"/>
+            <w:bottom w:w="0" w:type="dxa"/>
+            <w:right w:w="108" w:type="dxa"/>
+          </w:tblCellMar>
+        </w:tblPrEx>
+        <w:tc>
+          <w:tcPr>
+            <w:tcW w:w="4725" w:type="dxa"/>
+          </w:tcPr>
+          <w:p>
+            <w:r>
+              <w:rPr>
+                <w:rFonts w:hint="eastAsia"/>
+              </w:rPr>
+              <w:t>/keyword/select</w:t>
+            </w:r>
+          </w:p>
+        </w:tc>
+        <w:tc>
+          <w:tcPr>
+            <w:tcW w:w="4726" w:type="dxa"/>
           </w:tcPr>
           <w:p>
             <w:r>
@@ -1857,58 +1979,57 @@
         </w:tc>
         <w:tc>
           <w:tcPr>
-            <w:tcW w:w="1666" w:type="pct"/>
-          </w:tcPr>
-          <w:p>
-            <w:pPr>
-              <w:rPr>
-                <w:rFonts w:hint="eastAsia"/>
-              </w:rPr>
-            </w:pPr>
-            <w:r>
-              <w:rPr>
-                <w:rFonts w:hint="eastAsia"/>
-              </w:rPr>
-              <w:t>查询</w:t>
-            </w:r>
-            <w:r>
-              <w:rPr>
-                <w:rFonts w:hint="eastAsia"/>
-              </w:rPr>
-              <w:t>字段</w:t>
+            <w:tcW w:w="4723" w:type="dxa"/>
+          </w:tcPr>
+          <w:p>
+            <w:pPr>
+              <w:rPr>
+                <w:rFonts w:hint="eastAsia"/>
+              </w:rPr>
+            </w:pPr>
+            <w:r>
+              <w:rPr>
+                <w:rFonts w:hint="eastAsia"/>
+              </w:rPr>
+              <w:t>查询字段</w:t>
             </w:r>
           </w:p>
         </w:tc>
       </w:tr>
       <w:tr>
-        <w:tc>
-          <w:tcPr>
-            <w:tcW w:w="1667" w:type="pct"/>
-          </w:tcPr>
-          <w:p>
-            <w:r>
-              <w:rPr>
-                <w:rFonts w:hint="eastAsia"/>
-              </w:rPr>
-              <w:t>/</w:t>
-            </w:r>
-            <w:r>
-              <w:rPr>
-                <w:rFonts w:hint="eastAsia"/>
-              </w:rPr>
-              <w:t>keyword</w:t>
-            </w:r>
-            <w:r>
-              <w:rPr>
-                <w:rFonts w:hint="eastAsia"/>
-              </w:rPr>
-              <w:t>/...</w:t>
-            </w:r>
-          </w:p>
-        </w:tc>
-        <w:tc>
-          <w:tcPr>
-            <w:tcW w:w="1667" w:type="pct"/>
+        <w:tblPrEx>
+          <w:tblBorders>
+            <w:top w:val="single" w:color="000000" w:themeColor="text1" w:sz="4" w:space="0"/>
+            <w:left w:val="single" w:color="000000" w:themeColor="text1" w:sz="4" w:space="0"/>
+            <w:bottom w:val="single" w:color="000000" w:themeColor="text1" w:sz="4" w:space="0"/>
+            <w:right w:val="single" w:color="000000" w:themeColor="text1" w:sz="4" w:space="0"/>
+            <w:insideH w:val="single" w:color="000000" w:themeColor="text1" w:sz="4" w:space="0"/>
+            <w:insideV w:val="single" w:color="000000" w:themeColor="text1" w:sz="4" w:space="0"/>
+          </w:tblBorders>
+          <w:tblLayout w:type="fixed"/>
+          <w:tblCellMar>
+            <w:top w:w="0" w:type="dxa"/>
+            <w:left w:w="108" w:type="dxa"/>
+            <w:bottom w:w="0" w:type="dxa"/>
+            <w:right w:w="108" w:type="dxa"/>
+          </w:tblCellMar>
+        </w:tblPrEx>
+        <w:tc>
+          <w:tcPr>
+            <w:tcW w:w="4725" w:type="dxa"/>
+          </w:tcPr>
+          <w:p>
+            <w:r>
+              <w:rPr>
+                <w:rFonts w:hint="eastAsia"/>
+              </w:rPr>
+              <w:t>/keyword/...</w:t>
+            </w:r>
+          </w:p>
+        </w:tc>
+        <w:tc>
+          <w:tcPr>
+            <w:tcW w:w="4726" w:type="dxa"/>
           </w:tcPr>
           <w:p>
             <w:r>
@@ -1921,7 +2042,7 @@
         </w:tc>
         <w:tc>
           <w:tcPr>
-            <w:tcW w:w="1666" w:type="pct"/>
+            <w:tcW w:w="4723" w:type="dxa"/>
           </w:tcPr>
           <w:p>
             <w:pPr>
@@ -1941,7 +2062,7 @@
     </w:tbl>
     <w:p>
       <w:pPr>
-        <w:pStyle w:val="1"/>
+        <w:pStyle w:val="2"/>
         <w:rPr>
           <w:rFonts w:hint="eastAsia"/>
         </w:rPr>
@@ -1950,31 +2071,7 @@
         <w:rPr>
           <w:rFonts w:hint="eastAsia"/>
         </w:rPr>
-        <w:t>3</w:t>
-      </w:r>
-      <w:r>
-        <w:rPr>
-          <w:rFonts w:hint="eastAsia"/>
-        </w:rPr>
-        <w:t xml:space="preserve"> </w:t>
-      </w:r>
-      <w:r>
-        <w:rPr>
-          <w:rFonts w:hint="eastAsia"/>
-        </w:rPr>
-        <w:t>数据格式（</w:t>
-      </w:r>
-      <w:r>
-        <w:rPr>
-          <w:rFonts w:hint="eastAsia"/>
-        </w:rPr>
-        <w:t>data</w:t>
-      </w:r>
-      <w:r>
-        <w:rPr>
-          <w:rFonts w:hint="eastAsia"/>
-        </w:rPr>
-        <w:t>部分）</w:t>
+        <w:t>3 数据格式（data部分）</w:t>
       </w:r>
     </w:p>
     <w:p>
@@ -1987,31 +2084,7 @@
         <w:rPr>
           <w:rFonts w:hint="eastAsia"/>
         </w:rPr>
-        <w:t>说明：</w:t>
-      </w:r>
-      <w:r>
-        <w:rPr>
-          <w:rFonts w:hint="eastAsia"/>
-        </w:rPr>
-        <w:t>需要符合标准</w:t>
-      </w:r>
-      <w:r>
-        <w:rPr>
-          <w:rFonts w:hint="eastAsia"/>
-        </w:rPr>
-        <w:t>json</w:t>
-      </w:r>
-      <w:r>
-        <w:rPr>
-          <w:rFonts w:hint="eastAsia"/>
-        </w:rPr>
-        <w:t>格式，并反序列化</w:t>
-      </w:r>
-      <w:r>
-        <w:rPr>
-          <w:rFonts w:hint="eastAsia"/>
-        </w:rPr>
-        <w:t>。</w:t>
+        <w:t>说明：需要符合标准json格式，并反序列化。</w:t>
       </w:r>
     </w:p>
     <w:p>
@@ -2051,6 +2124,11 @@
           <w:rFonts w:hint="eastAsia"/>
         </w:rPr>
         <w:tab/>
+      </w:r>
+      <w:r>
+        <w:rPr>
+          <w:rFonts w:hint="eastAsia"/>
+        </w:rPr>
         <w:t>...</w:t>
       </w:r>
     </w:p>
@@ -2065,6 +2143,11 @@
           <w:rFonts w:hint="eastAsia"/>
         </w:rPr>
         <w:tab/>
+      </w:r>
+      <w:r>
+        <w:rPr>
+          <w:rFonts w:hint="eastAsia"/>
+        </w:rPr>
         <w:t>'data': {</w:t>
       </w:r>
     </w:p>
@@ -2085,6 +2168,11 @@
           <w:rFonts w:hint="eastAsia"/>
         </w:rPr>
         <w:tab/>
+      </w:r>
+      <w:r>
+        <w:rPr>
+          <w:rFonts w:hint="eastAsia"/>
+        </w:rPr>
         <w:t>'dd1':''</w:t>
       </w:r>
     </w:p>
@@ -2105,31 +2193,12 @@
           <w:rFonts w:hint="eastAsia"/>
         </w:rPr>
         <w:tab/>
-        <w:t>,</w:t>
-      </w:r>
-      <w:r>
-        <w:rPr>
-          <w:rFonts w:hint="eastAsia"/>
-        </w:rPr>
-        <w:t xml:space="preserve"> </w:t>
-      </w:r>
-      <w:r>
-        <w:rPr>
-          <w:rFonts w:hint="eastAsia"/>
-        </w:rPr>
-        <w:t>'dd</w:t>
-      </w:r>
-      <w:r>
-        <w:rPr>
-          <w:rFonts w:hint="eastAsia"/>
-        </w:rPr>
-        <w:t>2</w:t>
-      </w:r>
-      <w:r>
-        <w:rPr>
-          <w:rFonts w:hint="eastAsia"/>
-        </w:rPr>
-        <w:t>':''</w:t>
+      </w:r>
+      <w:r>
+        <w:rPr>
+          <w:rFonts w:hint="eastAsia"/>
+        </w:rPr>
+        <w:t>, 'dd2':''</w:t>
       </w:r>
     </w:p>
     <w:p>
@@ -2149,19 +2218,12 @@
           <w:rFonts w:hint="eastAsia"/>
         </w:rPr>
         <w:tab/>
-        <w:t>,</w:t>
-      </w:r>
-      <w:r>
-        <w:rPr>
-          <w:rFonts w:hint="eastAsia"/>
-        </w:rPr>
-        <w:t xml:space="preserve"> </w:t>
-      </w:r>
-      <w:r>
-        <w:rPr>
-          <w:rFonts w:hint="eastAsia"/>
-        </w:rPr>
-        <w:t>'dd3':''</w:t>
+      </w:r>
+      <w:r>
+        <w:rPr>
+          <w:rFonts w:hint="eastAsia"/>
+        </w:rPr>
+        <w:t>, 'dd3':''</w:t>
       </w:r>
     </w:p>
     <w:p>
@@ -2181,6 +2243,11 @@
           <w:rFonts w:hint="eastAsia"/>
         </w:rPr>
         <w:tab/>
+      </w:r>
+      <w:r>
+        <w:rPr>
+          <w:rFonts w:hint="eastAsia"/>
+        </w:rPr>
         <w:t>...</w:t>
       </w:r>
     </w:p>
@@ -2195,6 +2262,11 @@
           <w:rFonts w:hint="eastAsia"/>
         </w:rPr>
         <w:tab/>
+      </w:r>
+      <w:r>
+        <w:rPr>
+          <w:rFonts w:hint="eastAsia"/>
+        </w:rPr>
         <w:t>}</w:t>
       </w:r>
     </w:p>
@@ -2209,6 +2281,11 @@
           <w:rFonts w:hint="eastAsia"/>
         </w:rPr>
         <w:tab/>
+      </w:r>
+      <w:r>
+        <w:rPr>
+          <w:rFonts w:hint="eastAsia"/>
+        </w:rPr>
         <w:t>...</w:t>
       </w:r>
     </w:p>
@@ -2223,182 +2300,295 @@
     <w:sectPr>
       <w:pgSz w:w="16838" w:h="11906" w:orient="landscape"/>
       <w:pgMar w:top="1800" w:right="1440" w:bottom="1800" w:left="1440" w:header="851" w:footer="992" w:gutter="0"/>
-      <w:cols w:space="425"/>
-      <w:docGrid w:type="lines" w:linePitch="312"/>
+      <w:cols w:space="425" w:num="1"/>
+      <w:docGrid w:type="lines" w:linePitch="312" w:charSpace="0"/>
     </w:sectPr>
   </w:body>
 </w:document>
 </file>
 
 <file path=word/styles.xml><?xml version="1.0" encoding="utf-8"?>
-<w:styles xmlns:r="http://schemas.openxmlformats.org/officeDocument/2006/relationships" xmlns:w="http://schemas.openxmlformats.org/wordprocessingml/2006/main">
+<w:styles xmlns:mc="http://schemas.openxmlformats.org/markup-compatibility/2006" xmlns:o="urn:schemas-microsoft-com:office:office" xmlns:r="http://schemas.openxmlformats.org/officeDocument/2006/relationships" xmlns:m="http://schemas.openxmlformats.org/officeDocument/2006/math" xmlns:v="urn:schemas-microsoft-com:vml" xmlns:w="http://schemas.openxmlformats.org/wordprocessingml/2006/main" xmlns:w14="http://schemas.microsoft.com/office/word/2010/wordml" xmlns:w10="urn:schemas-microsoft-com:office:word" xmlns:sl="http://schemas.openxmlformats.org/schemaLibrary/2006/main" mc:Ignorable="w14">
   <w:docDefaults>
     <w:rPrDefault>
       <w:rPr>
-        <w:rFonts w:asciiTheme="minorHAnsi" w:eastAsiaTheme="minorEastAsia" w:hAnsiTheme="minorHAnsi" w:cstheme="minorBidi"/>
-        <w:kern w:val="2"/>
-        <w:sz w:val="21"/>
-        <w:szCs w:val="22"/>
-        <w:lang w:val="en-US" w:eastAsia="zh-CN" w:bidi="ar-SA"/>
+        <w:rFonts w:asciiTheme="minorHAnsi" w:hAnsiTheme="minorHAnsi" w:eastAsiaTheme="minorEastAsia" w:cstheme="minorBidi"/>
       </w:rPr>
     </w:rPrDefault>
-    <w:pPrDefault/>
   </w:docDefaults>
-  <w:latentStyles w:defLockedState="0" w:defUIPriority="99" w:defSemiHidden="1" w:defUnhideWhenUsed="1" w:defQFormat="0" w:count="267">
-    <w:lsdException w:name="Normal" w:semiHidden="0" w:uiPriority="0" w:unhideWhenUsed="0" w:qFormat="1"/>
-    <w:lsdException w:name="heading 1" w:semiHidden="0" w:uiPriority="9" w:unhideWhenUsed="0" w:qFormat="1"/>
-    <w:lsdException w:name="heading 2" w:uiPriority="9" w:qFormat="1"/>
-    <w:lsdException w:name="heading 3" w:uiPriority="9" w:qFormat="1"/>
-    <w:lsdException w:name="heading 4" w:uiPriority="9" w:qFormat="1"/>
-    <w:lsdException w:name="heading 5" w:uiPriority="9" w:qFormat="1"/>
-    <w:lsdException w:name="heading 6" w:uiPriority="9" w:qFormat="1"/>
-    <w:lsdException w:name="heading 7" w:uiPriority="9" w:qFormat="1"/>
-    <w:lsdException w:name="heading 8" w:uiPriority="9" w:qFormat="1"/>
-    <w:lsdException w:name="heading 9" w:uiPriority="9" w:qFormat="1"/>
-    <w:lsdException w:name="toc 1" w:uiPriority="39"/>
-    <w:lsdException w:name="toc 2" w:uiPriority="39"/>
-    <w:lsdException w:name="toc 3" w:uiPriority="39"/>
-    <w:lsdException w:name="toc 4" w:uiPriority="39"/>
-    <w:lsdException w:name="toc 5" w:uiPriority="39"/>
-    <w:lsdException w:name="toc 6" w:uiPriority="39"/>
-    <w:lsdException w:name="toc 7" w:uiPriority="39"/>
-    <w:lsdException w:name="toc 8" w:uiPriority="39"/>
-    <w:lsdException w:name="toc 9" w:uiPriority="39"/>
-    <w:lsdException w:name="caption" w:uiPriority="35" w:qFormat="1"/>
-    <w:lsdException w:name="Title" w:semiHidden="0" w:uiPriority="10" w:unhideWhenUsed="0" w:qFormat="1"/>
-    <w:lsdException w:name="Default Paragraph Font" w:uiPriority="1"/>
-    <w:lsdException w:name="Subtitle" w:semiHidden="0" w:uiPriority="11" w:unhideWhenUsed="0" w:qFormat="1"/>
-    <w:lsdException w:name="Strong" w:semiHidden="0" w:uiPriority="22" w:unhideWhenUsed="0" w:qFormat="1"/>
-    <w:lsdException w:name="Emphasis" w:semiHidden="0" w:uiPriority="20" w:unhideWhenUsed="0" w:qFormat="1"/>
-    <w:lsdException w:name="Table Grid" w:semiHidden="0" w:uiPriority="59" w:unhideWhenUsed="0"/>
-    <w:lsdException w:name="Placeholder Text" w:unhideWhenUsed="0"/>
-    <w:lsdException w:name="No Spacing" w:semiHidden="0" w:uiPriority="1" w:unhideWhenUsed="0" w:qFormat="1"/>
-    <w:lsdException w:name="Light Shading" w:semiHidden="0" w:uiPriority="60" w:unhideWhenUsed="0"/>
-    <w:lsdException w:name="Light List" w:semiHidden="0" w:uiPriority="61" w:unhideWhenUsed="0"/>
-    <w:lsdException w:name="Light Grid" w:semiHidden="0" w:uiPriority="62" w:unhideWhenUsed="0"/>
-    <w:lsdException w:name="Medium Shading 1" w:semiHidden="0" w:uiPriority="63" w:unhideWhenUsed="0"/>
-    <w:lsdException w:name="Medium Shading 2" w:semiHidden="0" w:uiPriority="64" w:unhideWhenUsed="0"/>
-    <w:lsdException w:name="Medium List 1" w:semiHidden="0" w:uiPriority="65" w:unhideWhenUsed="0"/>
-    <w:lsdException w:name="Medium List 2" w:semiHidden="0" w:uiPriority="66" w:unhideWhenUsed="0"/>
-    <w:lsdException w:name="Medium Grid 1" w:semiHidden="0" w:uiPriority="67" w:unhideWhenUsed="0"/>
-    <w:lsdException w:name="Medium Grid 2" w:semiHidden="0" w:uiPriority="68" w:unhideWhenUsed="0"/>
-    <w:lsdException w:name="Medium Grid 3" w:semiHidden="0" w:uiPriority="69" w:unhideWhenUsed="0"/>
-    <w:lsdException w:name="Dark List" w:semiHidden="0" w:uiPriority="70" w:unhideWhenUsed="0"/>
-    <w:lsdException w:name="Colorful Shading" w:semiHidden="0" w:uiPriority="71" w:unhideWhenUsed="0"/>
-    <w:lsdException w:name="Colorful List" w:semiHidden="0" w:uiPriority="72" w:unhideWhenUsed="0"/>
-    <w:lsdException w:name="Colorful Grid" w:semiHidden="0" w:uiPriority="73" w:unhideWhenUsed="0"/>
-    <w:lsdException w:name="Light Shading Accent 1" w:semiHidden="0" w:uiPriority="60" w:unhideWhenUsed="0"/>
-    <w:lsdException w:name="Light List Accent 1" w:semiHidden="0" w:uiPriority="61" w:unhideWhenUsed="0"/>
-    <w:lsdException w:name="Light Grid Accent 1" w:semiHidden="0" w:uiPriority="62" w:unhideWhenUsed="0"/>
-    <w:lsdException w:name="Medium Shading 1 Accent 1" w:semiHidden="0" w:uiPriority="63" w:unhideWhenUsed="0"/>
-    <w:lsdException w:name="Medium Shading 2 Accent 1" w:semiHidden="0" w:uiPriority="64" w:unhideWhenUsed="0"/>
-    <w:lsdException w:name="Medium List 1 Accent 1" w:semiHidden="0" w:uiPriority="65" w:unhideWhenUsed="0"/>
-    <w:lsdException w:name="Revision" w:unhideWhenUsed="0"/>
-    <w:lsdException w:name="List Paragraph" w:semiHidden="0" w:uiPriority="34" w:unhideWhenUsed="0" w:qFormat="1"/>
-    <w:lsdException w:name="Quote" w:semiHidden="0" w:uiPriority="29" w:unhideWhenUsed="0" w:qFormat="1"/>
-    <w:lsdException w:name="Intense Quote" w:semiHidden="0" w:uiPriority="30" w:unhideWhenUsed="0" w:qFormat="1"/>
-    <w:lsdException w:name="Medium List 2 Accent 1" w:semiHidden="0" w:uiPriority="66" w:unhideWhenUsed="0"/>
-    <w:lsdException w:name="Medium Grid 1 Accent 1" w:semiHidden="0" w:uiPriority="67" w:unhideWhenUsed="0"/>
-    <w:lsdException w:name="Medium Grid 2 Accent 1" w:semiHidden="0" w:uiPriority="68" w:unhideWhenUsed="0"/>
-    <w:lsdException w:name="Medium Grid 3 Accent 1" w:semiHidden="0" w:uiPriority="69" w:unhideWhenUsed="0"/>
-    <w:lsdException w:name="Dark List Accent 1" w:semiHidden="0" w:uiPriority="70" w:unhideWhenUsed="0"/>
-    <w:lsdException w:name="Colorful Shading Accent 1" w:semiHidden="0" w:uiPriority="71" w:unhideWhenUsed="0"/>
-    <w:lsdException w:name="Colorful List Accent 1" w:semiHidden="0" w:uiPriority="72" w:unhideWhenUsed="0"/>
-    <w:lsdException w:name="Colorful Grid Accent 1" w:semiHidden="0" w:uiPriority="73" w:unhideWhenUsed="0"/>
-    <w:lsdException w:name="Light Shading Accent 2" w:semiHidden="0" w:uiPriority="60" w:unhideWhenUsed="0"/>
-    <w:lsdException w:name="Light List Accent 2" w:semiHidden="0" w:uiPriority="61" w:unhideWhenUsed="0"/>
-    <w:lsdException w:name="Light Grid Accent 2" w:semiHidden="0" w:uiPriority="62" w:unhideWhenUsed="0"/>
-    <w:lsdException w:name="Medium Shading 1 Accent 2" w:semiHidden="0" w:uiPriority="63" w:unhideWhenUsed="0"/>
-    <w:lsdException w:name="Medium Shading 2 Accent 2" w:semiHidden="0" w:uiPriority="64" w:unhideWhenUsed="0"/>
-    <w:lsdException w:name="Medium List 1 Accent 2" w:semiHidden="0" w:uiPriority="65" w:unhideWhenUsed="0"/>
-    <w:lsdException w:name="Medium List 2 Accent 2" w:semiHidden="0" w:uiPriority="66" w:unhideWhenUsed="0"/>
-    <w:lsdException w:name="Medium Grid 1 Accent 2" w:semiHidden="0" w:uiPriority="67" w:unhideWhenUsed="0"/>
-    <w:lsdException w:name="Medium Grid 2 Accent 2" w:semiHidden="0" w:uiPriority="68" w:unhideWhenUsed="0"/>
-    <w:lsdException w:name="Medium Grid 3 Accent 2" w:semiHidden="0" w:uiPriority="69" w:unhideWhenUsed="0"/>
-    <w:lsdException w:name="Dark List Accent 2" w:semiHidden="0" w:uiPriority="70" w:unhideWhenUsed="0"/>
-    <w:lsdException w:name="Colorful Shading Accent 2" w:semiHidden="0" w:uiPriority="71" w:unhideWhenUsed="0"/>
-    <w:lsdException w:name="Colorful List Accent 2" w:semiHidden="0" w:uiPriority="72" w:unhideWhenUsed="0"/>
-    <w:lsdException w:name="Colorful Grid Accent 2" w:semiHidden="0" w:uiPriority="73" w:unhideWhenUsed="0"/>
-    <w:lsdException w:name="Light Shading Accent 3" w:semiHidden="0" w:uiPriority="60" w:unhideWhenUsed="0"/>
-    <w:lsdException w:name="Light List Accent 3" w:semiHidden="0" w:uiPriority="61" w:unhideWhenUsed="0"/>
-    <w:lsdException w:name="Light Grid Accent 3" w:semiHidden="0" w:uiPriority="62" w:unhideWhenUsed="0"/>
-    <w:lsdException w:name="Medium Shading 1 Accent 3" w:semiHidden="0" w:uiPriority="63" w:unhideWhenUsed="0"/>
-    <w:lsdException w:name="Medium Shading 2 Accent 3" w:semiHidden="0" w:uiPriority="64" w:unhideWhenUsed="0"/>
-    <w:lsdException w:name="Medium List 1 Accent 3" w:semiHidden="0" w:uiPriority="65" w:unhideWhenUsed="0"/>
-    <w:lsdException w:name="Medium List 2 Accent 3" w:semiHidden="0" w:uiPriority="66" w:unhideWhenUsed="0"/>
-    <w:lsdException w:name="Medium Grid 1 Accent 3" w:semiHidden="0" w:uiPriority="67" w:unhideWhenUsed="0"/>
-    <w:lsdException w:name="Medium Grid 2 Accent 3" w:semiHidden="0" w:uiPriority="68" w:unhideWhenUsed="0"/>
-    <w:lsdException w:name="Medium Grid 3 Accent 3" w:semiHidden="0" w:uiPriority="69" w:unhideWhenUsed="0"/>
-    <w:lsdException w:name="Dark List Accent 3" w:semiHidden="0" w:uiPriority="70" w:unhideWhenUsed="0"/>
-    <w:lsdException w:name="Colorful Shading Accent 3" w:semiHidden="0" w:uiPriority="71" w:unhideWhenUsed="0"/>
-    <w:lsdException w:name="Colorful List Accent 3" w:semiHidden="0" w:uiPriority="72" w:unhideWhenUsed="0"/>
-    <w:lsdException w:name="Colorful Grid Accent 3" w:semiHidden="0" w:uiPriority="73" w:unhideWhenUsed="0"/>
-    <w:lsdException w:name="Light Shading Accent 4" w:semiHidden="0" w:uiPriority="60" w:unhideWhenUsed="0"/>
-    <w:lsdException w:name="Light List Accent 4" w:semiHidden="0" w:uiPriority="61" w:unhideWhenUsed="0"/>
-    <w:lsdException w:name="Light Grid Accent 4" w:semiHidden="0" w:uiPriority="62" w:unhideWhenUsed="0"/>
-    <w:lsdException w:name="Medium Shading 1 Accent 4" w:semiHidden="0" w:uiPriority="63" w:unhideWhenUsed="0"/>
-    <w:lsdException w:name="Medium Shading 2 Accent 4" w:semiHidden="0" w:uiPriority="64" w:unhideWhenUsed="0"/>
-    <w:lsdException w:name="Medium List 1 Accent 4" w:semiHidden="0" w:uiPriority="65" w:unhideWhenUsed="0"/>
-    <w:lsdException w:name="Medium List 2 Accent 4" w:semiHidden="0" w:uiPriority="66" w:unhideWhenUsed="0"/>
-    <w:lsdException w:name="Medium Grid 1 Accent 4" w:semiHidden="0" w:uiPriority="67" w:unhideWhenUsed="0"/>
-    <w:lsdException w:name="Medium Grid 2 Accent 4" w:semiHidden="0" w:uiPriority="68" w:unhideWhenUsed="0"/>
-    <w:lsdException w:name="Medium Grid 3 Accent 4" w:semiHidden="0" w:uiPriority="69" w:unhideWhenUsed="0"/>
-    <w:lsdException w:name="Dark List Accent 4" w:semiHidden="0" w:uiPriority="70" w:unhideWhenUsed="0"/>
-    <w:lsdException w:name="Colorful Shading Accent 4" w:semiHidden="0" w:uiPriority="71" w:unhideWhenUsed="0"/>
-    <w:lsdException w:name="Colorful List Accent 4" w:semiHidden="0" w:uiPriority="72" w:unhideWhenUsed="0"/>
-    <w:lsdException w:name="Colorful Grid Accent 4" w:semiHidden="0" w:uiPriority="73" w:unhideWhenUsed="0"/>
-    <w:lsdException w:name="Light Shading Accent 5" w:semiHidden="0" w:uiPriority="60" w:unhideWhenUsed="0"/>
-    <w:lsdException w:name="Light List Accent 5" w:semiHidden="0" w:uiPriority="61" w:unhideWhenUsed="0"/>
-    <w:lsdException w:name="Light Grid Accent 5" w:semiHidden="0" w:uiPriority="62" w:unhideWhenUsed="0"/>
-    <w:lsdException w:name="Medium Shading 1 Accent 5" w:semiHidden="0" w:uiPriority="63" w:unhideWhenUsed="0"/>
-    <w:lsdException w:name="Medium Shading 2 Accent 5" w:semiHidden="0" w:uiPriority="64" w:unhideWhenUsed="0"/>
-    <w:lsdException w:name="Medium List 1 Accent 5" w:semiHidden="0" w:uiPriority="65" w:unhideWhenUsed="0"/>
-    <w:lsdException w:name="Medium List 2 Accent 5" w:semiHidden="0" w:uiPriority="66" w:unhideWhenUsed="0"/>
-    <w:lsdException w:name="Medium Grid 1 Accent 5" w:semiHidden="0" w:uiPriority="67" w:unhideWhenUsed="0"/>
-    <w:lsdException w:name="Medium Grid 2 Accent 5" w:semiHidden="0" w:uiPriority="68" w:unhideWhenUsed="0"/>
-    <w:lsdException w:name="Medium Grid 3 Accent 5" w:semiHidden="0" w:uiPriority="69" w:unhideWhenUsed="0"/>
-    <w:lsdException w:name="Dark List Accent 5" w:semiHidden="0" w:uiPriority="70" w:unhideWhenUsed="0"/>
-    <w:lsdException w:name="Colorful Shading Accent 5" w:semiHidden="0" w:uiPriority="71" w:unhideWhenUsed="0"/>
-    <w:lsdException w:name="Colorful List Accent 5" w:semiHidden="0" w:uiPriority="72" w:unhideWhenUsed="0"/>
-    <w:lsdException w:name="Colorful Grid Accent 5" w:semiHidden="0" w:uiPriority="73" w:unhideWhenUsed="0"/>
-    <w:lsdException w:name="Light Shading Accent 6" w:semiHidden="0" w:uiPriority="60" w:unhideWhenUsed="0"/>
-    <w:lsdException w:name="Light List Accent 6" w:semiHidden="0" w:uiPriority="61" w:unhideWhenUsed="0"/>
-    <w:lsdException w:name="Light Grid Accent 6" w:semiHidden="0" w:uiPriority="62" w:unhideWhenUsed="0"/>
-    <w:lsdException w:name="Medium Shading 1 Accent 6" w:semiHidden="0" w:uiPriority="63" w:unhideWhenUsed="0"/>
-    <w:lsdException w:name="Medium Shading 2 Accent 6" w:semiHidden="0" w:uiPriority="64" w:unhideWhenUsed="0"/>
-    <w:lsdException w:name="Medium List 1 Accent 6" w:semiHidden="0" w:uiPriority="65" w:unhideWhenUsed="0"/>
-    <w:lsdException w:name="Medium List 2 Accent 6" w:semiHidden="0" w:uiPriority="66" w:unhideWhenUsed="0"/>
-    <w:lsdException w:name="Medium Grid 1 Accent 6" w:semiHidden="0" w:uiPriority="67" w:unhideWhenUsed="0"/>
-    <w:lsdException w:name="Medium Grid 2 Accent 6" w:semiHidden="0" w:uiPriority="68" w:unhideWhenUsed="0"/>
-    <w:lsdException w:name="Medium Grid 3 Accent 6" w:semiHidden="0" w:uiPriority="69" w:unhideWhenUsed="0"/>
-    <w:lsdException w:name="Dark List Accent 6" w:semiHidden="0" w:uiPriority="70" w:unhideWhenUsed="0"/>
-    <w:lsdException w:name="Colorful Shading Accent 6" w:semiHidden="0" w:uiPriority="71" w:unhideWhenUsed="0"/>
-    <w:lsdException w:name="Colorful List Accent 6" w:semiHidden="0" w:uiPriority="72" w:unhideWhenUsed="0"/>
-    <w:lsdException w:name="Colorful Grid Accent 6" w:semiHidden="0" w:uiPriority="73" w:unhideWhenUsed="0"/>
-    <w:lsdException w:name="Subtle Emphasis" w:semiHidden="0" w:uiPriority="19" w:unhideWhenUsed="0" w:qFormat="1"/>
-    <w:lsdException w:name="Intense Emphasis" w:semiHidden="0" w:uiPriority="21" w:unhideWhenUsed="0" w:qFormat="1"/>
-    <w:lsdException w:name="Subtle Reference" w:semiHidden="0" w:uiPriority="31" w:unhideWhenUsed="0" w:qFormat="1"/>
-    <w:lsdException w:name="Intense Reference" w:semiHidden="0" w:uiPriority="32" w:unhideWhenUsed="0" w:qFormat="1"/>
-    <w:lsdException w:name="Book Title" w:semiHidden="0" w:uiPriority="33" w:unhideWhenUsed="0" w:qFormat="1"/>
-    <w:lsdException w:name="Bibliography" w:uiPriority="37"/>
-    <w:lsdException w:name="TOC Heading" w:uiPriority="39" w:qFormat="1"/>
+  <w:latentStyles w:count="260" w:defQFormat="0" w:defUnhideWhenUsed="1" w:defSemiHidden="1" w:defUIPriority="99" w:defLockedState="0">
+    <w:lsdException w:qFormat="1" w:unhideWhenUsed="0" w:uiPriority="0" w:semiHidden="0" w:name="Normal"/>
+    <w:lsdException w:qFormat="1" w:unhideWhenUsed="0" w:uiPriority="9" w:semiHidden="0" w:name="heading 1"/>
+    <w:lsdException w:qFormat="1" w:uiPriority="9" w:semiHidden="0" w:name="heading 2"/>
+    <w:lsdException w:qFormat="1" w:uiPriority="9" w:name="heading 3"/>
+    <w:lsdException w:qFormat="1" w:uiPriority="9" w:name="heading 4"/>
+    <w:lsdException w:qFormat="1" w:uiPriority="9" w:name="heading 5"/>
+    <w:lsdException w:qFormat="1" w:uiPriority="9" w:name="heading 6"/>
+    <w:lsdException w:qFormat="1" w:uiPriority="9" w:name="heading 7"/>
+    <w:lsdException w:qFormat="1" w:uiPriority="9" w:name="heading 8"/>
+    <w:lsdException w:qFormat="1" w:uiPriority="9" w:name="heading 9"/>
+    <w:lsdException w:uiPriority="99" w:name="index 1"/>
+    <w:lsdException w:uiPriority="99" w:name="index 2"/>
+    <w:lsdException w:uiPriority="99" w:name="index 3"/>
+    <w:lsdException w:uiPriority="99" w:name="index 4"/>
+    <w:lsdException w:uiPriority="99" w:name="index 5"/>
+    <w:lsdException w:uiPriority="99" w:name="index 6"/>
+    <w:lsdException w:uiPriority="99" w:name="index 7"/>
+    <w:lsdException w:uiPriority="99" w:name="index 8"/>
+    <w:lsdException w:uiPriority="99" w:name="index 9"/>
+    <w:lsdException w:uiPriority="39" w:name="toc 1"/>
+    <w:lsdException w:uiPriority="39" w:name="toc 2"/>
+    <w:lsdException w:uiPriority="39" w:name="toc 3"/>
+    <w:lsdException w:uiPriority="39" w:name="toc 4"/>
+    <w:lsdException w:uiPriority="39" w:name="toc 5"/>
+    <w:lsdException w:uiPriority="39" w:name="toc 6"/>
+    <w:lsdException w:uiPriority="39" w:name="toc 7"/>
+    <w:lsdException w:uiPriority="39" w:name="toc 8"/>
+    <w:lsdException w:uiPriority="39" w:name="toc 9"/>
+    <w:lsdException w:uiPriority="99" w:name="Normal Indent"/>
+    <w:lsdException w:uiPriority="99" w:name="footnote text"/>
+    <w:lsdException w:uiPriority="99" w:name="annotation text"/>
+    <w:lsdException w:uiPriority="99" w:name="header"/>
+    <w:lsdException w:uiPriority="99" w:name="footer"/>
+    <w:lsdException w:uiPriority="99" w:name="index heading"/>
+    <w:lsdException w:qFormat="1" w:uiPriority="35" w:name="caption"/>
+    <w:lsdException w:uiPriority="99" w:name="table of figures"/>
+    <w:lsdException w:uiPriority="99" w:name="envelope address"/>
+    <w:lsdException w:uiPriority="99" w:name="envelope return"/>
+    <w:lsdException w:uiPriority="99" w:name="footnote reference"/>
+    <w:lsdException w:uiPriority="99" w:name="annotation reference"/>
+    <w:lsdException w:uiPriority="99" w:name="line number"/>
+    <w:lsdException w:uiPriority="99" w:name="page number"/>
+    <w:lsdException w:uiPriority="99" w:name="endnote reference"/>
+    <w:lsdException w:uiPriority="99" w:name="endnote text"/>
+    <w:lsdException w:uiPriority="99" w:name="table of authorities"/>
+    <w:lsdException w:uiPriority="99" w:name="macro"/>
+    <w:lsdException w:uiPriority="99" w:name="toa heading"/>
+    <w:lsdException w:uiPriority="99" w:name="List"/>
+    <w:lsdException w:uiPriority="99" w:name="List Bullet"/>
+    <w:lsdException w:uiPriority="99" w:name="List Number"/>
+    <w:lsdException w:uiPriority="99" w:name="List 2"/>
+    <w:lsdException w:uiPriority="99" w:name="List 3"/>
+    <w:lsdException w:uiPriority="99" w:name="List 4"/>
+    <w:lsdException w:uiPriority="99" w:name="List 5"/>
+    <w:lsdException w:uiPriority="99" w:name="List Bullet 2"/>
+    <w:lsdException w:uiPriority="99" w:name="List Bullet 3"/>
+    <w:lsdException w:uiPriority="99" w:name="List Bullet 4"/>
+    <w:lsdException w:uiPriority="99" w:name="List Bullet 5"/>
+    <w:lsdException w:uiPriority="99" w:name="List Number 2"/>
+    <w:lsdException w:uiPriority="99" w:name="List Number 3"/>
+    <w:lsdException w:uiPriority="99" w:name="List Number 4"/>
+    <w:lsdException w:uiPriority="99" w:name="List Number 5"/>
+    <w:lsdException w:qFormat="1" w:unhideWhenUsed="0" w:uiPriority="10" w:semiHidden="0" w:name="Title"/>
+    <w:lsdException w:uiPriority="99" w:name="Closing"/>
+    <w:lsdException w:uiPriority="99" w:name="Signature"/>
+    <w:lsdException w:uiPriority="1" w:name="Default Paragraph Font"/>
+    <w:lsdException w:uiPriority="99" w:name="Body Text"/>
+    <w:lsdException w:uiPriority="99" w:name="Body Text Indent"/>
+    <w:lsdException w:uiPriority="99" w:name="List Continue"/>
+    <w:lsdException w:uiPriority="99" w:name="List Continue 2"/>
+    <w:lsdException w:uiPriority="99" w:name="List Continue 3"/>
+    <w:lsdException w:uiPriority="99" w:name="List Continue 4"/>
+    <w:lsdException w:uiPriority="99" w:name="List Continue 5"/>
+    <w:lsdException w:uiPriority="99" w:name="Message Header"/>
+    <w:lsdException w:qFormat="1" w:unhideWhenUsed="0" w:uiPriority="11" w:semiHidden="0" w:name="Subtitle"/>
+    <w:lsdException w:uiPriority="99" w:name="Salutation"/>
+    <w:lsdException w:uiPriority="99" w:name="Date"/>
+    <w:lsdException w:uiPriority="99" w:name="Body Text First Indent"/>
+    <w:lsdException w:uiPriority="99" w:name="Body Text First Indent 2"/>
+    <w:lsdException w:uiPriority="99" w:name="Note Heading"/>
+    <w:lsdException w:uiPriority="99" w:name="Body Text 2"/>
+    <w:lsdException w:uiPriority="99" w:name="Body Text 3"/>
+    <w:lsdException w:uiPriority="99" w:name="Body Text Indent 2"/>
+    <w:lsdException w:uiPriority="99" w:name="Body Text Indent 3"/>
+    <w:lsdException w:uiPriority="99" w:name="Block Text"/>
+    <w:lsdException w:uiPriority="99" w:name="Hyperlink"/>
+    <w:lsdException w:uiPriority="99" w:name="FollowedHyperlink"/>
+    <w:lsdException w:qFormat="1" w:unhideWhenUsed="0" w:uiPriority="22" w:semiHidden="0" w:name="Strong"/>
+    <w:lsdException w:qFormat="1" w:unhideWhenUsed="0" w:uiPriority="20" w:semiHidden="0" w:name="Emphasis"/>
+    <w:lsdException w:uiPriority="99" w:name="Document Map"/>
+    <w:lsdException w:uiPriority="99" w:name="Plain Text"/>
+    <w:lsdException w:uiPriority="99" w:name="E-mail Signature"/>
+    <w:lsdException w:uiPriority="99" w:name="Normal (Web)"/>
+    <w:lsdException w:uiPriority="99" w:name="HTML Acronym"/>
+    <w:lsdException w:uiPriority="99" w:name="HTML Address"/>
+    <w:lsdException w:uiPriority="99" w:name="HTML Cite"/>
+    <w:lsdException w:uiPriority="99" w:name="HTML Code"/>
+    <w:lsdException w:uiPriority="99" w:name="HTML Definition"/>
+    <w:lsdException w:uiPriority="99" w:name="HTML Keyboard"/>
+    <w:lsdException w:uiPriority="99" w:name="HTML Preformatted"/>
+    <w:lsdException w:uiPriority="99" w:name="HTML Sample"/>
+    <w:lsdException w:uiPriority="99" w:name="HTML Typewriter"/>
+    <w:lsdException w:uiPriority="99" w:name="HTML Variable"/>
+    <w:lsdException w:qFormat="1" w:uiPriority="99" w:name="Normal Table"/>
+    <w:lsdException w:uiPriority="99" w:name="annotation subject"/>
+    <w:lsdException w:uiPriority="99" w:name="Table Simple 1"/>
+    <w:lsdException w:uiPriority="99" w:name="Table Simple 2"/>
+    <w:lsdException w:uiPriority="99" w:name="Table Simple 3"/>
+    <w:lsdException w:uiPriority="99" w:name="Table Classic 1"/>
+    <w:lsdException w:uiPriority="99" w:name="Table Classic 2"/>
+    <w:lsdException w:uiPriority="99" w:name="Table Classic 3"/>
+    <w:lsdException w:uiPriority="99" w:name="Table Classic 4"/>
+    <w:lsdException w:uiPriority="99" w:name="Table Colorful 1"/>
+    <w:lsdException w:uiPriority="99" w:name="Table Colorful 2"/>
+    <w:lsdException w:uiPriority="99" w:name="Table Colorful 3"/>
+    <w:lsdException w:uiPriority="99" w:name="Table Columns 1"/>
+    <w:lsdException w:uiPriority="99" w:name="Table Columns 2"/>
+    <w:lsdException w:uiPriority="99" w:name="Table Columns 3"/>
+    <w:lsdException w:uiPriority="99" w:name="Table Columns 4"/>
+    <w:lsdException w:uiPriority="99" w:name="Table Columns 5"/>
+    <w:lsdException w:uiPriority="99" w:name="Table Grid 1"/>
+    <w:lsdException w:uiPriority="99" w:name="Table Grid 2"/>
+    <w:lsdException w:uiPriority="99" w:name="Table Grid 3"/>
+    <w:lsdException w:uiPriority="99" w:name="Table Grid 4"/>
+    <w:lsdException w:uiPriority="99" w:name="Table Grid 5"/>
+    <w:lsdException w:uiPriority="99" w:name="Table Grid 6"/>
+    <w:lsdException w:uiPriority="99" w:name="Table Grid 7"/>
+    <w:lsdException w:uiPriority="99" w:name="Table Grid 8"/>
+    <w:lsdException w:uiPriority="99" w:name="Table List 1"/>
+    <w:lsdException w:uiPriority="99" w:name="Table List 2"/>
+    <w:lsdException w:uiPriority="99" w:name="Table List 3"/>
+    <w:lsdException w:uiPriority="99" w:name="Table List 4"/>
+    <w:lsdException w:uiPriority="99" w:name="Table List 5"/>
+    <w:lsdException w:uiPriority="99" w:name="Table List 6"/>
+    <w:lsdException w:uiPriority="99" w:name="Table List 7"/>
+    <w:lsdException w:uiPriority="99" w:name="Table List 8"/>
+    <w:lsdException w:uiPriority="99" w:name="Table 3D effects 1"/>
+    <w:lsdException w:uiPriority="99" w:name="Table 3D effects 2"/>
+    <w:lsdException w:uiPriority="99" w:name="Table 3D effects 3"/>
+    <w:lsdException w:uiPriority="99" w:name="Table Contemporary"/>
+    <w:lsdException w:uiPriority="99" w:name="Table Elegant"/>
+    <w:lsdException w:uiPriority="99" w:name="Table Professional"/>
+    <w:lsdException w:uiPriority="99" w:name="Table Subtle 1"/>
+    <w:lsdException w:uiPriority="99" w:name="Table Subtle 2"/>
+    <w:lsdException w:uiPriority="99" w:name="Table Web 1"/>
+    <w:lsdException w:uiPriority="99" w:name="Table Web 2"/>
+    <w:lsdException w:uiPriority="99" w:name="Table Web 3"/>
+    <w:lsdException w:uiPriority="99" w:name="Balloon Text"/>
+    <w:lsdException w:unhideWhenUsed="0" w:uiPriority="59" w:semiHidden="0" w:name="Table Grid"/>
+    <w:lsdException w:uiPriority="99" w:name="Table Theme"/>
+    <w:lsdException w:unhideWhenUsed="0" w:uiPriority="60" w:semiHidden="0" w:name="Light Shading"/>
+    <w:lsdException w:unhideWhenUsed="0" w:uiPriority="61" w:semiHidden="0" w:name="Light List"/>
+    <w:lsdException w:unhideWhenUsed="0" w:uiPriority="62" w:semiHidden="0" w:name="Light Grid"/>
+    <w:lsdException w:unhideWhenUsed="0" w:uiPriority="63" w:semiHidden="0" w:name="Medium Shading 1"/>
+    <w:lsdException w:unhideWhenUsed="0" w:uiPriority="64" w:semiHidden="0" w:name="Medium Shading 2"/>
+    <w:lsdException w:unhideWhenUsed="0" w:uiPriority="65" w:semiHidden="0" w:name="Medium List 1"/>
+    <w:lsdException w:unhideWhenUsed="0" w:uiPriority="66" w:semiHidden="0" w:name="Medium List 2"/>
+    <w:lsdException w:unhideWhenUsed="0" w:uiPriority="67" w:semiHidden="0" w:name="Medium Grid 1"/>
+    <w:lsdException w:unhideWhenUsed="0" w:uiPriority="68" w:semiHidden="0" w:name="Medium Grid 2"/>
+    <w:lsdException w:unhideWhenUsed="0" w:uiPriority="69" w:semiHidden="0" w:name="Medium Grid 3"/>
+    <w:lsdException w:unhideWhenUsed="0" w:uiPriority="70" w:semiHidden="0" w:name="Dark List"/>
+    <w:lsdException w:unhideWhenUsed="0" w:uiPriority="71" w:semiHidden="0" w:name="Colorful Shading"/>
+    <w:lsdException w:unhideWhenUsed="0" w:uiPriority="72" w:semiHidden="0" w:name="Colorful List"/>
+    <w:lsdException w:unhideWhenUsed="0" w:uiPriority="73" w:semiHidden="0" w:name="Colorful Grid"/>
+    <w:lsdException w:unhideWhenUsed="0" w:uiPriority="60" w:semiHidden="0" w:name="Light Shading Accent 1"/>
+    <w:lsdException w:unhideWhenUsed="0" w:uiPriority="61" w:semiHidden="0" w:name="Light List Accent 1"/>
+    <w:lsdException w:unhideWhenUsed="0" w:uiPriority="62" w:semiHidden="0" w:name="Light Grid Accent 1"/>
+    <w:lsdException w:unhideWhenUsed="0" w:uiPriority="63" w:semiHidden="0" w:name="Medium Shading 1 Accent 1"/>
+    <w:lsdException w:unhideWhenUsed="0" w:uiPriority="64" w:semiHidden="0" w:name="Medium Shading 2 Accent 1"/>
+    <w:lsdException w:unhideWhenUsed="0" w:uiPriority="65" w:semiHidden="0" w:name="Medium List 1 Accent 1"/>
+    <w:lsdException w:unhideWhenUsed="0" w:uiPriority="66" w:semiHidden="0" w:name="Medium List 2 Accent 1"/>
+    <w:lsdException w:unhideWhenUsed="0" w:uiPriority="67" w:semiHidden="0" w:name="Medium Grid 1 Accent 1"/>
+    <w:lsdException w:unhideWhenUsed="0" w:uiPriority="68" w:semiHidden="0" w:name="Medium Grid 2 Accent 1"/>
+    <w:lsdException w:unhideWhenUsed="0" w:uiPriority="69" w:semiHidden="0" w:name="Medium Grid 3 Accent 1"/>
+    <w:lsdException w:unhideWhenUsed="0" w:uiPriority="70" w:semiHidden="0" w:name="Dark List Accent 1"/>
+    <w:lsdException w:unhideWhenUsed="0" w:uiPriority="71" w:semiHidden="0" w:name="Colorful Shading Accent 1"/>
+    <w:lsdException w:unhideWhenUsed="0" w:uiPriority="72" w:semiHidden="0" w:name="Colorful List Accent 1"/>
+    <w:lsdException w:unhideWhenUsed="0" w:uiPriority="73" w:semiHidden="0" w:name="Colorful Grid Accent 1"/>
+    <w:lsdException w:unhideWhenUsed="0" w:uiPriority="60" w:semiHidden="0" w:name="Light Shading Accent 2"/>
+    <w:lsdException w:unhideWhenUsed="0" w:uiPriority="61" w:semiHidden="0" w:name="Light List Accent 2"/>
+    <w:lsdException w:unhideWhenUsed="0" w:uiPriority="62" w:semiHidden="0" w:name="Light Grid Accent 2"/>
+    <w:lsdException w:unhideWhenUsed="0" w:uiPriority="63" w:semiHidden="0" w:name="Medium Shading 1 Accent 2"/>
+    <w:lsdException w:unhideWhenUsed="0" w:uiPriority="64" w:semiHidden="0" w:name="Medium Shading 2 Accent 2"/>
+    <w:lsdException w:unhideWhenUsed="0" w:uiPriority="65" w:semiHidden="0" w:name="Medium List 1 Accent 2"/>
+    <w:lsdException w:unhideWhenUsed="0" w:uiPriority="66" w:semiHidden="0" w:name="Medium List 2 Accent 2"/>
+    <w:lsdException w:unhideWhenUsed="0" w:uiPriority="67" w:semiHidden="0" w:name="Medium Grid 1 Accent 2"/>
+    <w:lsdException w:unhideWhenUsed="0" w:uiPriority="68" w:semiHidden="0" w:name="Medium Grid 2 Accent 2"/>
+    <w:lsdException w:unhideWhenUsed="0" w:uiPriority="69" w:semiHidden="0" w:name="Medium Grid 3 Accent 2"/>
+    <w:lsdException w:unhideWhenUsed="0" w:uiPriority="70" w:semiHidden="0" w:name="Dark List Accent 2"/>
+    <w:lsdException w:unhideWhenUsed="0" w:uiPriority="71" w:semiHidden="0" w:name="Colorful Shading Accent 2"/>
+    <w:lsdException w:unhideWhenUsed="0" w:uiPriority="72" w:semiHidden="0" w:name="Colorful List Accent 2"/>
+    <w:lsdException w:unhideWhenUsed="0" w:uiPriority="73" w:semiHidden="0" w:name="Colorful Grid Accent 2"/>
+    <w:lsdException w:unhideWhenUsed="0" w:uiPriority="60" w:semiHidden="0" w:name="Light Shading Accent 3"/>
+    <w:lsdException w:unhideWhenUsed="0" w:uiPriority="61" w:semiHidden="0" w:name="Light List Accent 3"/>
+    <w:lsdException w:unhideWhenUsed="0" w:uiPriority="62" w:semiHidden="0" w:name="Light Grid Accent 3"/>
+    <w:lsdException w:unhideWhenUsed="0" w:uiPriority="63" w:semiHidden="0" w:name="Medium Shading 1 Accent 3"/>
+    <w:lsdException w:unhideWhenUsed="0" w:uiPriority="64" w:semiHidden="0" w:name="Medium Shading 2 Accent 3"/>
+    <w:lsdException w:unhideWhenUsed="0" w:uiPriority="65" w:semiHidden="0" w:name="Medium List 1 Accent 3"/>
+    <w:lsdException w:unhideWhenUsed="0" w:uiPriority="66" w:semiHidden="0" w:name="Medium List 2 Accent 3"/>
+    <w:lsdException w:unhideWhenUsed="0" w:uiPriority="67" w:semiHidden="0" w:name="Medium Grid 1 Accent 3"/>
+    <w:lsdException w:unhideWhenUsed="0" w:uiPriority="68" w:semiHidden="0" w:name="Medium Grid 2 Accent 3"/>
+    <w:lsdException w:unhideWhenUsed="0" w:uiPriority="69" w:semiHidden="0" w:name="Medium Grid 3 Accent 3"/>
+    <w:lsdException w:unhideWhenUsed="0" w:uiPriority="70" w:semiHidden="0" w:name="Dark List Accent 3"/>
+    <w:lsdException w:unhideWhenUsed="0" w:uiPriority="71" w:semiHidden="0" w:name="Colorful Shading Accent 3"/>
+    <w:lsdException w:unhideWhenUsed="0" w:uiPriority="72" w:semiHidden="0" w:name="Colorful List Accent 3"/>
+    <w:lsdException w:unhideWhenUsed="0" w:uiPriority="73" w:semiHidden="0" w:name="Colorful Grid Accent 3"/>
+    <w:lsdException w:unhideWhenUsed="0" w:uiPriority="60" w:semiHidden="0" w:name="Light Shading Accent 4"/>
+    <w:lsdException w:unhideWhenUsed="0" w:uiPriority="61" w:semiHidden="0" w:name="Light List Accent 4"/>
+    <w:lsdException w:unhideWhenUsed="0" w:uiPriority="62" w:semiHidden="0" w:name="Light Grid Accent 4"/>
+    <w:lsdException w:unhideWhenUsed="0" w:uiPriority="63" w:semiHidden="0" w:name="Medium Shading 1 Accent 4"/>
+    <w:lsdException w:unhideWhenUsed="0" w:uiPriority="64" w:semiHidden="0" w:name="Medium Shading 2 Accent 4"/>
+    <w:lsdException w:unhideWhenUsed="0" w:uiPriority="65" w:semiHidden="0" w:name="Medium List 1 Accent 4"/>
+    <w:lsdException w:unhideWhenUsed="0" w:uiPriority="66" w:semiHidden="0" w:name="Medium List 2 Accent 4"/>
+    <w:lsdException w:unhideWhenUsed="0" w:uiPriority="67" w:semiHidden="0" w:name="Medium Grid 1 Accent 4"/>
+    <w:lsdException w:unhideWhenUsed="0" w:uiPriority="68" w:semiHidden="0" w:name="Medium Grid 2 Accent 4"/>
+    <w:lsdException w:unhideWhenUsed="0" w:uiPriority="69" w:semiHidden="0" w:name="Medium Grid 3 Accent 4"/>
+    <w:lsdException w:unhideWhenUsed="0" w:uiPriority="70" w:semiHidden="0" w:name="Dark List Accent 4"/>
+    <w:lsdException w:unhideWhenUsed="0" w:uiPriority="71" w:semiHidden="0" w:name="Colorful Shading Accent 4"/>
+    <w:lsdException w:unhideWhenUsed="0" w:uiPriority="72" w:semiHidden="0" w:name="Colorful List Accent 4"/>
+    <w:lsdException w:unhideWhenUsed="0" w:uiPriority="73" w:semiHidden="0" w:name="Colorful Grid Accent 4"/>
+    <w:lsdException w:unhideWhenUsed="0" w:uiPriority="60" w:semiHidden="0" w:name="Light Shading Accent 5"/>
+    <w:lsdException w:unhideWhenUsed="0" w:uiPriority="61" w:semiHidden="0" w:name="Light List Accent 5"/>
+    <w:lsdException w:unhideWhenUsed="0" w:uiPriority="62" w:semiHidden="0" w:name="Light Grid Accent 5"/>
+    <w:lsdException w:unhideWhenUsed="0" w:uiPriority="63" w:semiHidden="0" w:name="Medium Shading 1 Accent 5"/>
+    <w:lsdException w:unhideWhenUsed="0" w:uiPriority="64" w:semiHidden="0" w:name="Medium Shading 2 Accent 5"/>
+    <w:lsdException w:unhideWhenUsed="0" w:uiPriority="65" w:semiHidden="0" w:name="Medium List 1 Accent 5"/>
+    <w:lsdException w:unhideWhenUsed="0" w:uiPriority="66" w:semiHidden="0" w:name="Medium List 2 Accent 5"/>
+    <w:lsdException w:unhideWhenUsed="0" w:uiPriority="67" w:semiHidden="0" w:name="Medium Grid 1 Accent 5"/>
+    <w:lsdException w:unhideWhenUsed="0" w:uiPriority="68" w:semiHidden="0" w:name="Medium Grid 2 Accent 5"/>
+    <w:lsdException w:unhideWhenUsed="0" w:uiPriority="69" w:semiHidden="0" w:name="Medium Grid 3 Accent 5"/>
+    <w:lsdException w:unhideWhenUsed="0" w:uiPriority="70" w:semiHidden="0" w:name="Dark List Accent 5"/>
+    <w:lsdException w:unhideWhenUsed="0" w:uiPriority="71" w:semiHidden="0" w:name="Colorful Shading Accent 5"/>
+    <w:lsdException w:unhideWhenUsed="0" w:uiPriority="72" w:semiHidden="0" w:name="Colorful List Accent 5"/>
+    <w:lsdException w:unhideWhenUsed="0" w:uiPriority="73" w:semiHidden="0" w:name="Colorful Grid Accent 5"/>
+    <w:lsdException w:unhideWhenUsed="0" w:uiPriority="60" w:semiHidden="0" w:name="Light Shading Accent 6"/>
+    <w:lsdException w:unhideWhenUsed="0" w:uiPriority="61" w:semiHidden="0" w:name="Light List Accent 6"/>
+    <w:lsdException w:unhideWhenUsed="0" w:uiPriority="62" w:semiHidden="0" w:name="Light Grid Accent 6"/>
+    <w:lsdException w:unhideWhenUsed="0" w:uiPriority="63" w:semiHidden="0" w:name="Medium Shading 1 Accent 6"/>
+    <w:lsdException w:unhideWhenUsed="0" w:uiPriority="64" w:semiHidden="0" w:name="Medium Shading 2 Accent 6"/>
+    <w:lsdException w:unhideWhenUsed="0" w:uiPriority="65" w:semiHidden="0" w:name="Medium List 1 Accent 6"/>
+    <w:lsdException w:unhideWhenUsed="0" w:uiPriority="66" w:semiHidden="0" w:name="Medium List 2 Accent 6"/>
+    <w:lsdException w:unhideWhenUsed="0" w:uiPriority="67" w:semiHidden="0" w:name="Medium Grid 1 Accent 6"/>
+    <w:lsdException w:unhideWhenUsed="0" w:uiPriority="68" w:semiHidden="0" w:name="Medium Grid 2 Accent 6"/>
+    <w:lsdException w:unhideWhenUsed="0" w:uiPriority="69" w:semiHidden="0" w:name="Medium Grid 3 Accent 6"/>
+    <w:lsdException w:unhideWhenUsed="0" w:uiPriority="70" w:semiHidden="0" w:name="Dark List Accent 6"/>
+    <w:lsdException w:unhideWhenUsed="0" w:uiPriority="71" w:semiHidden="0" w:name="Colorful Shading Accent 6"/>
+    <w:lsdException w:unhideWhenUsed="0" w:uiPriority="72" w:semiHidden="0" w:name="Colorful List Accent 6"/>
+    <w:lsdException w:unhideWhenUsed="0" w:uiPriority="73" w:semiHidden="0" w:name="Colorful Grid Accent 6"/>
   </w:latentStyles>
-  <w:style w:type="paragraph" w:default="1" w:styleId="a">
+  <w:style w:type="paragraph" w:default="1" w:styleId="1">
     <w:name w:val="Normal"/>
     <w:qFormat/>
+    <w:uiPriority w:val="0"/>
     <w:pPr>
       <w:widowControl w:val="0"/>
       <w:jc w:val="both"/>
     </w:pPr>
+    <w:rPr>
+      <w:rFonts w:asciiTheme="minorHAnsi" w:hAnsiTheme="minorHAnsi" w:eastAsiaTheme="minorEastAsia" w:cstheme="minorBidi"/>
+      <w:kern w:val="2"/>
+      <w:sz w:val="21"/>
+      <w:szCs w:val="22"/>
+      <w:lang w:val="en-US" w:eastAsia="zh-CN" w:bidi="ar-SA"/>
+    </w:rPr>
   </w:style>
-  <w:style w:type="paragraph" w:styleId="1">
+  <w:style w:type="paragraph" w:styleId="2">
     <w:name w:val="heading 1"/>
-    <w:basedOn w:val="a"/>
-    <w:next w:val="a"/>
-    <w:link w:val="1Char"/>
+    <w:basedOn w:val="1"/>
+    <w:next w:val="1"/>
+    <w:link w:val="7"/>
+    <w:qFormat/>
     <w:uiPriority w:val="9"/>
-    <w:qFormat/>
-    <w:rsid w:val="00805284"/>
     <w:pPr>
       <w:keepNext/>
       <w:keepLines/>
@@ -2413,15 +2603,14 @@
       <w:szCs w:val="44"/>
     </w:rPr>
   </w:style>
-  <w:style w:type="paragraph" w:styleId="2">
+  <w:style w:type="paragraph" w:styleId="3">
     <w:name w:val="heading 2"/>
-    <w:basedOn w:val="a"/>
-    <w:next w:val="a"/>
-    <w:link w:val="2Char"/>
-    <w:uiPriority w:val="9"/>
+    <w:basedOn w:val="1"/>
+    <w:next w:val="1"/>
+    <w:link w:val="8"/>
     <w:unhideWhenUsed/>
     <w:qFormat/>
-    <w:rsid w:val="00805284"/>
+    <w:uiPriority w:val="9"/>
     <w:pPr>
       <w:keepNext/>
       <w:keepLines/>
@@ -2429,27 +2618,27 @@
       <w:outlineLvl w:val="1"/>
     </w:pPr>
     <w:rPr>
-      <w:rFonts w:asciiTheme="majorHAnsi" w:eastAsiaTheme="majorEastAsia" w:hAnsiTheme="majorHAnsi" w:cstheme="majorBidi"/>
+      <w:rFonts w:asciiTheme="majorHAnsi" w:hAnsiTheme="majorHAnsi" w:eastAsiaTheme="majorEastAsia" w:cstheme="majorBidi"/>
       <w:b/>
       <w:bCs/>
       <w:sz w:val="32"/>
       <w:szCs w:val="32"/>
     </w:rPr>
   </w:style>
-  <w:style w:type="character" w:default="1" w:styleId="a0">
+  <w:style w:type="character" w:default="1" w:styleId="6">
     <w:name w:val="Default Paragraph Font"/>
-    <w:uiPriority w:val="1"/>
     <w:semiHidden/>
     <w:unhideWhenUsed/>
+    <w:uiPriority w:val="1"/>
   </w:style>
-  <w:style w:type="table" w:default="1" w:styleId="a1">
+  <w:style w:type="table" w:default="1" w:styleId="4">
     <w:name w:val="Normal Table"/>
-    <w:uiPriority w:val="99"/>
     <w:semiHidden/>
     <w:unhideWhenUsed/>
     <w:qFormat/>
+    <w:uiPriority w:val="99"/>
     <w:tblPr>
-      <w:tblInd w:w="0" w:type="dxa"/>
+      <w:tblLayout w:type="fixed"/>
       <w:tblCellMar>
         <w:top w:w="0" w:type="dxa"/>
         <w:left w:w="108" w:type="dxa"/>
@@ -2458,27 +2647,20 @@
       </w:tblCellMar>
     </w:tblPr>
   </w:style>
-  <w:style w:type="numbering" w:default="1" w:styleId="a2">
-    <w:name w:val="No List"/>
-    <w:uiPriority w:val="99"/>
-    <w:semiHidden/>
-    <w:unhideWhenUsed/>
-  </w:style>
-  <w:style w:type="table" w:styleId="a3">
+  <w:style w:type="table" w:styleId="5">
     <w:name w:val="Table Grid"/>
-    <w:basedOn w:val="a1"/>
+    <w:basedOn w:val="4"/>
     <w:uiPriority w:val="59"/>
-    <w:rsid w:val="00FC5916"/>
     <w:tblPr>
-      <w:tblInd w:w="0" w:type="dxa"/>
       <w:tblBorders>
-        <w:top w:val="single" w:sz="4" w:space="0" w:color="000000" w:themeColor="text1"/>
-        <w:left w:val="single" w:sz="4" w:space="0" w:color="000000" w:themeColor="text1"/>
-        <w:bottom w:val="single" w:sz="4" w:space="0" w:color="000000" w:themeColor="text1"/>
-        <w:right w:val="single" w:sz="4" w:space="0" w:color="000000" w:themeColor="text1"/>
-        <w:insideH w:val="single" w:sz="4" w:space="0" w:color="000000" w:themeColor="text1"/>
-        <w:insideV w:val="single" w:sz="4" w:space="0" w:color="000000" w:themeColor="text1"/>
+        <w:top w:val="single" w:color="000000" w:themeColor="text1" w:sz="4" w:space="0"/>
+        <w:left w:val="single" w:color="000000" w:themeColor="text1" w:sz="4" w:space="0"/>
+        <w:bottom w:val="single" w:color="000000" w:themeColor="text1" w:sz="4" w:space="0"/>
+        <w:right w:val="single" w:color="000000" w:themeColor="text1" w:sz="4" w:space="0"/>
+        <w:insideH w:val="single" w:color="000000" w:themeColor="text1" w:sz="4" w:space="0"/>
+        <w:insideV w:val="single" w:color="000000" w:themeColor="text1" w:sz="4" w:space="0"/>
       </w:tblBorders>
+      <w:tblLayout w:type="fixed"/>
       <w:tblCellMar>
         <w:top w:w="0" w:type="dxa"/>
         <w:left w:w="108" w:type="dxa"/>
@@ -2487,12 +2669,11 @@
       </w:tblCellMar>
     </w:tblPr>
   </w:style>
-  <w:style w:type="character" w:customStyle="1" w:styleId="1Char">
+  <w:style w:type="character" w:customStyle="1" w:styleId="7">
     <w:name w:val="标题 1 Char"/>
-    <w:basedOn w:val="a0"/>
-    <w:link w:val="1"/>
+    <w:basedOn w:val="6"/>
+    <w:link w:val="2"/>
     <w:uiPriority w:val="9"/>
-    <w:rsid w:val="00805284"/>
     <w:rPr>
       <w:b/>
       <w:bCs/>
@@ -2501,14 +2682,13 @@
       <w:szCs w:val="44"/>
     </w:rPr>
   </w:style>
-  <w:style w:type="character" w:customStyle="1" w:styleId="2Char">
+  <w:style w:type="character" w:customStyle="1" w:styleId="8">
     <w:name w:val="标题 2 Char"/>
-    <w:basedOn w:val="a0"/>
-    <w:link w:val="2"/>
+    <w:basedOn w:val="6"/>
+    <w:link w:val="3"/>
     <w:uiPriority w:val="9"/>
-    <w:rsid w:val="00805284"/>
     <w:rPr>
-      <w:rFonts w:asciiTheme="majorHAnsi" w:eastAsiaTheme="majorEastAsia" w:hAnsiTheme="majorHAnsi" w:cstheme="majorBidi"/>
+      <w:rFonts w:asciiTheme="majorHAnsi" w:hAnsiTheme="majorHAnsi" w:eastAsiaTheme="majorEastAsia" w:cstheme="majorBidi"/>
       <w:b/>
       <w:bCs/>
       <w:sz w:val="32"/>
@@ -2797,6 +2977,21 @@
     </a:fmtScheme>
   </a:themeElements>
   <a:objectDefaults/>
-  <a:extraClrSchemeLst/>
 </a:theme>
+</file>
+
+<file path=customXml/item1.xml><?xml version="1.0" encoding="utf-8"?>
+<s:customData xmlns="http://www.wps.cn/officeDocument/2013/wpsCustomData" xmlns:s="http://www.wps.cn/officeDocument/2013/wpsCustomData">
+  <customSectProps>
+    <customSectPr/>
+  </customSectProps>
+</s:customData>
+</file>
+
+<file path=customXml/itemProps1.xml><?xml version="1.0" encoding="utf-8"?>
+<ds:datastoreItem xmlns:ds="http://schemas.openxmlformats.org/officeDocument/2006/customXml" ds:itemID="{B1977F7D-205B-4081-913C-38D41E755F92}">
+  <ds:schemaRefs>
+    <ds:schemaRef ds:uri="http://www.wps.cn/officeDocument/2013/wpsCustomData"/>
+  </ds:schemaRefs>
+</ds:datastoreItem>
 </file>
--- a/shenminjun/接口文档.docx
+++ b/shenminjun/接口文档.docx
@@ -921,6 +921,18 @@
               </w:rPr>
               <w:t>/</w:t>
             </w:r>
+            <w:r>
+              <w:t>，</w:t>
+            </w:r>
+            <w:r>
+              <w:t>data</w:t>
+            </w:r>
+            <w:r>
+              <w:rPr>
+                <w:rFonts w:hint="eastAsia"/>
+              </w:rPr>
+              <w:t>={user,passwd}</w:t>
+            </w:r>
           </w:p>
         </w:tc>
         <w:tc>
@@ -956,7 +968,7 @@
           </w:tcPr>
           <w:p>
             <w:r>
-              <w:t>登录请求，后台验证密码，并返回权限。</w:t>
+              <w:t>登录请求</w:t>
             </w:r>
           </w:p>
         </w:tc>

--- a/shenminjun/接口文档.docx
+++ b/shenminjun/接口文档.docx
@@ -508,6 +508,12 @@
               </w:rPr>
               <w:t>/account/</w:t>
             </w:r>
+            <w:r>
+              <w:rPr>
+                <w:rFonts w:hint="eastAsia"/>
+              </w:rPr>
+              <w:t>details</w:t>
+            </w:r>
           </w:p>
         </w:tc>
         <w:tc>
@@ -852,47 +858,6 @@
                 <w:rFonts w:hint="eastAsia"/>
               </w:rPr>
               <w:t>数据提交</w:t>
-            </w:r>
-          </w:p>
-        </w:tc>
-      </w:tr>
-      <w:tr>
-        <w:tc>
-          <w:tcPr>
-            <w:tcW w:w="1667" w:type="pct"/>
-          </w:tcPr>
-          <w:p>
-            <w:r>
-              <w:rPr>
-                <w:rFonts w:hint="eastAsia"/>
-              </w:rPr>
-              <w:t>/account/...</w:t>
-            </w:r>
-          </w:p>
-        </w:tc>
-        <w:tc>
-          <w:tcPr>
-            <w:tcW w:w="1667" w:type="pct"/>
-          </w:tcPr>
-          <w:p>
-            <w:r>
-              <w:rPr>
-                <w:rFonts w:hint="eastAsia"/>
-              </w:rPr>
-              <w:t>...</w:t>
-            </w:r>
-          </w:p>
-        </w:tc>
-        <w:tc>
-          <w:tcPr>
-            <w:tcW w:w="1666" w:type="pct"/>
-          </w:tcPr>
-          <w:p>
-            <w:r>
-              <w:rPr>
-                <w:rFonts w:hint="eastAsia"/>
-              </w:rPr>
-              <w:t>...</w:t>
             </w:r>
           </w:p>
         </w:tc>
@@ -1514,7 +1479,6 @@
         <w:rPr>
           <w:rFonts w:hint="eastAsia"/>
         </w:rPr>
-        <w:lastRenderedPageBreak/>
         <w:t>2.4</w:t>
       </w:r>
       <w:r>
@@ -1607,6 +1571,7 @@
               <w:rPr>
                 <w:rFonts w:hint="eastAsia"/>
               </w:rPr>
+              <w:lastRenderedPageBreak/>
               <w:t>/project/</w:t>
             </w:r>
             <w:r>
@@ -2079,7 +2044,6 @@
         <w:rPr>
           <w:rFonts w:hint="eastAsia"/>
         </w:rPr>
-        <w:lastRenderedPageBreak/>
         <w:tab/>
       </w:r>
       <w:r>

--- a/shenminjun/接口文档.docx
+++ b/shenminjun/接口文档.docx
@@ -813,13 +813,62 @@
               <w:rPr>
                 <w:rFonts w:hint="eastAsia"/>
               </w:rPr>
+              <w:t>/account/delete</w:t>
+            </w:r>
+          </w:p>
+        </w:tc>
+        <w:tc>
+          <w:tcPr>
+            <w:tcW w:w="1667" w:type="pct"/>
+          </w:tcPr>
+          <w:p>
+            <w:r>
+              <w:rPr>
+                <w:rFonts w:hint="eastAsia"/>
+              </w:rPr>
+              <w:t>同上</w:t>
+            </w:r>
+          </w:p>
+        </w:tc>
+        <w:tc>
+          <w:tcPr>
+            <w:tcW w:w="1666" w:type="pct"/>
+          </w:tcPr>
+          <w:p>
+            <w:r>
+              <w:rPr>
+                <w:rFonts w:hint="eastAsia"/>
+              </w:rPr>
+              <w:t>删除账户数据提交</w:t>
+            </w:r>
+          </w:p>
+        </w:tc>
+      </w:tr>
+      <w:tr>
+        <w:tc>
+          <w:tcPr>
+            <w:tcW w:w="1667" w:type="pct"/>
+          </w:tcPr>
+          <w:p>
+            <w:r>
+              <w:rPr>
+                <w:rFonts w:hint="eastAsia"/>
+              </w:rPr>
               <w:t>/account/</w:t>
             </w:r>
-            <w:r>
-              <w:rPr>
-                <w:rFonts w:hint="eastAsia"/>
-              </w:rPr>
-              <w:t>delete</w:t>
+            <w:proofErr w:type="spellStart"/>
+            <w:r>
+              <w:rPr>
+                <w:rFonts w:hint="eastAsia"/>
+              </w:rPr>
+              <w:t>select?keyword</w:t>
+            </w:r>
+            <w:proofErr w:type="spellEnd"/>
+            <w:r>
+              <w:rPr>
+                <w:rFonts w:hint="eastAsia"/>
+              </w:rPr>
+              <w:t>=</w:t>
             </w:r>
           </w:p>
         </w:tc>
@@ -845,7 +894,7 @@
               <w:rPr>
                 <w:rFonts w:hint="eastAsia"/>
               </w:rPr>
-              <w:t>删除</w:t>
+              <w:t>查询</w:t>
             </w:r>
             <w:r>
               <w:rPr>
@@ -1479,6 +1528,7 @@
         <w:rPr>
           <w:rFonts w:hint="eastAsia"/>
         </w:rPr>
+        <w:lastRenderedPageBreak/>
         <w:t>2.4</w:t>
       </w:r>
       <w:r>
@@ -1571,7 +1621,6 @@
               <w:rPr>
                 <w:rFonts w:hint="eastAsia"/>
               </w:rPr>
-              <w:lastRenderedPageBreak/>
               <w:t>/project/</w:t>
             </w:r>
             <w:r>
@@ -2044,6 +2093,7 @@
         <w:rPr>
           <w:rFonts w:hint="eastAsia"/>
         </w:rPr>
+        <w:lastRenderedPageBreak/>
         <w:tab/>
       </w:r>
       <w:r>

--- a/shenminjun/接口文档.docx
+++ b/shenminjun/接口文档.docx
@@ -1668,20 +1668,38 @@
               <w:rPr>
                 <w:rFonts w:hint="eastAsia"/>
               </w:rPr>
-              <w:t>/project/...</w:t>
-            </w:r>
-          </w:p>
-        </w:tc>
-        <w:tc>
-          <w:tcPr>
-            <w:tcW w:w="1667" w:type="pct"/>
-          </w:tcPr>
-          <w:p>
-            <w:r>
-              <w:rPr>
-                <w:rFonts w:hint="eastAsia"/>
-              </w:rPr>
-              <w:t>...</w:t>
+              <w:t>/</w:t>
+            </w:r>
+            <w:r>
+              <w:rPr>
+                <w:rFonts w:hint="eastAsia"/>
+              </w:rPr>
+              <w:t>project</w:t>
+            </w:r>
+            <w:r>
+              <w:rPr>
+                <w:rFonts w:hint="eastAsia"/>
+              </w:rPr>
+              <w:t>/</w:t>
+            </w:r>
+            <w:r>
+              <w:rPr>
+                <w:rFonts w:hint="eastAsia"/>
+              </w:rPr>
+              <w:t>upload</w:t>
+            </w:r>
+          </w:p>
+        </w:tc>
+        <w:tc>
+          <w:tcPr>
+            <w:tcW w:w="1667" w:type="pct"/>
+          </w:tcPr>
+          <w:p>
+            <w:r>
+              <w:rPr>
+                <w:rFonts w:hint="eastAsia"/>
+              </w:rPr>
+              <w:t>同上</w:t>
             </w:r>
           </w:p>
         </w:tc>
@@ -1691,10 +1709,7 @@
           </w:tcPr>
           <w:p>
             <w:r>
-              <w:rPr>
-                <w:rFonts w:hint="eastAsia"/>
-              </w:rPr>
-              <w:t>...</w:t>
+              <w:t>上传文件</w:t>
             </w:r>
           </w:p>
         </w:tc>
@@ -1715,13 +1730,13 @@
         <w:rPr>
           <w:rFonts w:hint="eastAsia"/>
         </w:rPr>
-        <w:t xml:space="preserve"> </w:t>
-      </w:r>
-      <w:r>
-        <w:rPr>
-          <w:rFonts w:hint="eastAsia"/>
-        </w:rPr>
-        <w:t>字段查询</w:t>
+        <w:t>指标</w:t>
+      </w:r>
+      <w:r>
+        <w:rPr>
+          <w:rFonts w:hint="eastAsia"/>
+        </w:rPr>
+        <w:t>查询</w:t>
       </w:r>
     </w:p>
     <w:tbl>
@@ -1807,7 +1822,7 @@
               <w:rPr>
                 <w:rFonts w:hint="eastAsia"/>
               </w:rPr>
-              <w:t>keyword</w:t>
+              <w:t>indicator</w:t>
             </w:r>
             <w:r>
               <w:rPr>
@@ -1846,59 +1861,6 @@
                 <w:rFonts w:hint="eastAsia"/>
               </w:rPr>
               <w:t>字段</w:t>
-            </w:r>
-          </w:p>
-        </w:tc>
-      </w:tr>
-      <w:tr>
-        <w:tc>
-          <w:tcPr>
-            <w:tcW w:w="1667" w:type="pct"/>
-          </w:tcPr>
-          <w:p>
-            <w:r>
-              <w:rPr>
-                <w:rFonts w:hint="eastAsia"/>
-              </w:rPr>
-              <w:t>/</w:t>
-            </w:r>
-            <w:r>
-              <w:rPr>
-                <w:rFonts w:hint="eastAsia"/>
-              </w:rPr>
-              <w:t>keyword</w:t>
-            </w:r>
-            <w:r>
-              <w:rPr>
-                <w:rFonts w:hint="eastAsia"/>
-              </w:rPr>
-              <w:t>/...</w:t>
-            </w:r>
-          </w:p>
-        </w:tc>
-        <w:tc>
-          <w:tcPr>
-            <w:tcW w:w="1667" w:type="pct"/>
-          </w:tcPr>
-          <w:p>
-            <w:r>
-              <w:rPr>
-                <w:rFonts w:hint="eastAsia"/>
-              </w:rPr>
-              <w:t>...</w:t>
-            </w:r>
-          </w:p>
-        </w:tc>
-        <w:tc>
-          <w:tcPr>
-            <w:tcW w:w="1666" w:type="pct"/>
-          </w:tcPr>
-          <w:p>
-            <w:r>
-              <w:rPr>
-                <w:rFonts w:hint="eastAsia"/>
-              </w:rPr>
-              <w:t>...</w:t>
             </w:r>
           </w:p>
         </w:tc>
@@ -2093,7 +2055,6 @@
         <w:rPr>
           <w:rFonts w:hint="eastAsia"/>
         </w:rPr>
-        <w:lastRenderedPageBreak/>
         <w:tab/>
       </w:r>
       <w:r>
@@ -2109,6 +2070,7 @@
         <w:rPr>
           <w:rFonts w:hint="eastAsia"/>
         </w:rPr>
+        <w:lastRenderedPageBreak/>
         <w:tab/>
         <w:t>}</w:t>
       </w:r>

--- a/shenminjun/接口文档.docx
+++ b/shenminjun/接口文档.docx
@@ -1475,32 +1475,20 @@
               <w:rPr>
                 <w:rFonts w:hint="eastAsia"/>
               </w:rPr>
-              <w:t>/</w:t>
-            </w:r>
-            <w:r>
-              <w:rPr>
-                <w:rFonts w:hint="eastAsia"/>
-              </w:rPr>
-              <w:t>project</w:t>
-            </w:r>
-            <w:r>
-              <w:rPr>
-                <w:rFonts w:hint="eastAsia"/>
-              </w:rPr>
-              <w:t>/...</w:t>
-            </w:r>
-          </w:p>
-        </w:tc>
-        <w:tc>
-          <w:tcPr>
-            <w:tcW w:w="1667" w:type="pct"/>
-          </w:tcPr>
-          <w:p>
-            <w:r>
-              <w:rPr>
-                <w:rFonts w:hint="eastAsia"/>
-              </w:rPr>
-              <w:t>...</w:t>
+              <w:t>/project/upload</w:t>
+            </w:r>
+          </w:p>
+        </w:tc>
+        <w:tc>
+          <w:tcPr>
+            <w:tcW w:w="1667" w:type="pct"/>
+          </w:tcPr>
+          <w:p>
+            <w:r>
+              <w:rPr>
+                <w:rFonts w:hint="eastAsia"/>
+              </w:rPr>
+              <w:t>同上</w:t>
             </w:r>
           </w:p>
         </w:tc>
@@ -1510,10 +1498,7 @@
           </w:tcPr>
           <w:p>
             <w:r>
-              <w:rPr>
-                <w:rFonts w:hint="eastAsia"/>
-              </w:rPr>
-              <w:t>...</w:t>
+              <w:t>上传文件</w:t>
             </w:r>
           </w:p>
         </w:tc>
@@ -1658,62 +1643,6 @@
           </w:p>
         </w:tc>
       </w:tr>
-      <w:tr>
-        <w:tc>
-          <w:tcPr>
-            <w:tcW w:w="1667" w:type="pct"/>
-          </w:tcPr>
-          <w:p>
-            <w:r>
-              <w:rPr>
-                <w:rFonts w:hint="eastAsia"/>
-              </w:rPr>
-              <w:t>/</w:t>
-            </w:r>
-            <w:r>
-              <w:rPr>
-                <w:rFonts w:hint="eastAsia"/>
-              </w:rPr>
-              <w:t>project</w:t>
-            </w:r>
-            <w:r>
-              <w:rPr>
-                <w:rFonts w:hint="eastAsia"/>
-              </w:rPr>
-              <w:t>/</w:t>
-            </w:r>
-            <w:r>
-              <w:rPr>
-                <w:rFonts w:hint="eastAsia"/>
-              </w:rPr>
-              <w:t>upload</w:t>
-            </w:r>
-          </w:p>
-        </w:tc>
-        <w:tc>
-          <w:tcPr>
-            <w:tcW w:w="1667" w:type="pct"/>
-          </w:tcPr>
-          <w:p>
-            <w:r>
-              <w:rPr>
-                <w:rFonts w:hint="eastAsia"/>
-              </w:rPr>
-              <w:t>同上</w:t>
-            </w:r>
-          </w:p>
-        </w:tc>
-        <w:tc>
-          <w:tcPr>
-            <w:tcW w:w="1666" w:type="pct"/>
-          </w:tcPr>
-          <w:p>
-            <w:r>
-              <w:t>上传文件</w:t>
-            </w:r>
-          </w:p>
-        </w:tc>
-      </w:tr>
     </w:tbl>
     <w:p/>
     <w:p>
@@ -2070,7 +1999,6 @@
         <w:rPr>
           <w:rFonts w:hint="eastAsia"/>
         </w:rPr>
-        <w:lastRenderedPageBreak/>
         <w:tab/>
         <w:t>}</w:t>
       </w:r>
@@ -2080,6 +2008,7 @@
         <w:rPr>
           <w:rFonts w:hint="eastAsia"/>
         </w:rPr>
+        <w:lastRenderedPageBreak/>
         <w:tab/>
         <w:t>...</w:t>
       </w:r>

--- a/shenminjun/接口文档.docx
+++ b/shenminjun/接口文档.docx
@@ -1009,7 +1009,7 @@
         <w:rPr>
           <w:rFonts w:hint="eastAsia"/>
         </w:rPr>
-        <w:t>项目录入</w:t>
+        <w:t>项目</w:t>
       </w:r>
     </w:p>
     <w:tbl>
@@ -1103,6 +1103,12 @@
               </w:rPr>
               <w:t>/</w:t>
             </w:r>
+            <w:r>
+              <w:rPr>
+                <w:rFonts w:hint="eastAsia"/>
+              </w:rPr>
+              <w:t>details</w:t>
+            </w:r>
           </w:p>
         </w:tc>
         <w:tc>
@@ -1503,7 +1509,261 @@
           </w:p>
         </w:tc>
       </w:tr>
+      <w:tr>
+        <w:tc>
+          <w:tcPr>
+            <w:tcW w:w="1667" w:type="pct"/>
+          </w:tcPr>
+          <w:p>
+            <w:r>
+              <w:rPr>
+                <w:rFonts w:hint="eastAsia"/>
+              </w:rPr>
+              <w:t>/project/select</w:t>
+            </w:r>
+          </w:p>
+        </w:tc>
+        <w:tc>
+          <w:tcPr>
+            <w:tcW w:w="1667" w:type="pct"/>
+          </w:tcPr>
+          <w:p>
+            <w:r>
+              <w:rPr>
+                <w:rFonts w:hint="eastAsia"/>
+              </w:rPr>
+              <w:t>同上</w:t>
+            </w:r>
+          </w:p>
+        </w:tc>
+        <w:tc>
+          <w:tcPr>
+            <w:tcW w:w="1666" w:type="pct"/>
+          </w:tcPr>
+          <w:p>
+            <w:r>
+              <w:rPr>
+                <w:rFonts w:hint="eastAsia"/>
+              </w:rPr>
+              <w:t>查询项目</w:t>
+            </w:r>
+          </w:p>
+        </w:tc>
+      </w:tr>
+      <w:tr>
+        <w:tc>
+          <w:tcPr>
+            <w:tcW w:w="1667" w:type="pct"/>
+          </w:tcPr>
+          <w:p>
+            <w:r>
+              <w:rPr>
+                <w:rFonts w:hint="eastAsia"/>
+              </w:rPr>
+              <w:t>/project/table</w:t>
+            </w:r>
+            <w:r>
+              <w:rPr>
+                <w:rFonts w:hint="eastAsia"/>
+              </w:rPr>
+              <w:t>/</w:t>
+            </w:r>
+            <w:r>
+              <w:rPr>
+                <w:rFonts w:hint="eastAsia"/>
+              </w:rPr>
+              <w:t>details</w:t>
+            </w:r>
+          </w:p>
+        </w:tc>
+        <w:tc>
+          <w:tcPr>
+            <w:tcW w:w="1667" w:type="pct"/>
+          </w:tcPr>
+          <w:p>
+            <w:r>
+              <w:rPr>
+                <w:rFonts w:hint="eastAsia"/>
+              </w:rPr>
+              <w:t>同上</w:t>
+            </w:r>
+          </w:p>
+        </w:tc>
+        <w:tc>
+          <w:tcPr>
+            <w:tcW w:w="1666" w:type="pct"/>
+          </w:tcPr>
+          <w:p>
+            <w:r>
+              <w:rPr>
+                <w:rFonts w:hint="eastAsia"/>
+              </w:rPr>
+              <w:t>查询项目</w:t>
+            </w:r>
+            <w:r>
+              <w:rPr>
+                <w:rFonts w:hint="eastAsia"/>
+              </w:rPr>
+              <w:t>表单汇总</w:t>
+            </w:r>
+          </w:p>
+        </w:tc>
+      </w:tr>
+      <w:tr>
+        <w:tc>
+          <w:tcPr>
+            <w:tcW w:w="1667" w:type="pct"/>
+          </w:tcPr>
+          <w:p>
+            <w:r>
+              <w:rPr>
+                <w:rFonts w:hint="eastAsia"/>
+              </w:rPr>
+              <w:t>/project/table/</w:t>
+            </w:r>
+            <w:r>
+              <w:rPr>
+                <w:rFonts w:hint="eastAsia"/>
+              </w:rPr>
+              <w:t>update</w:t>
+            </w:r>
+          </w:p>
+        </w:tc>
+        <w:tc>
+          <w:tcPr>
+            <w:tcW w:w="1667" w:type="pct"/>
+          </w:tcPr>
+          <w:p>
+            <w:r>
+              <w:rPr>
+                <w:rFonts w:hint="eastAsia"/>
+              </w:rPr>
+              <w:t>同上</w:t>
+            </w:r>
+          </w:p>
+        </w:tc>
+        <w:tc>
+          <w:tcPr>
+            <w:tcW w:w="1666" w:type="pct"/>
+          </w:tcPr>
+          <w:p>
+            <w:r>
+              <w:rPr>
+                <w:rFonts w:hint="eastAsia"/>
+              </w:rPr>
+              <w:t>查询项目表单</w:t>
+            </w:r>
+            <w:r>
+              <w:rPr>
+                <w:rFonts w:hint="eastAsia"/>
+              </w:rPr>
+              <w:t>修改</w:t>
+            </w:r>
+          </w:p>
+        </w:tc>
+      </w:tr>
+      <w:tr>
+        <w:tc>
+          <w:tcPr>
+            <w:tcW w:w="1667" w:type="pct"/>
+          </w:tcPr>
+          <w:p>
+            <w:r>
+              <w:rPr>
+                <w:rFonts w:hint="eastAsia"/>
+              </w:rPr>
+              <w:t>/project/table/delete</w:t>
+            </w:r>
+          </w:p>
+        </w:tc>
+        <w:tc>
+          <w:tcPr>
+            <w:tcW w:w="1667" w:type="pct"/>
+          </w:tcPr>
+          <w:p>
+            <w:r>
+              <w:rPr>
+                <w:rFonts w:hint="eastAsia"/>
+              </w:rPr>
+              <w:t>同上</w:t>
+            </w:r>
+          </w:p>
+        </w:tc>
+        <w:tc>
+          <w:tcPr>
+            <w:tcW w:w="1666" w:type="pct"/>
+          </w:tcPr>
+          <w:p>
+            <w:r>
+              <w:rPr>
+                <w:rFonts w:hint="eastAsia"/>
+              </w:rPr>
+              <w:t>查询项目表单</w:t>
+            </w:r>
+            <w:r>
+              <w:rPr>
+                <w:rFonts w:hint="eastAsia"/>
+              </w:rPr>
+              <w:t>删除</w:t>
+            </w:r>
+          </w:p>
+        </w:tc>
+      </w:tr>
+      <w:tr>
+        <w:tc>
+          <w:tcPr>
+            <w:tcW w:w="1667" w:type="pct"/>
+          </w:tcPr>
+          <w:p>
+            <w:r>
+              <w:rPr>
+                <w:rFonts w:hint="eastAsia"/>
+              </w:rPr>
+              <w:t>/project/table/</w:t>
+            </w:r>
+            <w:r>
+              <w:rPr>
+                <w:rFonts w:hint="eastAsia"/>
+              </w:rPr>
+              <w:t>select</w:t>
+            </w:r>
+          </w:p>
+        </w:tc>
+        <w:tc>
+          <w:tcPr>
+            <w:tcW w:w="1667" w:type="pct"/>
+          </w:tcPr>
+          <w:p>
+            <w:r>
+              <w:rPr>
+                <w:rFonts w:hint="eastAsia"/>
+              </w:rPr>
+              <w:t>同上</w:t>
+            </w:r>
+          </w:p>
+        </w:tc>
+        <w:tc>
+          <w:tcPr>
+            <w:tcW w:w="1666" w:type="pct"/>
+          </w:tcPr>
+          <w:p>
+            <w:r>
+              <w:rPr>
+                <w:rFonts w:hint="eastAsia"/>
+              </w:rPr>
+              <w:t>查询项目表单</w:t>
+            </w:r>
+            <w:r>
+              <w:rPr>
+                <w:rFonts w:hint="eastAsia"/>
+              </w:rPr>
+              <w:t>查询</w:t>
+            </w:r>
+          </w:p>
+        </w:tc>
+      </w:tr>
     </w:tbl>
+    <w:p/>
     <w:p/>
     <w:p>
       <w:pPr>
@@ -1513,20 +1773,13 @@
         <w:rPr>
           <w:rFonts w:hint="eastAsia"/>
         </w:rPr>
-        <w:lastRenderedPageBreak/>
         <w:t>2.4</w:t>
       </w:r>
       <w:r>
         <w:rPr>
           <w:rFonts w:hint="eastAsia"/>
         </w:rPr>
-        <w:t xml:space="preserve"> </w:t>
-      </w:r>
-      <w:r>
-        <w:rPr>
-          <w:rFonts w:hint="eastAsia"/>
-        </w:rPr>
-        <w:t>项目查询</w:t>
+        <w:t>指标</w:t>
       </w:r>
     </w:p>
     <w:tbl>
@@ -1606,145 +1859,6 @@
               <w:rPr>
                 <w:rFonts w:hint="eastAsia"/>
               </w:rPr>
-              <w:t>/project/</w:t>
-            </w:r>
-            <w:r>
-              <w:rPr>
-                <w:rFonts w:hint="eastAsia"/>
-              </w:rPr>
-              <w:t>select</w:t>
-            </w:r>
-          </w:p>
-        </w:tc>
-        <w:tc>
-          <w:tcPr>
-            <w:tcW w:w="1667" w:type="pct"/>
-          </w:tcPr>
-          <w:p>
-            <w:r>
-              <w:rPr>
-                <w:rFonts w:hint="eastAsia"/>
-              </w:rPr>
-              <w:t>同上</w:t>
-            </w:r>
-          </w:p>
-        </w:tc>
-        <w:tc>
-          <w:tcPr>
-            <w:tcW w:w="1666" w:type="pct"/>
-          </w:tcPr>
-          <w:p>
-            <w:r>
-              <w:rPr>
-                <w:rFonts w:hint="eastAsia"/>
-              </w:rPr>
-              <w:t>查询项目</w:t>
-            </w:r>
-          </w:p>
-        </w:tc>
-      </w:tr>
-    </w:tbl>
-    <w:p/>
-    <w:p>
-      <w:pPr>
-        <w:pStyle w:val="2"/>
-      </w:pPr>
-      <w:r>
-        <w:rPr>
-          <w:rFonts w:hint="eastAsia"/>
-        </w:rPr>
-        <w:t>2.5</w:t>
-      </w:r>
-      <w:r>
-        <w:rPr>
-          <w:rFonts w:hint="eastAsia"/>
-        </w:rPr>
-        <w:t>指标</w:t>
-      </w:r>
-      <w:r>
-        <w:rPr>
-          <w:rFonts w:hint="eastAsia"/>
-        </w:rPr>
-        <w:t>查询</w:t>
-      </w:r>
-    </w:p>
-    <w:tbl>
-      <w:tblPr>
-        <w:tblStyle w:val="a3"/>
-        <w:tblW w:w="5000" w:type="pct"/>
-        <w:tblLook w:val="04A0"/>
-      </w:tblPr>
-      <w:tblGrid>
-        <w:gridCol w:w="4725"/>
-        <w:gridCol w:w="4726"/>
-        <w:gridCol w:w="4723"/>
-      </w:tblGrid>
-      <w:tr>
-        <w:tc>
-          <w:tcPr>
-            <w:tcW w:w="1667" w:type="pct"/>
-          </w:tcPr>
-          <w:p>
-            <w:pPr>
-              <w:rPr>
-                <w:b/>
-              </w:rPr>
-            </w:pPr>
-            <w:r>
-              <w:rPr>
-                <w:b/>
-              </w:rPr>
-              <w:t>Request</w:t>
-            </w:r>
-          </w:p>
-        </w:tc>
-        <w:tc>
-          <w:tcPr>
-            <w:tcW w:w="1667" w:type="pct"/>
-          </w:tcPr>
-          <w:p>
-            <w:pPr>
-              <w:rPr>
-                <w:b/>
-              </w:rPr>
-            </w:pPr>
-            <w:r>
-              <w:rPr>
-                <w:b/>
-              </w:rPr>
-              <w:t>Response</w:t>
-            </w:r>
-          </w:p>
-        </w:tc>
-        <w:tc>
-          <w:tcPr>
-            <w:tcW w:w="1666" w:type="pct"/>
-          </w:tcPr>
-          <w:p>
-            <w:pPr>
-              <w:rPr>
-                <w:b/>
-              </w:rPr>
-            </w:pPr>
-            <w:r>
-              <w:rPr>
-                <w:b/>
-              </w:rPr>
-              <w:t>Description</w:t>
-            </w:r>
-          </w:p>
-        </w:tc>
-      </w:tr>
-      <w:tr>
-        <w:tc>
-          <w:tcPr>
-            <w:tcW w:w="1667" w:type="pct"/>
-          </w:tcPr>
-          <w:p>
-            <w:r>
-              <w:rPr>
-                <w:rFonts w:hint="eastAsia"/>
-              </w:rPr>
               <w:t>/</w:t>
             </w:r>
             <w:r>
@@ -2008,7 +2122,6 @@
         <w:rPr>
           <w:rFonts w:hint="eastAsia"/>
         </w:rPr>
-        <w:lastRenderedPageBreak/>
         <w:tab/>
         <w:t>...</w:t>
       </w:r>
@@ -2241,7 +2354,6 @@
   <w:style w:type="character" w:default="1" w:styleId="a0">
     <w:name w:val="Default Paragraph Font"/>
     <w:uiPriority w:val="1"/>
-    <w:semiHidden/>
     <w:unhideWhenUsed/>
   </w:style>
   <w:style w:type="table" w:default="1" w:styleId="a1">

--- a/shenminjun/接口文档.docx
+++ b/shenminjun/接口文档.docx
@@ -99,16 +99,8 @@
               <w:rPr>
                 <w:rFonts w:hint="eastAsia"/>
               </w:rPr>
-              <w:t>$</w:t>
-            </w:r>
-            <w:proofErr w:type="spellStart"/>
-            <w:r>
-              <w:rPr>
-                <w:rFonts w:hint="eastAsia"/>
-              </w:rPr>
-              <w:t>uri</w:t>
-            </w:r>
-            <w:proofErr w:type="spellEnd"/>
+              <w:t>$uri</w:t>
+            </w:r>
           </w:p>
         </w:tc>
         <w:tc>
@@ -151,21 +143,7 @@
               <w:rPr>
                 <w:rFonts w:hint="eastAsia"/>
               </w:rPr>
-              <w:t>$</w:t>
-            </w:r>
-            <w:proofErr w:type="spellStart"/>
-            <w:r>
-              <w:rPr>
-                <w:rFonts w:hint="eastAsia"/>
-              </w:rPr>
-              <w:t>uri</w:t>
-            </w:r>
-            <w:proofErr w:type="spellEnd"/>
-            <w:r>
-              <w:rPr>
-                <w:rFonts w:hint="eastAsia"/>
-              </w:rPr>
-              <w:t>/</w:t>
+              <w:t>$uri/</w:t>
             </w:r>
           </w:p>
         </w:tc>
@@ -174,19 +152,11 @@
             <w:tcW w:w="2011" w:type="pct"/>
           </w:tcPr>
           <w:p>
-            <w:proofErr w:type="spellStart"/>
-            <w:r>
-              <w:rPr>
-                <w:rFonts w:hint="eastAsia"/>
-              </w:rPr>
-              <w:t>url</w:t>
-            </w:r>
-            <w:proofErr w:type="spellEnd"/>
-            <w:r>
-              <w:rPr>
-                <w:rFonts w:hint="eastAsia"/>
-              </w:rPr>
-              <w:t>/index.html</w:t>
+            <w:r>
+              <w:rPr>
+                <w:rFonts w:hint="eastAsia"/>
+              </w:rPr>
+              <w:t>url/index.html</w:t>
             </w:r>
           </w:p>
         </w:tc>
@@ -237,16 +207,8 @@
         <w:rPr>
           <w:rFonts w:hint="eastAsia"/>
         </w:rPr>
-        <w:t xml:space="preserve">2.1 </w:t>
-      </w:r>
-      <w:proofErr w:type="spellStart"/>
-      <w:r>
-        <w:rPr>
-          <w:rFonts w:hint="eastAsia"/>
-        </w:rPr>
-        <w:t>layui</w:t>
-      </w:r>
-      <w:proofErr w:type="spellEnd"/>
+        <w:t>2.1 layui</w:t>
+      </w:r>
       <w:r>
         <w:rPr>
           <w:rFonts w:hint="eastAsia"/>
@@ -333,14 +295,12 @@
               </w:rPr>
               <w:t>见</w:t>
             </w:r>
-            <w:proofErr w:type="spellStart"/>
             <w:r>
               <w:rPr>
                 <w:rFonts w:hint="eastAsia"/>
               </w:rPr>
               <w:t>layui</w:t>
             </w:r>
-            <w:proofErr w:type="spellEnd"/>
             <w:r>
               <w:rPr>
                 <w:rFonts w:hint="eastAsia"/>
@@ -360,14 +320,12 @@
               </w:rPr>
               <w:t>见</w:t>
             </w:r>
-            <w:proofErr w:type="spellStart"/>
             <w:r>
               <w:rPr>
                 <w:rFonts w:hint="eastAsia"/>
               </w:rPr>
               <w:t>layui</w:t>
             </w:r>
-            <w:proofErr w:type="spellEnd"/>
             <w:r>
               <w:rPr>
                 <w:rFonts w:hint="eastAsia"/>
@@ -387,14 +345,12 @@
               </w:rPr>
               <w:t>见</w:t>
             </w:r>
-            <w:proofErr w:type="spellStart"/>
             <w:r>
               <w:rPr>
                 <w:rFonts w:hint="eastAsia"/>
               </w:rPr>
               <w:t>layui</w:t>
             </w:r>
-            <w:proofErr w:type="spellEnd"/>
             <w:r>
               <w:rPr>
                 <w:rFonts w:hint="eastAsia"/>
@@ -533,21 +489,7 @@
               <w:rPr>
                 <w:rFonts w:hint="eastAsia"/>
               </w:rPr>
-              <w:t>, '</w:t>
-            </w:r>
-            <w:proofErr w:type="spellStart"/>
-            <w:r>
-              <w:rPr>
-                <w:rFonts w:hint="eastAsia"/>
-              </w:rPr>
-              <w:t>msg</w:t>
-            </w:r>
-            <w:proofErr w:type="spellEnd"/>
-            <w:r>
-              <w:rPr>
-                <w:rFonts w:hint="eastAsia"/>
-              </w:rPr>
-              <w:t>':''</w:t>
+              <w:t>, 'msg':''</w:t>
             </w:r>
           </w:p>
           <w:p>
@@ -616,14 +558,12 @@
               </w:rPr>
               <w:t>；</w:t>
             </w:r>
-            <w:proofErr w:type="spellStart"/>
             <w:r>
               <w:rPr>
                 <w:rFonts w:hint="eastAsia"/>
               </w:rPr>
               <w:t>msg</w:t>
             </w:r>
-            <w:proofErr w:type="spellEnd"/>
             <w:r>
               <w:rPr>
                 <w:rFonts w:hint="eastAsia"/>
@@ -637,14 +577,12 @@
               <w:lastRenderedPageBreak/>
               <w:t>递信息，例如</w:t>
             </w:r>
-            <w:proofErr w:type="spellStart"/>
             <w:r>
               <w:rPr>
                 <w:rFonts w:hint="eastAsia"/>
               </w:rPr>
               <w:t>errror</w:t>
             </w:r>
-            <w:proofErr w:type="spellEnd"/>
             <w:r>
               <w:rPr>
                 <w:rFonts w:hint="eastAsia"/>
@@ -856,19 +794,11 @@
               </w:rPr>
               <w:t>/account/</w:t>
             </w:r>
-            <w:proofErr w:type="spellStart"/>
-            <w:r>
-              <w:rPr>
-                <w:rFonts w:hint="eastAsia"/>
-              </w:rPr>
-              <w:t>select?keyword</w:t>
-            </w:r>
-            <w:proofErr w:type="spellEnd"/>
-            <w:r>
-              <w:rPr>
-                <w:rFonts w:hint="eastAsia"/>
-              </w:rPr>
-              <w:t>=</w:t>
+            <w:r>
+              <w:rPr>
+                <w:rFonts w:hint="eastAsia"/>
+              </w:rPr>
+              <w:t>select?keyword=</w:t>
             </w:r>
           </w:p>
         </w:tc>
@@ -958,21 +888,7 @@
               <w:rPr>
                 <w:rFonts w:hint="eastAsia"/>
               </w:rPr>
-              <w:t>{</w:t>
-            </w:r>
-            <w:proofErr w:type="spellStart"/>
-            <w:r>
-              <w:rPr>
-                <w:rFonts w:hint="eastAsia"/>
-              </w:rPr>
-              <w:t>code,permisson</w:t>
-            </w:r>
-            <w:proofErr w:type="spellEnd"/>
-            <w:r>
-              <w:rPr>
-                <w:rFonts w:hint="eastAsia"/>
-              </w:rPr>
-              <w:t>}</w:t>
+              <w:t>{code,permisson}</w:t>
             </w:r>
           </w:p>
         </w:tc>
@@ -1128,121 +1044,103 @@
               <w:rPr>
                 <w:rFonts w:hint="eastAsia"/>
               </w:rPr>
-              <w:t>, '</w:t>
-            </w:r>
-            <w:proofErr w:type="spellStart"/>
+              <w:t>, 'msg':''</w:t>
+            </w:r>
+          </w:p>
+          <w:p>
+            <w:r>
+              <w:rPr>
+                <w:rFonts w:hint="eastAsia"/>
+              </w:rPr>
+              <w:t>,'data':'' }</w:t>
+            </w:r>
+          </w:p>
+        </w:tc>
+        <w:tc>
+          <w:tcPr>
+            <w:tcW w:w="1666" w:type="pct"/>
+          </w:tcPr>
+          <w:p>
+            <w:r>
+              <w:rPr>
+                <w:rFonts w:hint="eastAsia"/>
+              </w:rPr>
+              <w:t>/</w:t>
+            </w:r>
+            <w:r>
+              <w:rPr>
+                <w:rFonts w:hint="eastAsia"/>
+              </w:rPr>
+              <w:t>project</w:t>
+            </w:r>
+            <w:r>
+              <w:rPr>
+                <w:rFonts w:hint="eastAsia"/>
+              </w:rPr>
+              <w:t>/</w:t>
+            </w:r>
+            <w:r>
+              <w:rPr>
+                <w:rFonts w:hint="eastAsia"/>
+              </w:rPr>
+              <w:t>为</w:t>
+            </w:r>
+            <w:r>
+              <w:rPr>
+                <w:rFonts w:hint="eastAsia"/>
+              </w:rPr>
+              <w:t>项目</w:t>
+            </w:r>
+            <w:r>
+              <w:rPr>
+                <w:rFonts w:hint="eastAsia"/>
+              </w:rPr>
+              <w:t>一级入口，默认为汇总表单</w:t>
+            </w:r>
+          </w:p>
+          <w:p>
+            <w:r>
+              <w:rPr>
+                <w:rFonts w:hint="eastAsia"/>
+              </w:rPr>
+              <w:t>code=0</w:t>
+            </w:r>
+            <w:r>
+              <w:rPr>
+                <w:rFonts w:hint="eastAsia"/>
+              </w:rPr>
+              <w:t>代表正确，</w:t>
+            </w:r>
+            <w:r>
+              <w:rPr>
+                <w:rFonts w:hint="eastAsia"/>
+              </w:rPr>
+              <w:t>code=1</w:t>
+            </w:r>
+            <w:r>
+              <w:rPr>
+                <w:rFonts w:hint="eastAsia"/>
+              </w:rPr>
+              <w:t>代表错误；</w:t>
+            </w:r>
             <w:r>
               <w:rPr>
                 <w:rFonts w:hint="eastAsia"/>
               </w:rPr>
               <w:t>msg</w:t>
             </w:r>
-            <w:proofErr w:type="spellEnd"/>
-            <w:r>
-              <w:rPr>
-                <w:rFonts w:hint="eastAsia"/>
-              </w:rPr>
-              <w:t>':''</w:t>
-            </w:r>
-          </w:p>
-          <w:p>
-            <w:r>
-              <w:rPr>
-                <w:rFonts w:hint="eastAsia"/>
-              </w:rPr>
-              <w:t>,'data':'' }</w:t>
-            </w:r>
-          </w:p>
-        </w:tc>
-        <w:tc>
-          <w:tcPr>
-            <w:tcW w:w="1666" w:type="pct"/>
-          </w:tcPr>
-          <w:p>
-            <w:r>
-              <w:rPr>
-                <w:rFonts w:hint="eastAsia"/>
-              </w:rPr>
-              <w:t>/</w:t>
-            </w:r>
-            <w:r>
-              <w:rPr>
-                <w:rFonts w:hint="eastAsia"/>
-              </w:rPr>
-              <w:t>project</w:t>
-            </w:r>
-            <w:r>
-              <w:rPr>
-                <w:rFonts w:hint="eastAsia"/>
-              </w:rPr>
-              <w:t>/</w:t>
-            </w:r>
-            <w:r>
-              <w:rPr>
-                <w:rFonts w:hint="eastAsia"/>
-              </w:rPr>
-              <w:t>为</w:t>
-            </w:r>
-            <w:r>
-              <w:rPr>
-                <w:rFonts w:hint="eastAsia"/>
-              </w:rPr>
-              <w:t>项目</w:t>
-            </w:r>
-            <w:r>
-              <w:rPr>
-                <w:rFonts w:hint="eastAsia"/>
-              </w:rPr>
-              <w:t>一级入口，默认为汇总表单</w:t>
-            </w:r>
-          </w:p>
-          <w:p>
-            <w:r>
-              <w:rPr>
-                <w:rFonts w:hint="eastAsia"/>
-              </w:rPr>
-              <w:t>code=0</w:t>
-            </w:r>
-            <w:r>
-              <w:rPr>
-                <w:rFonts w:hint="eastAsia"/>
-              </w:rPr>
-              <w:t>代表正确，</w:t>
-            </w:r>
-            <w:r>
-              <w:rPr>
-                <w:rFonts w:hint="eastAsia"/>
-              </w:rPr>
-              <w:t>code=1</w:t>
-            </w:r>
-            <w:r>
-              <w:rPr>
-                <w:rFonts w:hint="eastAsia"/>
-              </w:rPr>
-              <w:t>代表错误；</w:t>
-            </w:r>
-            <w:proofErr w:type="spellStart"/>
-            <w:r>
-              <w:rPr>
-                <w:rFonts w:hint="eastAsia"/>
-              </w:rPr>
-              <w:t>msg</w:t>
-            </w:r>
-            <w:proofErr w:type="spellEnd"/>
             <w:r>
               <w:rPr>
                 <w:rFonts w:hint="eastAsia"/>
               </w:rPr>
               <w:t>代表传递信息，例如</w:t>
             </w:r>
-            <w:proofErr w:type="spellStart"/>
             <w:r>
               <w:rPr>
                 <w:rFonts w:hint="eastAsia"/>
               </w:rPr>
               <w:t>errror</w:t>
             </w:r>
-            <w:proofErr w:type="spellEnd"/>
             <w:r>
               <w:rPr>
                 <w:rFonts w:hint="eastAsia"/>
@@ -1566,13 +1464,7 @@
               <w:rPr>
                 <w:rFonts w:hint="eastAsia"/>
               </w:rPr>
-              <w:t>/</w:t>
-            </w:r>
-            <w:r>
-              <w:rPr>
-                <w:rFonts w:hint="eastAsia"/>
-              </w:rPr>
-              <w:t>details</w:t>
+              <w:t>s</w:t>
             </w:r>
           </w:p>
         </w:tc>
@@ -1619,13 +1511,7 @@
               <w:rPr>
                 <w:rFonts w:hint="eastAsia"/>
               </w:rPr>
-              <w:t>/project/table/</w:t>
-            </w:r>
-            <w:r>
-              <w:rPr>
-                <w:rFonts w:hint="eastAsia"/>
-              </w:rPr>
-              <w:t>update</w:t>
+              <w:t>/project/table/update</w:t>
             </w:r>
           </w:p>
         </w:tc>
@@ -1957,14 +1843,12 @@
         </w:rPr>
         <w:t>需要符合标准</w:t>
       </w:r>
-      <w:proofErr w:type="spellStart"/>
       <w:r>
         <w:rPr>
           <w:rFonts w:hint="eastAsia"/>
         </w:rPr>
         <w:t>json</w:t>
       </w:r>
-      <w:proofErr w:type="spellEnd"/>
       <w:r>
         <w:rPr>
           <w:rFonts w:hint="eastAsia"/>
@@ -2354,6 +2238,7 @@
   <w:style w:type="character" w:default="1" w:styleId="a0">
     <w:name w:val="Default Paragraph Font"/>
     <w:uiPriority w:val="1"/>
+    <w:semiHidden/>
     <w:unhideWhenUsed/>
   </w:style>
   <w:style w:type="table" w:default="1" w:styleId="a1">

--- a/shenminjun/接口文档.docx
+++ b/shenminjun/接口文档.docx
@@ -1257,21 +1257,29 @@
             <w:tcW w:w="1667" w:type="pct"/>
           </w:tcPr>
           <w:p>
-            <w:r>
-              <w:rPr>
-                <w:rFonts w:hint="eastAsia"/>
+            <w:pPr>
+              <w:rPr>
+                <w:strike/>
+              </w:rPr>
+            </w:pPr>
+            <w:r>
+              <w:rPr>
+                <w:rFonts w:hint="eastAsia"/>
+                <w:strike/>
               </w:rPr>
               <w:t>/</w:t>
             </w:r>
             <w:r>
               <w:rPr>
                 <w:rFonts w:hint="eastAsia"/>
+                <w:strike/>
               </w:rPr>
               <w:t>project</w:t>
             </w:r>
             <w:r>
               <w:rPr>
                 <w:rFonts w:hint="eastAsia"/>
+                <w:strike/>
               </w:rPr>
               <w:t>/update</w:t>
             </w:r>
@@ -1282,9 +1290,15 @@
             <w:tcW w:w="1667" w:type="pct"/>
           </w:tcPr>
           <w:p>
-            <w:r>
-              <w:rPr>
-                <w:rFonts w:hint="eastAsia"/>
+            <w:pPr>
+              <w:rPr>
+                <w:strike/>
+              </w:rPr>
+            </w:pPr>
+            <w:r>
+              <w:rPr>
+                <w:rFonts w:hint="eastAsia"/>
+                <w:strike/>
               </w:rPr>
               <w:t>同上</w:t>
             </w:r>
@@ -1295,15 +1309,22 @@
             <w:tcW w:w="1666" w:type="pct"/>
           </w:tcPr>
           <w:p>
-            <w:r>
-              <w:rPr>
-                <w:rFonts w:hint="eastAsia"/>
+            <w:pPr>
+              <w:rPr>
+                <w:strike/>
+              </w:rPr>
+            </w:pPr>
+            <w:r>
+              <w:rPr>
+                <w:rFonts w:hint="eastAsia"/>
+                <w:strike/>
               </w:rPr>
               <w:t>更新</w:t>
             </w:r>
             <w:r>
               <w:rPr>
                 <w:rFonts w:hint="eastAsia"/>
+                <w:strike/>
               </w:rPr>
               <w:t>项目</w:t>
             </w:r>
@@ -1458,13 +1479,7 @@
               <w:rPr>
                 <w:rFonts w:hint="eastAsia"/>
               </w:rPr>
-              <w:t>/project/table</w:t>
-            </w:r>
-            <w:r>
-              <w:rPr>
-                <w:rFonts w:hint="eastAsia"/>
-              </w:rPr>
-              <w:t>s</w:t>
+              <w:t>/project/tables</w:t>
             </w:r>
           </w:p>
         </w:tc>
@@ -1490,13 +1505,7 @@
               <w:rPr>
                 <w:rFonts w:hint="eastAsia"/>
               </w:rPr>
-              <w:t>查询项目</w:t>
-            </w:r>
-            <w:r>
-              <w:rPr>
-                <w:rFonts w:hint="eastAsia"/>
-              </w:rPr>
-              <w:t>表单汇总</w:t>
+              <w:t>查询项目表单汇总</w:t>
             </w:r>
           </w:p>
         </w:tc>
@@ -1511,7 +1520,13 @@
               <w:rPr>
                 <w:rFonts w:hint="eastAsia"/>
               </w:rPr>
-              <w:t>/project/table/update</w:t>
+              <w:t>/project/table</w:t>
+            </w:r>
+            <w:r>
+              <w:rPr>
+                <w:rFonts w:hint="eastAsia"/>
+              </w:rPr>
+              <w:t>/details</w:t>
             </w:r>
           </w:p>
         </w:tc>
@@ -1537,13 +1552,13 @@
               <w:rPr>
                 <w:rFonts w:hint="eastAsia"/>
               </w:rPr>
-              <w:t>查询项目表单</w:t>
-            </w:r>
-            <w:r>
-              <w:rPr>
-                <w:rFonts w:hint="eastAsia"/>
-              </w:rPr>
-              <w:t>修改</w:t>
+              <w:t>查询项目</w:t>
+            </w:r>
+            <w:r>
+              <w:rPr>
+                <w:rFonts w:hint="eastAsia"/>
+              </w:rPr>
+              <w:t>表单汇总</w:t>
             </w:r>
           </w:p>
         </w:tc>
@@ -1558,7 +1573,7 @@
               <w:rPr>
                 <w:rFonts w:hint="eastAsia"/>
               </w:rPr>
-              <w:t>/project/table/delete</w:t>
+              <w:t>/project/table/update</w:t>
             </w:r>
           </w:p>
         </w:tc>
@@ -1590,7 +1605,7 @@
               <w:rPr>
                 <w:rFonts w:hint="eastAsia"/>
               </w:rPr>
-              <w:t>删除</w:t>
+              <w:t>修改</w:t>
             </w:r>
           </w:p>
         </w:tc>
@@ -1605,6 +1620,54 @@
               <w:rPr>
                 <w:rFonts w:hint="eastAsia"/>
               </w:rPr>
+              <w:t>/project/table/delete</w:t>
+            </w:r>
+          </w:p>
+        </w:tc>
+        <w:tc>
+          <w:tcPr>
+            <w:tcW w:w="1667" w:type="pct"/>
+          </w:tcPr>
+          <w:p>
+            <w:r>
+              <w:rPr>
+                <w:rFonts w:hint="eastAsia"/>
+              </w:rPr>
+              <w:t>同上</w:t>
+            </w:r>
+          </w:p>
+        </w:tc>
+        <w:tc>
+          <w:tcPr>
+            <w:tcW w:w="1666" w:type="pct"/>
+          </w:tcPr>
+          <w:p>
+            <w:r>
+              <w:rPr>
+                <w:rFonts w:hint="eastAsia"/>
+              </w:rPr>
+              <w:t>查询项目表单</w:t>
+            </w:r>
+            <w:r>
+              <w:rPr>
+                <w:rFonts w:hint="eastAsia"/>
+              </w:rPr>
+              <w:t>删除</w:t>
+            </w:r>
+          </w:p>
+        </w:tc>
+      </w:tr>
+      <w:tr>
+        <w:tc>
+          <w:tcPr>
+            <w:tcW w:w="1667" w:type="pct"/>
+          </w:tcPr>
+          <w:p>
+            <w:r>
+              <w:rPr>
+                <w:rFonts w:hint="eastAsia"/>
+              </w:rPr>
+              <w:lastRenderedPageBreak/>
               <w:t>/project/table/</w:t>
             </w:r>
             <w:r>
